--- a/docs/LANDIS-II Social-Climate-Fire v4 User Guide.docx
+++ b/docs/LANDIS-II Social-Climate-Fire v4 User Guide.docx
@@ -82,6 +82,12 @@
         </w:rPr>
         <w:t>1</w:t>
       </w:r>
+      <w:r>
+        <w:rPr>
+          <w:vertAlign w:val="superscript"/>
+        </w:rPr>
+        <w:t>,2</w:t>
+      </w:r>
     </w:p>
     <w:p>
       <w:pPr>
@@ -112,12 +118,27 @@
         <w:spacing w:after="120"/>
         <w:jc w:val="center"/>
       </w:pPr>
+      <w:r>
+        <w:rPr>
+          <w:vertAlign w:val="superscript"/>
+        </w:rPr>
+        <w:t>2</w:t>
+      </w:r>
+      <w:r>
+        <w:t>Los Alamos National Laboratory</w:t>
+      </w:r>
     </w:p>
     <w:p>
       <w:pPr>
         <w:spacing w:after="120"/>
         <w:jc w:val="center"/>
       </w:pPr>
+    </w:p>
+    <w:p>
+      <w:pPr>
+        <w:spacing w:after="120"/>
+        <w:jc w:val="center"/>
+      </w:pPr>
       <w:r>
         <w:t>Last Revised</w:t>
       </w:r>
@@ -140,7 +161,7 @@
         <w:rPr>
           <w:noProof/>
         </w:rPr>
-        <w:t>September 14, 2024</w:t>
+        <w:t>September 16, 2025</w:t>
       </w:r>
       <w:r>
         <w:fldChar w:fldCharType="end"/>
@@ -216,7 +237,7 @@
       <w:r>
         <w:fldChar w:fldCharType="separate"/>
       </w:r>
-      <w:hyperlink w:anchor="_Toc177210036" w:history="1">
+      <w:hyperlink w:anchor="_Toc209097629" w:history="1">
         <w:r>
           <w:rPr>
             <w:rStyle w:val="Hyperlink"/>
@@ -265,7 +286,7 @@
             <w:noProof/>
             <w:webHidden/>
           </w:rPr>
-          <w:instrText xml:space="preserve"> PAGEREF _Toc177210036 \h </w:instrText>
+          <w:instrText xml:space="preserve"> PAGEREF _Toc209097629 \h </w:instrText>
         </w:r>
         <w:r>
           <w:rPr>
@@ -313,7 +334,7 @@
           <w14:ligatures w14:val="standardContextual"/>
         </w:rPr>
       </w:pPr>
-      <w:hyperlink w:anchor="_Toc177210037" w:history="1">
+      <w:hyperlink w:anchor="_Toc209097630" w:history="1">
         <w:r>
           <w:rPr>
             <w:rStyle w:val="Hyperlink"/>
@@ -359,7 +380,7 @@
             <w:noProof/>
             <w:webHidden/>
           </w:rPr>
-          <w:instrText xml:space="preserve"> PAGEREF _Toc177210037 \h </w:instrText>
+          <w:instrText xml:space="preserve"> PAGEREF _Toc209097630 \h </w:instrText>
         </w:r>
         <w:r>
           <w:rPr>
@@ -409,7 +430,7 @@
           <w14:ligatures w14:val="standardContextual"/>
         </w:rPr>
       </w:pPr>
-      <w:hyperlink w:anchor="_Toc177210038" w:history="1">
+      <w:hyperlink w:anchor="_Toc209097631" w:history="1">
         <w:r>
           <w:rPr>
             <w:rStyle w:val="Hyperlink"/>
@@ -457,7 +478,7 @@
             <w:noProof/>
             <w:webHidden/>
           </w:rPr>
-          <w:instrText xml:space="preserve"> PAGEREF _Toc177210038 \h </w:instrText>
+          <w:instrText xml:space="preserve"> PAGEREF _Toc209097631 \h </w:instrText>
         </w:r>
         <w:r>
           <w:rPr>
@@ -507,7 +528,7 @@
           <w14:ligatures w14:val="standardContextual"/>
         </w:rPr>
       </w:pPr>
-      <w:hyperlink w:anchor="_Toc177210039" w:history="1">
+      <w:hyperlink w:anchor="_Toc209097632" w:history="1">
         <w:r>
           <w:rPr>
             <w:rStyle w:val="Hyperlink"/>
@@ -555,7 +576,7 @@
             <w:noProof/>
             <w:webHidden/>
           </w:rPr>
-          <w:instrText xml:space="preserve"> PAGEREF _Toc177210039 \h </w:instrText>
+          <w:instrText xml:space="preserve"> PAGEREF _Toc209097632 \h </w:instrText>
         </w:r>
         <w:r>
           <w:rPr>
@@ -605,7 +626,7 @@
           <w14:ligatures w14:val="standardContextual"/>
         </w:rPr>
       </w:pPr>
-      <w:hyperlink w:anchor="_Toc177210040" w:history="1">
+      <w:hyperlink w:anchor="_Toc209097633" w:history="1">
         <w:r>
           <w:rPr>
             <w:rStyle w:val="Hyperlink"/>
@@ -653,7 +674,7 @@
             <w:noProof/>
             <w:webHidden/>
           </w:rPr>
-          <w:instrText xml:space="preserve"> PAGEREF _Toc177210040 \h </w:instrText>
+          <w:instrText xml:space="preserve"> PAGEREF _Toc209097633 \h </w:instrText>
         </w:r>
         <w:r>
           <w:rPr>
@@ -703,7 +724,7 @@
           <w14:ligatures w14:val="standardContextual"/>
         </w:rPr>
       </w:pPr>
-      <w:hyperlink w:anchor="_Toc177210041" w:history="1">
+      <w:hyperlink w:anchor="_Toc209097634" w:history="1">
         <w:r>
           <w:rPr>
             <w:rStyle w:val="Hyperlink"/>
@@ -751,7 +772,7 @@
             <w:noProof/>
             <w:webHidden/>
           </w:rPr>
-          <w:instrText xml:space="preserve"> PAGEREF _Toc177210041 \h </w:instrText>
+          <w:instrText xml:space="preserve"> PAGEREF _Toc209097634 \h </w:instrText>
         </w:r>
         <w:r>
           <w:rPr>
@@ -799,7 +820,7 @@
           <w14:ligatures w14:val="standardContextual"/>
         </w:rPr>
       </w:pPr>
-      <w:hyperlink w:anchor="_Toc177210042" w:history="1">
+      <w:hyperlink w:anchor="_Toc209097635" w:history="1">
         <w:r>
           <w:rPr>
             <w:rStyle w:val="Hyperlink"/>
@@ -845,7 +866,7 @@
             <w:noProof/>
             <w:webHidden/>
           </w:rPr>
-          <w:instrText xml:space="preserve"> PAGEREF _Toc177210042 \h </w:instrText>
+          <w:instrText xml:space="preserve"> PAGEREF _Toc209097635 \h </w:instrText>
         </w:r>
         <w:r>
           <w:rPr>
@@ -893,7 +914,7 @@
           <w14:ligatures w14:val="standardContextual"/>
         </w:rPr>
       </w:pPr>
-      <w:hyperlink w:anchor="_Toc177210043" w:history="1">
+      <w:hyperlink w:anchor="_Toc209097636" w:history="1">
         <w:r>
           <w:rPr>
             <w:rStyle w:val="Hyperlink"/>
@@ -939,7 +960,7 @@
             <w:noProof/>
             <w:webHidden/>
           </w:rPr>
-          <w:instrText xml:space="preserve"> PAGEREF _Toc177210043 \h </w:instrText>
+          <w:instrText xml:space="preserve"> PAGEREF _Toc209097636 \h </w:instrText>
         </w:r>
         <w:r>
           <w:rPr>
@@ -987,7 +1008,7 @@
           <w14:ligatures w14:val="standardContextual"/>
         </w:rPr>
       </w:pPr>
-      <w:hyperlink w:anchor="_Toc177210044" w:history="1">
+      <w:hyperlink w:anchor="_Toc209097637" w:history="1">
         <w:r>
           <w:rPr>
             <w:rStyle w:val="Hyperlink"/>
@@ -1033,7 +1054,7 @@
             <w:noProof/>
             <w:webHidden/>
           </w:rPr>
-          <w:instrText xml:space="preserve"> PAGEREF _Toc177210044 \h </w:instrText>
+          <w:instrText xml:space="preserve"> PAGEREF _Toc209097637 \h </w:instrText>
         </w:r>
         <w:r>
           <w:rPr>
@@ -1083,7 +1104,7 @@
           <w14:ligatures w14:val="standardContextual"/>
         </w:rPr>
       </w:pPr>
-      <w:hyperlink w:anchor="_Toc177210045" w:history="1">
+      <w:hyperlink w:anchor="_Toc209097638" w:history="1">
         <w:r>
           <w:rPr>
             <w:rStyle w:val="Hyperlink"/>
@@ -1131,7 +1152,7 @@
             <w:noProof/>
             <w:webHidden/>
           </w:rPr>
-          <w:instrText xml:space="preserve"> PAGEREF _Toc177210045 \h </w:instrText>
+          <w:instrText xml:space="preserve"> PAGEREF _Toc209097638 \h </w:instrText>
         </w:r>
         <w:r>
           <w:rPr>
@@ -1181,7 +1202,7 @@
           <w14:ligatures w14:val="standardContextual"/>
         </w:rPr>
       </w:pPr>
-      <w:hyperlink w:anchor="_Toc177210046" w:history="1">
+      <w:hyperlink w:anchor="_Toc209097639" w:history="1">
         <w:r>
           <w:rPr>
             <w:rStyle w:val="Hyperlink"/>
@@ -1229,7 +1250,7 @@
             <w:noProof/>
             <w:webHidden/>
           </w:rPr>
-          <w:instrText xml:space="preserve"> PAGEREF _Toc177210046 \h </w:instrText>
+          <w:instrText xml:space="preserve"> PAGEREF _Toc209097639 \h </w:instrText>
         </w:r>
         <w:r>
           <w:rPr>
@@ -1279,7 +1300,7 @@
           <w14:ligatures w14:val="standardContextual"/>
         </w:rPr>
       </w:pPr>
-      <w:hyperlink w:anchor="_Toc177210047" w:history="1">
+      <w:hyperlink w:anchor="_Toc209097640" w:history="1">
         <w:r>
           <w:rPr>
             <w:rStyle w:val="Hyperlink"/>
@@ -1327,7 +1348,7 @@
             <w:noProof/>
             <w:webHidden/>
           </w:rPr>
-          <w:instrText xml:space="preserve"> PAGEREF _Toc177210047 \h </w:instrText>
+          <w:instrText xml:space="preserve"> PAGEREF _Toc209097640 \h </w:instrText>
         </w:r>
         <w:r>
           <w:rPr>
@@ -1377,7 +1398,7 @@
           <w14:ligatures w14:val="standardContextual"/>
         </w:rPr>
       </w:pPr>
-      <w:hyperlink w:anchor="_Toc177210048" w:history="1">
+      <w:hyperlink w:anchor="_Toc209097641" w:history="1">
         <w:r>
           <w:rPr>
             <w:rStyle w:val="Hyperlink"/>
@@ -1425,7 +1446,7 @@
             <w:noProof/>
             <w:webHidden/>
           </w:rPr>
-          <w:instrText xml:space="preserve"> PAGEREF _Toc177210048 \h </w:instrText>
+          <w:instrText xml:space="preserve"> PAGEREF _Toc209097641 \h </w:instrText>
         </w:r>
         <w:r>
           <w:rPr>
@@ -1475,7 +1496,7 @@
           <w14:ligatures w14:val="standardContextual"/>
         </w:rPr>
       </w:pPr>
-      <w:hyperlink w:anchor="_Toc177210049" w:history="1">
+      <w:hyperlink w:anchor="_Toc209097642" w:history="1">
         <w:r>
           <w:rPr>
             <w:rStyle w:val="Hyperlink"/>
@@ -1523,7 +1544,7 @@
             <w:noProof/>
             <w:webHidden/>
           </w:rPr>
-          <w:instrText xml:space="preserve"> PAGEREF _Toc177210049 \h </w:instrText>
+          <w:instrText xml:space="preserve"> PAGEREF _Toc209097642 \h </w:instrText>
         </w:r>
         <w:r>
           <w:rPr>
@@ -1573,7 +1594,7 @@
           <w14:ligatures w14:val="standardContextual"/>
         </w:rPr>
       </w:pPr>
-      <w:hyperlink w:anchor="_Toc177210050" w:history="1">
+      <w:hyperlink w:anchor="_Toc209097643" w:history="1">
         <w:r>
           <w:rPr>
             <w:rStyle w:val="Hyperlink"/>
@@ -1621,7 +1642,7 @@
             <w:noProof/>
             <w:webHidden/>
           </w:rPr>
-          <w:instrText xml:space="preserve"> PAGEREF _Toc177210050 \h </w:instrText>
+          <w:instrText xml:space="preserve"> PAGEREF _Toc209097643 \h </w:instrText>
         </w:r>
         <w:r>
           <w:rPr>
@@ -1641,7 +1662,7 @@
             <w:noProof/>
             <w:webHidden/>
           </w:rPr>
-          <w:t>7</w:t>
+          <w:t>8</w:t>
         </w:r>
         <w:r>
           <w:rPr>
@@ -1671,7 +1692,7 @@
           <w14:ligatures w14:val="standardContextual"/>
         </w:rPr>
       </w:pPr>
-      <w:hyperlink w:anchor="_Toc177210051" w:history="1">
+      <w:hyperlink w:anchor="_Toc209097644" w:history="1">
         <w:r>
           <w:rPr>
             <w:rStyle w:val="Hyperlink"/>
@@ -1719,7 +1740,7 @@
             <w:noProof/>
             <w:webHidden/>
           </w:rPr>
-          <w:instrText xml:space="preserve"> PAGEREF _Toc177210051 \h </w:instrText>
+          <w:instrText xml:space="preserve"> PAGEREF _Toc209097644 \h </w:instrText>
         </w:r>
         <w:r>
           <w:rPr>
@@ -1769,7 +1790,7 @@
           <w14:ligatures w14:val="standardContextual"/>
         </w:rPr>
       </w:pPr>
-      <w:hyperlink w:anchor="_Toc177210052" w:history="1">
+      <w:hyperlink w:anchor="_Toc209097645" w:history="1">
         <w:r>
           <w:rPr>
             <w:rStyle w:val="Hyperlink"/>
@@ -1817,7 +1838,7 @@
             <w:noProof/>
             <w:webHidden/>
           </w:rPr>
-          <w:instrText xml:space="preserve"> PAGEREF _Toc177210052 \h </w:instrText>
+          <w:instrText xml:space="preserve"> PAGEREF _Toc209097645 \h </w:instrText>
         </w:r>
         <w:r>
           <w:rPr>
@@ -1867,7 +1888,7 @@
           <w14:ligatures w14:val="standardContextual"/>
         </w:rPr>
       </w:pPr>
-      <w:hyperlink w:anchor="_Toc177210053" w:history="1">
+      <w:hyperlink w:anchor="_Toc209097646" w:history="1">
         <w:r>
           <w:rPr>
             <w:rStyle w:val="Hyperlink"/>
@@ -1915,7 +1936,7 @@
             <w:noProof/>
             <w:webHidden/>
           </w:rPr>
-          <w:instrText xml:space="preserve"> PAGEREF _Toc177210053 \h </w:instrText>
+          <w:instrText xml:space="preserve"> PAGEREF _Toc209097646 \h </w:instrText>
         </w:r>
         <w:r>
           <w:rPr>
@@ -1965,7 +1986,7 @@
           <w14:ligatures w14:val="standardContextual"/>
         </w:rPr>
       </w:pPr>
-      <w:hyperlink w:anchor="_Toc177210054" w:history="1">
+      <w:hyperlink w:anchor="_Toc209097647" w:history="1">
         <w:r>
           <w:rPr>
             <w:rStyle w:val="Hyperlink"/>
@@ -2013,7 +2034,7 @@
             <w:noProof/>
             <w:webHidden/>
           </w:rPr>
-          <w:instrText xml:space="preserve"> PAGEREF _Toc177210054 \h </w:instrText>
+          <w:instrText xml:space="preserve"> PAGEREF _Toc209097647 \h </w:instrText>
         </w:r>
         <w:r>
           <w:rPr>
@@ -2063,7 +2084,7 @@
           <w14:ligatures w14:val="standardContextual"/>
         </w:rPr>
       </w:pPr>
-      <w:hyperlink w:anchor="_Toc177210055" w:history="1">
+      <w:hyperlink w:anchor="_Toc209097648" w:history="1">
         <w:r>
           <w:rPr>
             <w:rStyle w:val="Hyperlink"/>
@@ -2111,7 +2132,7 @@
             <w:noProof/>
             <w:webHidden/>
           </w:rPr>
-          <w:instrText xml:space="preserve"> PAGEREF _Toc177210055 \h </w:instrText>
+          <w:instrText xml:space="preserve"> PAGEREF _Toc209097648 \h </w:instrText>
         </w:r>
         <w:r>
           <w:rPr>
@@ -2159,7 +2180,7 @@
           <w14:ligatures w14:val="standardContextual"/>
         </w:rPr>
       </w:pPr>
-      <w:hyperlink w:anchor="_Toc177210056" w:history="1">
+      <w:hyperlink w:anchor="_Toc209097649" w:history="1">
         <w:r>
           <w:rPr>
             <w:rStyle w:val="Hyperlink"/>
@@ -2205,7 +2226,7 @@
             <w:noProof/>
             <w:webHidden/>
           </w:rPr>
-          <w:instrText xml:space="preserve"> PAGEREF _Toc177210056 \h </w:instrText>
+          <w:instrText xml:space="preserve"> PAGEREF _Toc209097649 \h </w:instrText>
         </w:r>
         <w:r>
           <w:rPr>
@@ -2256,7 +2277,7 @@
           <w14:ligatures w14:val="standardContextual"/>
         </w:rPr>
       </w:pPr>
-      <w:hyperlink w:anchor="_Toc177210057" w:history="1">
+      <w:hyperlink w:anchor="_Toc209097650" w:history="1">
         <w:r>
           <w:rPr>
             <w:rStyle w:val="Hyperlink"/>
@@ -2305,7 +2326,7 @@
             <w:noProof/>
             <w:webHidden/>
           </w:rPr>
-          <w:instrText xml:space="preserve"> PAGEREF _Toc177210057 \h </w:instrText>
+          <w:instrText xml:space="preserve"> PAGEREF _Toc209097650 \h </w:instrText>
         </w:r>
         <w:r>
           <w:rPr>
@@ -2353,7 +2374,7 @@
           <w14:ligatures w14:val="standardContextual"/>
         </w:rPr>
       </w:pPr>
-      <w:hyperlink w:anchor="_Toc177210058" w:history="1">
+      <w:hyperlink w:anchor="_Toc209097651" w:history="1">
         <w:r>
           <w:rPr>
             <w:rStyle w:val="Hyperlink"/>
@@ -2399,7 +2420,7 @@
             <w:noProof/>
             <w:webHidden/>
           </w:rPr>
-          <w:instrText xml:space="preserve"> PAGEREF _Toc177210058 \h </w:instrText>
+          <w:instrText xml:space="preserve"> PAGEREF _Toc209097651 \h </w:instrText>
         </w:r>
         <w:r>
           <w:rPr>
@@ -2447,7 +2468,7 @@
           <w14:ligatures w14:val="standardContextual"/>
         </w:rPr>
       </w:pPr>
-      <w:hyperlink w:anchor="_Toc177210059" w:history="1">
+      <w:hyperlink w:anchor="_Toc209097652" w:history="1">
         <w:r>
           <w:rPr>
             <w:rStyle w:val="Hyperlink"/>
@@ -2493,7 +2514,7 @@
             <w:noProof/>
             <w:webHidden/>
           </w:rPr>
-          <w:instrText xml:space="preserve"> PAGEREF _Toc177210059 \h </w:instrText>
+          <w:instrText xml:space="preserve"> PAGEREF _Toc209097652 \h </w:instrText>
         </w:r>
         <w:r>
           <w:rPr>
@@ -2541,7 +2562,7 @@
           <w14:ligatures w14:val="standardContextual"/>
         </w:rPr>
       </w:pPr>
-      <w:hyperlink w:anchor="_Toc177210060" w:history="1">
+      <w:hyperlink w:anchor="_Toc209097653" w:history="1">
         <w:r>
           <w:rPr>
             <w:rStyle w:val="Hyperlink"/>
@@ -2587,7 +2608,7 @@
             <w:noProof/>
             <w:webHidden/>
           </w:rPr>
-          <w:instrText xml:space="preserve"> PAGEREF _Toc177210060 \h </w:instrText>
+          <w:instrText xml:space="preserve"> PAGEREF _Toc209097653 \h </w:instrText>
         </w:r>
         <w:r>
           <w:rPr>
@@ -2635,7 +2656,7 @@
           <w14:ligatures w14:val="standardContextual"/>
         </w:rPr>
       </w:pPr>
-      <w:hyperlink w:anchor="_Toc177210061" w:history="1">
+      <w:hyperlink w:anchor="_Toc209097654" w:history="1">
         <w:r>
           <w:rPr>
             <w:rStyle w:val="Hyperlink"/>
@@ -2681,7 +2702,7 @@
             <w:noProof/>
             <w:webHidden/>
           </w:rPr>
-          <w:instrText xml:space="preserve"> PAGEREF _Toc177210061 \h </w:instrText>
+          <w:instrText xml:space="preserve"> PAGEREF _Toc209097654 \h </w:instrText>
         </w:r>
         <w:r>
           <w:rPr>
@@ -2729,7 +2750,7 @@
           <w14:ligatures w14:val="standardContextual"/>
         </w:rPr>
       </w:pPr>
-      <w:hyperlink w:anchor="_Toc177210062" w:history="1">
+      <w:hyperlink w:anchor="_Toc209097655" w:history="1">
         <w:r>
           <w:rPr>
             <w:rStyle w:val="Hyperlink"/>
@@ -2775,7 +2796,7 @@
             <w:noProof/>
             <w:webHidden/>
           </w:rPr>
-          <w:instrText xml:space="preserve"> PAGEREF _Toc177210062 \h </w:instrText>
+          <w:instrText xml:space="preserve"> PAGEREF _Toc209097655 \h </w:instrText>
         </w:r>
         <w:r>
           <w:rPr>
@@ -2823,7 +2844,7 @@
           <w14:ligatures w14:val="standardContextual"/>
         </w:rPr>
       </w:pPr>
-      <w:hyperlink w:anchor="_Toc177210063" w:history="1">
+      <w:hyperlink w:anchor="_Toc209097656" w:history="1">
         <w:r>
           <w:rPr>
             <w:rStyle w:val="Hyperlink"/>
@@ -2869,7 +2890,7 @@
             <w:noProof/>
             <w:webHidden/>
           </w:rPr>
-          <w:instrText xml:space="preserve"> PAGEREF _Toc177210063 \h </w:instrText>
+          <w:instrText xml:space="preserve"> PAGEREF _Toc209097656 \h </w:instrText>
         </w:r>
         <w:r>
           <w:rPr>
@@ -2917,7 +2938,7 @@
           <w14:ligatures w14:val="standardContextual"/>
         </w:rPr>
       </w:pPr>
-      <w:hyperlink w:anchor="_Toc177210064" w:history="1">
+      <w:hyperlink w:anchor="_Toc209097657" w:history="1">
         <w:r>
           <w:rPr>
             <w:rStyle w:val="Hyperlink"/>
@@ -2963,7 +2984,7 @@
             <w:noProof/>
             <w:webHidden/>
           </w:rPr>
-          <w:instrText xml:space="preserve"> PAGEREF _Toc177210064 \h </w:instrText>
+          <w:instrText xml:space="preserve"> PAGEREF _Toc209097657 \h </w:instrText>
         </w:r>
         <w:r>
           <w:rPr>
@@ -3011,7 +3032,7 @@
           <w14:ligatures w14:val="standardContextual"/>
         </w:rPr>
       </w:pPr>
-      <w:hyperlink w:anchor="_Toc177210065" w:history="1">
+      <w:hyperlink w:anchor="_Toc209097658" w:history="1">
         <w:r>
           <w:rPr>
             <w:rStyle w:val="Hyperlink"/>
@@ -3057,7 +3078,7 @@
             <w:noProof/>
             <w:webHidden/>
           </w:rPr>
-          <w:instrText xml:space="preserve"> PAGEREF _Toc177210065 \h </w:instrText>
+          <w:instrText xml:space="preserve"> PAGEREF _Toc209097658 \h </w:instrText>
         </w:r>
         <w:r>
           <w:rPr>
@@ -3105,7 +3126,7 @@
           <w14:ligatures w14:val="standardContextual"/>
         </w:rPr>
       </w:pPr>
-      <w:hyperlink w:anchor="_Toc177210066" w:history="1">
+      <w:hyperlink w:anchor="_Toc209097659" w:history="1">
         <w:r>
           <w:rPr>
             <w:rStyle w:val="Hyperlink"/>
@@ -3151,7 +3172,7 @@
             <w:noProof/>
             <w:webHidden/>
           </w:rPr>
-          <w:instrText xml:space="preserve"> PAGEREF _Toc177210066 \h </w:instrText>
+          <w:instrText xml:space="preserve"> PAGEREF _Toc209097659 \h </w:instrText>
         </w:r>
         <w:r>
           <w:rPr>
@@ -3199,7 +3220,7 @@
           <w14:ligatures w14:val="standardContextual"/>
         </w:rPr>
       </w:pPr>
-      <w:hyperlink w:anchor="_Toc177210067" w:history="1">
+      <w:hyperlink w:anchor="_Toc209097660" w:history="1">
         <w:r>
           <w:rPr>
             <w:rStyle w:val="Hyperlink"/>
@@ -3245,7 +3266,7 @@
             <w:noProof/>
             <w:webHidden/>
           </w:rPr>
-          <w:instrText xml:space="preserve"> PAGEREF _Toc177210067 \h </w:instrText>
+          <w:instrText xml:space="preserve"> PAGEREF _Toc209097660 \h </w:instrText>
         </w:r>
         <w:r>
           <w:rPr>
@@ -3293,7 +3314,7 @@
           <w14:ligatures w14:val="standardContextual"/>
         </w:rPr>
       </w:pPr>
-      <w:hyperlink w:anchor="_Toc177210068" w:history="1">
+      <w:hyperlink w:anchor="_Toc209097661" w:history="1">
         <w:r>
           <w:rPr>
             <w:rStyle w:val="Hyperlink"/>
@@ -3339,7 +3360,7 @@
             <w:noProof/>
             <w:webHidden/>
           </w:rPr>
-          <w:instrText xml:space="preserve"> PAGEREF _Toc177210068 \h </w:instrText>
+          <w:instrText xml:space="preserve"> PAGEREF _Toc209097661 \h </w:instrText>
         </w:r>
         <w:r>
           <w:rPr>
@@ -3387,7 +3408,7 @@
           <w14:ligatures w14:val="standardContextual"/>
         </w:rPr>
       </w:pPr>
-      <w:hyperlink w:anchor="_Toc177210069" w:history="1">
+      <w:hyperlink w:anchor="_Toc209097662" w:history="1">
         <w:r>
           <w:rPr>
             <w:rStyle w:val="Hyperlink"/>
@@ -3433,7 +3454,7 @@
             <w:noProof/>
             <w:webHidden/>
           </w:rPr>
-          <w:instrText xml:space="preserve"> PAGEREF _Toc177210069 \h </w:instrText>
+          <w:instrText xml:space="preserve"> PAGEREF _Toc209097662 \h </w:instrText>
         </w:r>
         <w:r>
           <w:rPr>
@@ -3481,7 +3502,7 @@
           <w14:ligatures w14:val="standardContextual"/>
         </w:rPr>
       </w:pPr>
-      <w:hyperlink w:anchor="_Toc177210070" w:history="1">
+      <w:hyperlink w:anchor="_Toc209097663" w:history="1">
         <w:r>
           <w:rPr>
             <w:rStyle w:val="Hyperlink"/>
@@ -3527,7 +3548,7 @@
             <w:noProof/>
             <w:webHidden/>
           </w:rPr>
-          <w:instrText xml:space="preserve"> PAGEREF _Toc177210070 \h </w:instrText>
+          <w:instrText xml:space="preserve"> PAGEREF _Toc209097663 \h </w:instrText>
         </w:r>
         <w:r>
           <w:rPr>
@@ -3575,7 +3596,7 @@
           <w14:ligatures w14:val="standardContextual"/>
         </w:rPr>
       </w:pPr>
-      <w:hyperlink w:anchor="_Toc177210071" w:history="1">
+      <w:hyperlink w:anchor="_Toc209097664" w:history="1">
         <w:r>
           <w:rPr>
             <w:rStyle w:val="Hyperlink"/>
@@ -3621,7 +3642,7 @@
             <w:noProof/>
             <w:webHidden/>
           </w:rPr>
-          <w:instrText xml:space="preserve"> PAGEREF _Toc177210071 \h </w:instrText>
+          <w:instrText xml:space="preserve"> PAGEREF _Toc209097664 \h </w:instrText>
         </w:r>
         <w:r>
           <w:rPr>
@@ -3669,7 +3690,7 @@
           <w14:ligatures w14:val="standardContextual"/>
         </w:rPr>
       </w:pPr>
-      <w:hyperlink w:anchor="_Toc177210072" w:history="1">
+      <w:hyperlink w:anchor="_Toc209097665" w:history="1">
         <w:r>
           <w:rPr>
             <w:rStyle w:val="Hyperlink"/>
@@ -3715,7 +3736,7 @@
             <w:noProof/>
             <w:webHidden/>
           </w:rPr>
-          <w:instrText xml:space="preserve"> PAGEREF _Toc177210072 \h </w:instrText>
+          <w:instrText xml:space="preserve"> PAGEREF _Toc209097665 \h </w:instrText>
         </w:r>
         <w:r>
           <w:rPr>
@@ -3763,7 +3784,7 @@
           <w14:ligatures w14:val="standardContextual"/>
         </w:rPr>
       </w:pPr>
-      <w:hyperlink w:anchor="_Toc177210073" w:history="1">
+      <w:hyperlink w:anchor="_Toc209097666" w:history="1">
         <w:r>
           <w:rPr>
             <w:rStyle w:val="Hyperlink"/>
@@ -3809,7 +3830,7 @@
             <w:noProof/>
             <w:webHidden/>
           </w:rPr>
-          <w:instrText xml:space="preserve"> PAGEREF _Toc177210073 \h </w:instrText>
+          <w:instrText xml:space="preserve"> PAGEREF _Toc209097666 \h </w:instrText>
         </w:r>
         <w:r>
           <w:rPr>
@@ -3857,7 +3878,7 @@
           <w14:ligatures w14:val="standardContextual"/>
         </w:rPr>
       </w:pPr>
-      <w:hyperlink w:anchor="_Toc177210074" w:history="1">
+      <w:hyperlink w:anchor="_Toc209097667" w:history="1">
         <w:r>
           <w:rPr>
             <w:rStyle w:val="Hyperlink"/>
@@ -3903,7 +3924,7 @@
             <w:noProof/>
             <w:webHidden/>
           </w:rPr>
-          <w:instrText xml:space="preserve"> PAGEREF _Toc177210074 \h </w:instrText>
+          <w:instrText xml:space="preserve"> PAGEREF _Toc209097667 \h </w:instrText>
         </w:r>
         <w:r>
           <w:rPr>
@@ -3951,7 +3972,7 @@
           <w14:ligatures w14:val="standardContextual"/>
         </w:rPr>
       </w:pPr>
-      <w:hyperlink w:anchor="_Toc177210075" w:history="1">
+      <w:hyperlink w:anchor="_Toc209097668" w:history="1">
         <w:r>
           <w:rPr>
             <w:rStyle w:val="Hyperlink"/>
@@ -3997,7 +4018,7 @@
             <w:noProof/>
             <w:webHidden/>
           </w:rPr>
-          <w:instrText xml:space="preserve"> PAGEREF _Toc177210075 \h </w:instrText>
+          <w:instrText xml:space="preserve"> PAGEREF _Toc209097668 \h </w:instrText>
         </w:r>
         <w:r>
           <w:rPr>
@@ -4045,7 +4066,7 @@
           <w14:ligatures w14:val="standardContextual"/>
         </w:rPr>
       </w:pPr>
-      <w:hyperlink w:anchor="_Toc177210076" w:history="1">
+      <w:hyperlink w:anchor="_Toc209097669" w:history="1">
         <w:r>
           <w:rPr>
             <w:rStyle w:val="Hyperlink"/>
@@ -4091,7 +4112,7 @@
             <w:noProof/>
             <w:webHidden/>
           </w:rPr>
-          <w:instrText xml:space="preserve"> PAGEREF _Toc177210076 \h </w:instrText>
+          <w:instrText xml:space="preserve"> PAGEREF _Toc209097669 \h </w:instrText>
         </w:r>
         <w:r>
           <w:rPr>
@@ -4139,7 +4160,7 @@
           <w14:ligatures w14:val="standardContextual"/>
         </w:rPr>
       </w:pPr>
-      <w:hyperlink w:anchor="_Toc177210077" w:history="1">
+      <w:hyperlink w:anchor="_Toc209097670" w:history="1">
         <w:r>
           <w:rPr>
             <w:rStyle w:val="Hyperlink"/>
@@ -4185,7 +4206,7 @@
             <w:noProof/>
             <w:webHidden/>
           </w:rPr>
-          <w:instrText xml:space="preserve"> PAGEREF _Toc177210077 \h </w:instrText>
+          <w:instrText xml:space="preserve"> PAGEREF _Toc209097670 \h </w:instrText>
         </w:r>
         <w:r>
           <w:rPr>
@@ -4233,7 +4254,7 @@
           <w14:ligatures w14:val="standardContextual"/>
         </w:rPr>
       </w:pPr>
-      <w:hyperlink w:anchor="_Toc177210078" w:history="1">
+      <w:hyperlink w:anchor="_Toc209097671" w:history="1">
         <w:r>
           <w:rPr>
             <w:rStyle w:val="Hyperlink"/>
@@ -4279,7 +4300,7 @@
             <w:noProof/>
             <w:webHidden/>
           </w:rPr>
-          <w:instrText xml:space="preserve"> PAGEREF _Toc177210078 \h </w:instrText>
+          <w:instrText xml:space="preserve"> PAGEREF _Toc209097671 \h </w:instrText>
         </w:r>
         <w:r>
           <w:rPr>
@@ -4327,7 +4348,7 @@
           <w14:ligatures w14:val="standardContextual"/>
         </w:rPr>
       </w:pPr>
-      <w:hyperlink w:anchor="_Toc177210079" w:history="1">
+      <w:hyperlink w:anchor="_Toc209097672" w:history="1">
         <w:r>
           <w:rPr>
             <w:rStyle w:val="Hyperlink"/>
@@ -4373,7 +4394,7 @@
             <w:noProof/>
             <w:webHidden/>
           </w:rPr>
-          <w:instrText xml:space="preserve"> PAGEREF _Toc177210079 \h </w:instrText>
+          <w:instrText xml:space="preserve"> PAGEREF _Toc209097672 \h </w:instrText>
         </w:r>
         <w:r>
           <w:rPr>
@@ -4421,7 +4442,7 @@
           <w14:ligatures w14:val="standardContextual"/>
         </w:rPr>
       </w:pPr>
-      <w:hyperlink w:anchor="_Toc177210080" w:history="1">
+      <w:hyperlink w:anchor="_Toc209097673" w:history="1">
         <w:r>
           <w:rPr>
             <w:rStyle w:val="Hyperlink"/>
@@ -4467,7 +4488,7 @@
             <w:noProof/>
             <w:webHidden/>
           </w:rPr>
-          <w:instrText xml:space="preserve"> PAGEREF _Toc177210080 \h </w:instrText>
+          <w:instrText xml:space="preserve"> PAGEREF _Toc209097673 \h </w:instrText>
         </w:r>
         <w:r>
           <w:rPr>
@@ -4515,7 +4536,7 @@
           <w14:ligatures w14:val="standardContextual"/>
         </w:rPr>
       </w:pPr>
-      <w:hyperlink w:anchor="_Toc177210081" w:history="1">
+      <w:hyperlink w:anchor="_Toc209097674" w:history="1">
         <w:r>
           <w:rPr>
             <w:rStyle w:val="Hyperlink"/>
@@ -4561,7 +4582,7 @@
             <w:noProof/>
             <w:webHidden/>
           </w:rPr>
-          <w:instrText xml:space="preserve"> PAGEREF _Toc177210081 \h </w:instrText>
+          <w:instrText xml:space="preserve"> PAGEREF _Toc209097674 \h </w:instrText>
         </w:r>
         <w:r>
           <w:rPr>
@@ -4609,7 +4630,7 @@
           <w14:ligatures w14:val="standardContextual"/>
         </w:rPr>
       </w:pPr>
-      <w:hyperlink w:anchor="_Toc177210082" w:history="1">
+      <w:hyperlink w:anchor="_Toc209097675" w:history="1">
         <w:r>
           <w:rPr>
             <w:rStyle w:val="Hyperlink"/>
@@ -4655,7 +4676,7 @@
             <w:noProof/>
             <w:webHidden/>
           </w:rPr>
-          <w:instrText xml:space="preserve"> PAGEREF _Toc177210082 \h </w:instrText>
+          <w:instrText xml:space="preserve"> PAGEREF _Toc209097675 \h </w:instrText>
         </w:r>
         <w:r>
           <w:rPr>
@@ -4703,7 +4724,7 @@
           <w14:ligatures w14:val="standardContextual"/>
         </w:rPr>
       </w:pPr>
-      <w:hyperlink w:anchor="_Toc177210083" w:history="1">
+      <w:hyperlink w:anchor="_Toc209097676" w:history="1">
         <w:r>
           <w:rPr>
             <w:rStyle w:val="Hyperlink"/>
@@ -4749,7 +4770,7 @@
             <w:noProof/>
             <w:webHidden/>
           </w:rPr>
-          <w:instrText xml:space="preserve"> PAGEREF _Toc177210083 \h </w:instrText>
+          <w:instrText xml:space="preserve"> PAGEREF _Toc209097676 \h </w:instrText>
         </w:r>
         <w:r>
           <w:rPr>
@@ -4797,7 +4818,7 @@
           <w14:ligatures w14:val="standardContextual"/>
         </w:rPr>
       </w:pPr>
-      <w:hyperlink w:anchor="_Toc177210084" w:history="1">
+      <w:hyperlink w:anchor="_Toc209097677" w:history="1">
         <w:r>
           <w:rPr>
             <w:rStyle w:val="Hyperlink"/>
@@ -4843,7 +4864,7 @@
             <w:noProof/>
             <w:webHidden/>
           </w:rPr>
-          <w:instrText xml:space="preserve"> PAGEREF _Toc177210084 \h </w:instrText>
+          <w:instrText xml:space="preserve"> PAGEREF _Toc209097677 \h </w:instrText>
         </w:r>
         <w:r>
           <w:rPr>
@@ -4891,7 +4912,7 @@
           <w14:ligatures w14:val="standardContextual"/>
         </w:rPr>
       </w:pPr>
-      <w:hyperlink w:anchor="_Toc177210085" w:history="1">
+      <w:hyperlink w:anchor="_Toc209097678" w:history="1">
         <w:r>
           <w:rPr>
             <w:rStyle w:val="Hyperlink"/>
@@ -4937,7 +4958,7 @@
             <w:noProof/>
             <w:webHidden/>
           </w:rPr>
-          <w:instrText xml:space="preserve"> PAGEREF _Toc177210085 \h </w:instrText>
+          <w:instrText xml:space="preserve"> PAGEREF _Toc209097678 \h </w:instrText>
         </w:r>
         <w:r>
           <w:rPr>
@@ -4985,7 +5006,7 @@
           <w14:ligatures w14:val="standardContextual"/>
         </w:rPr>
       </w:pPr>
-      <w:hyperlink w:anchor="_Toc177210086" w:history="1">
+      <w:hyperlink w:anchor="_Toc209097679" w:history="1">
         <w:r>
           <w:rPr>
             <w:rStyle w:val="Hyperlink"/>
@@ -5031,7 +5052,7 @@
             <w:noProof/>
             <w:webHidden/>
           </w:rPr>
-          <w:instrText xml:space="preserve"> PAGEREF _Toc177210086 \h </w:instrText>
+          <w:instrText xml:space="preserve"> PAGEREF _Toc209097679 \h </w:instrText>
         </w:r>
         <w:r>
           <w:rPr>
@@ -5079,7 +5100,7 @@
           <w14:ligatures w14:val="standardContextual"/>
         </w:rPr>
       </w:pPr>
-      <w:hyperlink w:anchor="_Toc177210087" w:history="1">
+      <w:hyperlink w:anchor="_Toc209097680" w:history="1">
         <w:r>
           <w:rPr>
             <w:rStyle w:val="Hyperlink"/>
@@ -5125,7 +5146,7 @@
             <w:noProof/>
             <w:webHidden/>
           </w:rPr>
-          <w:instrText xml:space="preserve"> PAGEREF _Toc177210087 \h </w:instrText>
+          <w:instrText xml:space="preserve"> PAGEREF _Toc209097680 \h </w:instrText>
         </w:r>
         <w:r>
           <w:rPr>
@@ -5173,7 +5194,7 @@
           <w14:ligatures w14:val="standardContextual"/>
         </w:rPr>
       </w:pPr>
-      <w:hyperlink w:anchor="_Toc177210088" w:history="1">
+      <w:hyperlink w:anchor="_Toc209097681" w:history="1">
         <w:r>
           <w:rPr>
             <w:rStyle w:val="Hyperlink"/>
@@ -5219,7 +5240,7 @@
             <w:noProof/>
             <w:webHidden/>
           </w:rPr>
-          <w:instrText xml:space="preserve"> PAGEREF _Toc177210088 \h </w:instrText>
+          <w:instrText xml:space="preserve"> PAGEREF _Toc209097681 \h </w:instrText>
         </w:r>
         <w:r>
           <w:rPr>
@@ -5267,7 +5288,7 @@
           <w14:ligatures w14:val="standardContextual"/>
         </w:rPr>
       </w:pPr>
-      <w:hyperlink w:anchor="_Toc177210089" w:history="1">
+      <w:hyperlink w:anchor="_Toc209097682" w:history="1">
         <w:r>
           <w:rPr>
             <w:rStyle w:val="Hyperlink"/>
@@ -5313,7 +5334,7 @@
             <w:noProof/>
             <w:webHidden/>
           </w:rPr>
-          <w:instrText xml:space="preserve"> PAGEREF _Toc177210089 \h </w:instrText>
+          <w:instrText xml:space="preserve"> PAGEREF _Toc209097682 \h </w:instrText>
         </w:r>
         <w:r>
           <w:rPr>
@@ -5361,7 +5382,7 @@
           <w14:ligatures w14:val="standardContextual"/>
         </w:rPr>
       </w:pPr>
-      <w:hyperlink w:anchor="_Toc177210090" w:history="1">
+      <w:hyperlink w:anchor="_Toc209097683" w:history="1">
         <w:r>
           <w:rPr>
             <w:rStyle w:val="Hyperlink"/>
@@ -5407,7 +5428,7 @@
             <w:noProof/>
             <w:webHidden/>
           </w:rPr>
-          <w:instrText xml:space="preserve"> PAGEREF _Toc177210090 \h </w:instrText>
+          <w:instrText xml:space="preserve"> PAGEREF _Toc209097683 \h </w:instrText>
         </w:r>
         <w:r>
           <w:rPr>
@@ -5455,7 +5476,7 @@
           <w14:ligatures w14:val="standardContextual"/>
         </w:rPr>
       </w:pPr>
-      <w:hyperlink w:anchor="_Toc177210091" w:history="1">
+      <w:hyperlink w:anchor="_Toc209097684" w:history="1">
         <w:r>
           <w:rPr>
             <w:rStyle w:val="Hyperlink"/>
@@ -5501,7 +5522,7 @@
             <w:noProof/>
             <w:webHidden/>
           </w:rPr>
-          <w:instrText xml:space="preserve"> PAGEREF _Toc177210091 \h </w:instrText>
+          <w:instrText xml:space="preserve"> PAGEREF _Toc209097684 \h </w:instrText>
         </w:r>
         <w:r>
           <w:rPr>
@@ -5549,7 +5570,7 @@
           <w14:ligatures w14:val="standardContextual"/>
         </w:rPr>
       </w:pPr>
-      <w:hyperlink w:anchor="_Toc177210092" w:history="1">
+      <w:hyperlink w:anchor="_Toc209097685" w:history="1">
         <w:r>
           <w:rPr>
             <w:rStyle w:val="Hyperlink"/>
@@ -5595,7 +5616,7 @@
             <w:noProof/>
             <w:webHidden/>
           </w:rPr>
-          <w:instrText xml:space="preserve"> PAGEREF _Toc177210092 \h </w:instrText>
+          <w:instrText xml:space="preserve"> PAGEREF _Toc209097685 \h </w:instrText>
         </w:r>
         <w:r>
           <w:rPr>
@@ -5643,7 +5664,7 @@
           <w14:ligatures w14:val="standardContextual"/>
         </w:rPr>
       </w:pPr>
-      <w:hyperlink w:anchor="_Toc177210093" w:history="1">
+      <w:hyperlink w:anchor="_Toc209097686" w:history="1">
         <w:r>
           <w:rPr>
             <w:rStyle w:val="Hyperlink"/>
@@ -5689,7 +5710,7 @@
             <w:noProof/>
             <w:webHidden/>
           </w:rPr>
-          <w:instrText xml:space="preserve"> PAGEREF _Toc177210093 \h </w:instrText>
+          <w:instrText xml:space="preserve"> PAGEREF _Toc209097686 \h </w:instrText>
         </w:r>
         <w:r>
           <w:rPr>
@@ -5737,7 +5758,7 @@
           <w14:ligatures w14:val="standardContextual"/>
         </w:rPr>
       </w:pPr>
-      <w:hyperlink w:anchor="_Toc177210094" w:history="1">
+      <w:hyperlink w:anchor="_Toc209097687" w:history="1">
         <w:r>
           <w:rPr>
             <w:rStyle w:val="Hyperlink"/>
@@ -5783,7 +5804,7 @@
             <w:noProof/>
             <w:webHidden/>
           </w:rPr>
-          <w:instrText xml:space="preserve"> PAGEREF _Toc177210094 \h </w:instrText>
+          <w:instrText xml:space="preserve"> PAGEREF _Toc209097687 \h </w:instrText>
         </w:r>
         <w:r>
           <w:rPr>
@@ -5831,7 +5852,7 @@
           <w14:ligatures w14:val="standardContextual"/>
         </w:rPr>
       </w:pPr>
-      <w:hyperlink w:anchor="_Toc177210095" w:history="1">
+      <w:hyperlink w:anchor="_Toc209097688" w:history="1">
         <w:r>
           <w:rPr>
             <w:rStyle w:val="Hyperlink"/>
@@ -5877,7 +5898,7 @@
             <w:noProof/>
             <w:webHidden/>
           </w:rPr>
-          <w:instrText xml:space="preserve"> PAGEREF _Toc177210095 \h </w:instrText>
+          <w:instrText xml:space="preserve"> PAGEREF _Toc209097688 \h </w:instrText>
         </w:r>
         <w:r>
           <w:rPr>
@@ -5925,7 +5946,7 @@
           <w14:ligatures w14:val="standardContextual"/>
         </w:rPr>
       </w:pPr>
-      <w:hyperlink w:anchor="_Toc177210096" w:history="1">
+      <w:hyperlink w:anchor="_Toc209097689" w:history="1">
         <w:r>
           <w:rPr>
             <w:rStyle w:val="Hyperlink"/>
@@ -5971,7 +5992,7 @@
             <w:noProof/>
             <w:webHidden/>
           </w:rPr>
-          <w:instrText xml:space="preserve"> PAGEREF _Toc177210096 \h </w:instrText>
+          <w:instrText xml:space="preserve"> PAGEREF _Toc209097689 \h </w:instrText>
         </w:r>
         <w:r>
           <w:rPr>
@@ -6019,7 +6040,7 @@
           <w14:ligatures w14:val="standardContextual"/>
         </w:rPr>
       </w:pPr>
-      <w:hyperlink w:anchor="_Toc177210097" w:history="1">
+      <w:hyperlink w:anchor="_Toc209097690" w:history="1">
         <w:r>
           <w:rPr>
             <w:rStyle w:val="Hyperlink"/>
@@ -6065,7 +6086,7 @@
             <w:noProof/>
             <w:webHidden/>
           </w:rPr>
-          <w:instrText xml:space="preserve"> PAGEREF _Toc177210097 \h </w:instrText>
+          <w:instrText xml:space="preserve"> PAGEREF _Toc209097690 \h </w:instrText>
         </w:r>
         <w:r>
           <w:rPr>
@@ -6113,7 +6134,7 @@
           <w14:ligatures w14:val="standardContextual"/>
         </w:rPr>
       </w:pPr>
-      <w:hyperlink w:anchor="_Toc177210098" w:history="1">
+      <w:hyperlink w:anchor="_Toc209097691" w:history="1">
         <w:r>
           <w:rPr>
             <w:rStyle w:val="Hyperlink"/>
@@ -6159,7 +6180,7 @@
             <w:noProof/>
             <w:webHidden/>
           </w:rPr>
-          <w:instrText xml:space="preserve"> PAGEREF _Toc177210098 \h </w:instrText>
+          <w:instrText xml:space="preserve"> PAGEREF _Toc209097691 \h </w:instrText>
         </w:r>
         <w:r>
           <w:rPr>
@@ -6207,7 +6228,7 @@
           <w14:ligatures w14:val="standardContextual"/>
         </w:rPr>
       </w:pPr>
-      <w:hyperlink w:anchor="_Toc177210099" w:history="1">
+      <w:hyperlink w:anchor="_Toc209097692" w:history="1">
         <w:r>
           <w:rPr>
             <w:rStyle w:val="Hyperlink"/>
@@ -6253,7 +6274,7 @@
             <w:noProof/>
             <w:webHidden/>
           </w:rPr>
-          <w:instrText xml:space="preserve"> PAGEREF _Toc177210099 \h </w:instrText>
+          <w:instrText xml:space="preserve"> PAGEREF _Toc209097692 \h </w:instrText>
         </w:r>
         <w:r>
           <w:rPr>
@@ -6301,7 +6322,7 @@
           <w14:ligatures w14:val="standardContextual"/>
         </w:rPr>
       </w:pPr>
-      <w:hyperlink w:anchor="_Toc177210100" w:history="1">
+      <w:hyperlink w:anchor="_Toc209097693" w:history="1">
         <w:r>
           <w:rPr>
             <w:rStyle w:val="Hyperlink"/>
@@ -6347,7 +6368,7 @@
             <w:noProof/>
             <w:webHidden/>
           </w:rPr>
-          <w:instrText xml:space="preserve"> PAGEREF _Toc177210100 \h </w:instrText>
+          <w:instrText xml:space="preserve"> PAGEREF _Toc209097693 \h </w:instrText>
         </w:r>
         <w:r>
           <w:rPr>
@@ -6395,7 +6416,7 @@
           <w14:ligatures w14:val="standardContextual"/>
         </w:rPr>
       </w:pPr>
-      <w:hyperlink w:anchor="_Toc177210101" w:history="1">
+      <w:hyperlink w:anchor="_Toc209097694" w:history="1">
         <w:r>
           <w:rPr>
             <w:rStyle w:val="Hyperlink"/>
@@ -6441,7 +6462,7 @@
             <w:noProof/>
             <w:webHidden/>
           </w:rPr>
-          <w:instrText xml:space="preserve"> PAGEREF _Toc177210101 \h </w:instrText>
+          <w:instrText xml:space="preserve"> PAGEREF _Toc209097694 \h </w:instrText>
         </w:r>
         <w:r>
           <w:rPr>
@@ -6489,7 +6510,7 @@
           <w14:ligatures w14:val="standardContextual"/>
         </w:rPr>
       </w:pPr>
-      <w:hyperlink w:anchor="_Toc177210102" w:history="1">
+      <w:hyperlink w:anchor="_Toc209097695" w:history="1">
         <w:r>
           <w:rPr>
             <w:rStyle w:val="Hyperlink"/>
@@ -6535,7 +6556,7 @@
             <w:noProof/>
             <w:webHidden/>
           </w:rPr>
-          <w:instrText xml:space="preserve"> PAGEREF _Toc177210102 \h </w:instrText>
+          <w:instrText xml:space="preserve"> PAGEREF _Toc209097695 \h </w:instrText>
         </w:r>
         <w:r>
           <w:rPr>
@@ -6583,7 +6604,7 @@
           <w14:ligatures w14:val="standardContextual"/>
         </w:rPr>
       </w:pPr>
-      <w:hyperlink w:anchor="_Toc177210103" w:history="1">
+      <w:hyperlink w:anchor="_Toc209097696" w:history="1">
         <w:r>
           <w:rPr>
             <w:rStyle w:val="Hyperlink"/>
@@ -6629,7 +6650,7 @@
             <w:noProof/>
             <w:webHidden/>
           </w:rPr>
-          <w:instrText xml:space="preserve"> PAGEREF _Toc177210103 \h </w:instrText>
+          <w:instrText xml:space="preserve"> PAGEREF _Toc209097696 \h </w:instrText>
         </w:r>
         <w:r>
           <w:rPr>
@@ -6677,7 +6698,7 @@
           <w14:ligatures w14:val="standardContextual"/>
         </w:rPr>
       </w:pPr>
-      <w:hyperlink w:anchor="_Toc177210104" w:history="1">
+      <w:hyperlink w:anchor="_Toc209097697" w:history="1">
         <w:r>
           <w:rPr>
             <w:rStyle w:val="Hyperlink"/>
@@ -6723,7 +6744,7 @@
             <w:noProof/>
             <w:webHidden/>
           </w:rPr>
-          <w:instrText xml:space="preserve"> PAGEREF _Toc177210104 \h </w:instrText>
+          <w:instrText xml:space="preserve"> PAGEREF _Toc209097697 \h </w:instrText>
         </w:r>
         <w:r>
           <w:rPr>
@@ -6771,7 +6792,7 @@
           <w14:ligatures w14:val="standardContextual"/>
         </w:rPr>
       </w:pPr>
-      <w:hyperlink w:anchor="_Toc177210105" w:history="1">
+      <w:hyperlink w:anchor="_Toc209097698" w:history="1">
         <w:r>
           <w:rPr>
             <w:rStyle w:val="Hyperlink"/>
@@ -6817,7 +6838,7 @@
             <w:noProof/>
             <w:webHidden/>
           </w:rPr>
-          <w:instrText xml:space="preserve"> PAGEREF _Toc177210105 \h </w:instrText>
+          <w:instrText xml:space="preserve"> PAGEREF _Toc209097698 \h </w:instrText>
         </w:r>
         <w:r>
           <w:rPr>
@@ -6865,7 +6886,7 @@
           <w14:ligatures w14:val="standardContextual"/>
         </w:rPr>
       </w:pPr>
-      <w:hyperlink w:anchor="_Toc177210106" w:history="1">
+      <w:hyperlink w:anchor="_Toc209097699" w:history="1">
         <w:r>
           <w:rPr>
             <w:rStyle w:val="Hyperlink"/>
@@ -6911,7 +6932,7 @@
             <w:noProof/>
             <w:webHidden/>
           </w:rPr>
-          <w:instrText xml:space="preserve"> PAGEREF _Toc177210106 \h </w:instrText>
+          <w:instrText xml:space="preserve"> PAGEREF _Toc209097699 \h </w:instrText>
         </w:r>
         <w:r>
           <w:rPr>
@@ -6959,7 +6980,7 @@
           <w14:ligatures w14:val="standardContextual"/>
         </w:rPr>
       </w:pPr>
-      <w:hyperlink w:anchor="_Toc177210107" w:history="1">
+      <w:hyperlink w:anchor="_Toc209097700" w:history="1">
         <w:r>
           <w:rPr>
             <w:rStyle w:val="Hyperlink"/>
@@ -7005,7 +7026,7 @@
             <w:noProof/>
             <w:webHidden/>
           </w:rPr>
-          <w:instrText xml:space="preserve"> PAGEREF _Toc177210107 \h </w:instrText>
+          <w:instrText xml:space="preserve"> PAGEREF _Toc209097700 \h </w:instrText>
         </w:r>
         <w:r>
           <w:rPr>
@@ -7053,7 +7074,7 @@
           <w14:ligatures w14:val="standardContextual"/>
         </w:rPr>
       </w:pPr>
-      <w:hyperlink w:anchor="_Toc177210108" w:history="1">
+      <w:hyperlink w:anchor="_Toc209097701" w:history="1">
         <w:r>
           <w:rPr>
             <w:rStyle w:val="Hyperlink"/>
@@ -7099,7 +7120,7 @@
             <w:noProof/>
             <w:webHidden/>
           </w:rPr>
-          <w:instrText xml:space="preserve"> PAGEREF _Toc177210108 \h </w:instrText>
+          <w:instrText xml:space="preserve"> PAGEREF _Toc209097701 \h </w:instrText>
         </w:r>
         <w:r>
           <w:rPr>
@@ -7147,7 +7168,7 @@
           <w14:ligatures w14:val="standardContextual"/>
         </w:rPr>
       </w:pPr>
-      <w:hyperlink w:anchor="_Toc177210109" w:history="1">
+      <w:hyperlink w:anchor="_Toc209097702" w:history="1">
         <w:r>
           <w:rPr>
             <w:rStyle w:val="Hyperlink"/>
@@ -7193,7 +7214,7 @@
             <w:noProof/>
             <w:webHidden/>
           </w:rPr>
-          <w:instrText xml:space="preserve"> PAGEREF _Toc177210109 \h </w:instrText>
+          <w:instrText xml:space="preserve"> PAGEREF _Toc209097702 \h </w:instrText>
         </w:r>
         <w:r>
           <w:rPr>
@@ -7241,7 +7262,7 @@
           <w14:ligatures w14:val="standardContextual"/>
         </w:rPr>
       </w:pPr>
-      <w:hyperlink w:anchor="_Toc177210110" w:history="1">
+      <w:hyperlink w:anchor="_Toc209097703" w:history="1">
         <w:r>
           <w:rPr>
             <w:rStyle w:val="Hyperlink"/>
@@ -7287,7 +7308,7 @@
             <w:noProof/>
             <w:webHidden/>
           </w:rPr>
-          <w:instrText xml:space="preserve"> PAGEREF _Toc177210110 \h </w:instrText>
+          <w:instrText xml:space="preserve"> PAGEREF _Toc209097703 \h </w:instrText>
         </w:r>
         <w:r>
           <w:rPr>
@@ -7335,7 +7356,7 @@
           <w14:ligatures w14:val="standardContextual"/>
         </w:rPr>
       </w:pPr>
-      <w:hyperlink w:anchor="_Toc177210111" w:history="1">
+      <w:hyperlink w:anchor="_Toc209097704" w:history="1">
         <w:r>
           <w:rPr>
             <w:rStyle w:val="Hyperlink"/>
@@ -7381,7 +7402,7 @@
             <w:noProof/>
             <w:webHidden/>
           </w:rPr>
-          <w:instrText xml:space="preserve"> PAGEREF _Toc177210111 \h </w:instrText>
+          <w:instrText xml:space="preserve"> PAGEREF _Toc209097704 \h </w:instrText>
         </w:r>
         <w:r>
           <w:rPr>
@@ -7429,7 +7450,7 @@
           <w14:ligatures w14:val="standardContextual"/>
         </w:rPr>
       </w:pPr>
-      <w:hyperlink w:anchor="_Toc177210112" w:history="1">
+      <w:hyperlink w:anchor="_Toc209097705" w:history="1">
         <w:r>
           <w:rPr>
             <w:rStyle w:val="Hyperlink"/>
@@ -7475,7 +7496,7 @@
             <w:noProof/>
             <w:webHidden/>
           </w:rPr>
-          <w:instrText xml:space="preserve"> PAGEREF _Toc177210112 \h </w:instrText>
+          <w:instrText xml:space="preserve"> PAGEREF _Toc209097705 \h </w:instrText>
         </w:r>
         <w:r>
           <w:rPr>
@@ -7523,7 +7544,7 @@
           <w14:ligatures w14:val="standardContextual"/>
         </w:rPr>
       </w:pPr>
-      <w:hyperlink w:anchor="_Toc177210113" w:history="1">
+      <w:hyperlink w:anchor="_Toc209097706" w:history="1">
         <w:r>
           <w:rPr>
             <w:rStyle w:val="Hyperlink"/>
@@ -7569,7 +7590,7 @@
             <w:noProof/>
             <w:webHidden/>
           </w:rPr>
-          <w:instrText xml:space="preserve"> PAGEREF _Toc177210113 \h </w:instrText>
+          <w:instrText xml:space="preserve"> PAGEREF _Toc209097706 \h </w:instrText>
         </w:r>
         <w:r>
           <w:rPr>
@@ -7617,7 +7638,7 @@
           <w14:ligatures w14:val="standardContextual"/>
         </w:rPr>
       </w:pPr>
-      <w:hyperlink w:anchor="_Toc177210114" w:history="1">
+      <w:hyperlink w:anchor="_Toc209097707" w:history="1">
         <w:r>
           <w:rPr>
             <w:rStyle w:val="Hyperlink"/>
@@ -7663,7 +7684,7 @@
             <w:noProof/>
             <w:webHidden/>
           </w:rPr>
-          <w:instrText xml:space="preserve"> PAGEREF _Toc177210114 \h </w:instrText>
+          <w:instrText xml:space="preserve"> PAGEREF _Toc209097707 \h </w:instrText>
         </w:r>
         <w:r>
           <w:rPr>
@@ -7711,7 +7732,7 @@
           <w14:ligatures w14:val="standardContextual"/>
         </w:rPr>
       </w:pPr>
-      <w:hyperlink w:anchor="_Toc177210115" w:history="1">
+      <w:hyperlink w:anchor="_Toc209097708" w:history="1">
         <w:r>
           <w:rPr>
             <w:rStyle w:val="Hyperlink"/>
@@ -7757,7 +7778,7 @@
             <w:noProof/>
             <w:webHidden/>
           </w:rPr>
-          <w:instrText xml:space="preserve"> PAGEREF _Toc177210115 \h </w:instrText>
+          <w:instrText xml:space="preserve"> PAGEREF _Toc209097708 \h </w:instrText>
         </w:r>
         <w:r>
           <w:rPr>
@@ -7805,7 +7826,7 @@
           <w14:ligatures w14:val="standardContextual"/>
         </w:rPr>
       </w:pPr>
-      <w:hyperlink w:anchor="_Toc177210116" w:history="1">
+      <w:hyperlink w:anchor="_Toc209097709" w:history="1">
         <w:r>
           <w:rPr>
             <w:rStyle w:val="Hyperlink"/>
@@ -7851,7 +7872,7 @@
             <w:noProof/>
             <w:webHidden/>
           </w:rPr>
-          <w:instrText xml:space="preserve"> PAGEREF _Toc177210116 \h </w:instrText>
+          <w:instrText xml:space="preserve"> PAGEREF _Toc209097709 \h </w:instrText>
         </w:r>
         <w:r>
           <w:rPr>
@@ -7899,7 +7920,7 @@
           <w14:ligatures w14:val="standardContextual"/>
         </w:rPr>
       </w:pPr>
-      <w:hyperlink w:anchor="_Toc177210117" w:history="1">
+      <w:hyperlink w:anchor="_Toc209097710" w:history="1">
         <w:r>
           <w:rPr>
             <w:rStyle w:val="Hyperlink"/>
@@ -7945,7 +7966,7 @@
             <w:noProof/>
             <w:webHidden/>
           </w:rPr>
-          <w:instrText xml:space="preserve"> PAGEREF _Toc177210117 \h </w:instrText>
+          <w:instrText xml:space="preserve"> PAGEREF _Toc209097710 \h </w:instrText>
         </w:r>
         <w:r>
           <w:rPr>
@@ -7993,7 +8014,7 @@
           <w14:ligatures w14:val="standardContextual"/>
         </w:rPr>
       </w:pPr>
-      <w:hyperlink w:anchor="_Toc177210118" w:history="1">
+      <w:hyperlink w:anchor="_Toc209097711" w:history="1">
         <w:r>
           <w:rPr>
             <w:rStyle w:val="Hyperlink"/>
@@ -8039,7 +8060,7 @@
             <w:noProof/>
             <w:webHidden/>
           </w:rPr>
-          <w:instrText xml:space="preserve"> PAGEREF _Toc177210118 \h </w:instrText>
+          <w:instrText xml:space="preserve"> PAGEREF _Toc209097711 \h </w:instrText>
         </w:r>
         <w:r>
           <w:rPr>
@@ -8087,7 +8108,7 @@
           <w14:ligatures w14:val="standardContextual"/>
         </w:rPr>
       </w:pPr>
-      <w:hyperlink w:anchor="_Toc177210119" w:history="1">
+      <w:hyperlink w:anchor="_Toc209097712" w:history="1">
         <w:r>
           <w:rPr>
             <w:rStyle w:val="Hyperlink"/>
@@ -8133,7 +8154,7 @@
             <w:noProof/>
             <w:webHidden/>
           </w:rPr>
-          <w:instrText xml:space="preserve"> PAGEREF _Toc177210119 \h </w:instrText>
+          <w:instrText xml:space="preserve"> PAGEREF _Toc209097712 \h </w:instrText>
         </w:r>
         <w:r>
           <w:rPr>
@@ -8184,7 +8205,7 @@
           <w14:ligatures w14:val="standardContextual"/>
         </w:rPr>
       </w:pPr>
-      <w:hyperlink w:anchor="_Toc177210120" w:history="1">
+      <w:hyperlink w:anchor="_Toc209097713" w:history="1">
         <w:r>
           <w:rPr>
             <w:rStyle w:val="Hyperlink"/>
@@ -8233,7 +8254,7 @@
             <w:noProof/>
             <w:webHidden/>
           </w:rPr>
-          <w:instrText xml:space="preserve"> PAGEREF _Toc177210120 \h </w:instrText>
+          <w:instrText xml:space="preserve"> PAGEREF _Toc209097713 \h </w:instrText>
         </w:r>
         <w:r>
           <w:rPr>
@@ -8281,7 +8302,7 @@
           <w14:ligatures w14:val="standardContextual"/>
         </w:rPr>
       </w:pPr>
-      <w:hyperlink w:anchor="_Toc177210121" w:history="1">
+      <w:hyperlink w:anchor="_Toc209097714" w:history="1">
         <w:r>
           <w:rPr>
             <w:rStyle w:val="Hyperlink"/>
@@ -8327,7 +8348,7 @@
             <w:noProof/>
             <w:webHidden/>
           </w:rPr>
-          <w:instrText xml:space="preserve"> PAGEREF _Toc177210121 \h </w:instrText>
+          <w:instrText xml:space="preserve"> PAGEREF _Toc209097714 \h </w:instrText>
         </w:r>
         <w:r>
           <w:rPr>
@@ -8375,7 +8396,7 @@
           <w14:ligatures w14:val="standardContextual"/>
         </w:rPr>
       </w:pPr>
-      <w:hyperlink w:anchor="_Toc177210122" w:history="1">
+      <w:hyperlink w:anchor="_Toc209097715" w:history="1">
         <w:r>
           <w:rPr>
             <w:rStyle w:val="Hyperlink"/>
@@ -8421,7 +8442,7 @@
             <w:noProof/>
             <w:webHidden/>
           </w:rPr>
-          <w:instrText xml:space="preserve"> PAGEREF _Toc177210122 \h </w:instrText>
+          <w:instrText xml:space="preserve"> PAGEREF _Toc209097715 \h </w:instrText>
         </w:r>
         <w:r>
           <w:rPr>
@@ -8469,7 +8490,7 @@
           <w14:ligatures w14:val="standardContextual"/>
         </w:rPr>
       </w:pPr>
-      <w:hyperlink w:anchor="_Toc177210123" w:history="1">
+      <w:hyperlink w:anchor="_Toc209097716" w:history="1">
         <w:r>
           <w:rPr>
             <w:rStyle w:val="Hyperlink"/>
@@ -8515,7 +8536,7 @@
             <w:noProof/>
             <w:webHidden/>
           </w:rPr>
-          <w:instrText xml:space="preserve"> PAGEREF _Toc177210123 \h </w:instrText>
+          <w:instrText xml:space="preserve"> PAGEREF _Toc209097716 \h </w:instrText>
         </w:r>
         <w:r>
           <w:rPr>
@@ -8563,7 +8584,7 @@
           <w14:ligatures w14:val="standardContextual"/>
         </w:rPr>
       </w:pPr>
-      <w:hyperlink w:anchor="_Toc177210124" w:history="1">
+      <w:hyperlink w:anchor="_Toc209097717" w:history="1">
         <w:r>
           <w:rPr>
             <w:rStyle w:val="Hyperlink"/>
@@ -8609,7 +8630,7 @@
             <w:noProof/>
             <w:webHidden/>
           </w:rPr>
-          <w:instrText xml:space="preserve"> PAGEREF _Toc177210124 \h </w:instrText>
+          <w:instrText xml:space="preserve"> PAGEREF _Toc209097717 \h </w:instrText>
         </w:r>
         <w:r>
           <w:rPr>
@@ -8657,7 +8678,7 @@
           <w14:ligatures w14:val="standardContextual"/>
         </w:rPr>
       </w:pPr>
-      <w:hyperlink w:anchor="_Toc177210125" w:history="1">
+      <w:hyperlink w:anchor="_Toc209097718" w:history="1">
         <w:r>
           <w:rPr>
             <w:rStyle w:val="Hyperlink"/>
@@ -8703,7 +8724,7 @@
             <w:noProof/>
             <w:webHidden/>
           </w:rPr>
-          <w:instrText xml:space="preserve"> PAGEREF _Toc177210125 \h </w:instrText>
+          <w:instrText xml:space="preserve"> PAGEREF _Toc209097718 \h </w:instrText>
         </w:r>
         <w:r>
           <w:rPr>
@@ -8751,7 +8772,7 @@
           <w14:ligatures w14:val="standardContextual"/>
         </w:rPr>
       </w:pPr>
-      <w:hyperlink w:anchor="_Toc177210126" w:history="1">
+      <w:hyperlink w:anchor="_Toc209097719" w:history="1">
         <w:r>
           <w:rPr>
             <w:rStyle w:val="Hyperlink"/>
@@ -8797,7 +8818,7 @@
             <w:noProof/>
             <w:webHidden/>
           </w:rPr>
-          <w:instrText xml:space="preserve"> PAGEREF _Toc177210126 \h </w:instrText>
+          <w:instrText xml:space="preserve"> PAGEREF _Toc209097719 \h </w:instrText>
         </w:r>
         <w:r>
           <w:rPr>
@@ -8845,7 +8866,7 @@
           <w14:ligatures w14:val="standardContextual"/>
         </w:rPr>
       </w:pPr>
-      <w:hyperlink w:anchor="_Toc177210127" w:history="1">
+      <w:hyperlink w:anchor="_Toc209097720" w:history="1">
         <w:r>
           <w:rPr>
             <w:rStyle w:val="Hyperlink"/>
@@ -8891,7 +8912,7 @@
             <w:noProof/>
             <w:webHidden/>
           </w:rPr>
-          <w:instrText xml:space="preserve"> PAGEREF _Toc177210127 \h </w:instrText>
+          <w:instrText xml:space="preserve"> PAGEREF _Toc209097720 \h </w:instrText>
         </w:r>
         <w:r>
           <w:rPr>
@@ -8939,7 +8960,7 @@
           <w14:ligatures w14:val="standardContextual"/>
         </w:rPr>
       </w:pPr>
-      <w:hyperlink w:anchor="_Toc177210128" w:history="1">
+      <w:hyperlink w:anchor="_Toc209097721" w:history="1">
         <w:r>
           <w:rPr>
             <w:rStyle w:val="Hyperlink"/>
@@ -8985,7 +9006,7 @@
             <w:noProof/>
             <w:webHidden/>
           </w:rPr>
-          <w:instrText xml:space="preserve"> PAGEREF _Toc177210128 \h </w:instrText>
+          <w:instrText xml:space="preserve"> PAGEREF _Toc209097721 \h </w:instrText>
         </w:r>
         <w:r>
           <w:rPr>
@@ -9033,7 +9054,7 @@
           <w14:ligatures w14:val="standardContextual"/>
         </w:rPr>
       </w:pPr>
-      <w:hyperlink w:anchor="_Toc177210129" w:history="1">
+      <w:hyperlink w:anchor="_Toc209097722" w:history="1">
         <w:r>
           <w:rPr>
             <w:rStyle w:val="Hyperlink"/>
@@ -9079,7 +9100,7 @@
             <w:noProof/>
             <w:webHidden/>
           </w:rPr>
-          <w:instrText xml:space="preserve"> PAGEREF _Toc177210129 \h </w:instrText>
+          <w:instrText xml:space="preserve"> PAGEREF _Toc209097722 \h </w:instrText>
         </w:r>
         <w:r>
           <w:rPr>
@@ -9130,7 +9151,7 @@
           <w14:ligatures w14:val="standardContextual"/>
         </w:rPr>
       </w:pPr>
-      <w:hyperlink w:anchor="_Toc177210130" w:history="1">
+      <w:hyperlink w:anchor="_Toc209097723" w:history="1">
         <w:r>
           <w:rPr>
             <w:rStyle w:val="Hyperlink"/>
@@ -9179,7 +9200,7 @@
             <w:noProof/>
             <w:webHidden/>
           </w:rPr>
-          <w:instrText xml:space="preserve"> PAGEREF _Toc177210130 \h </w:instrText>
+          <w:instrText xml:space="preserve"> PAGEREF _Toc209097723 \h </w:instrText>
         </w:r>
         <w:r>
           <w:rPr>
@@ -9223,7 +9244,7 @@
         <w:lastRenderedPageBreak/>
         <w:fldChar w:fldCharType="end"/>
       </w:r>
-      <w:bookmarkStart w:id="2" w:name="_Toc177210036"/>
+      <w:bookmarkStart w:id="2" w:name="_Toc209097629"/>
       <w:r>
         <w:t>Introduction</w:t>
       </w:r>
@@ -9246,6 +9267,7 @@
         </w:rPr>
         <w:t xml:space="preserve">Social-Climate </w:t>
       </w:r>
+      <w:proofErr w:type="gramStart"/>
       <w:r>
         <w:rPr>
           <w:color w:val="333333"/>
@@ -9257,7 +9279,14 @@
         <w:rPr>
           <w:color w:val="333333"/>
         </w:rPr>
-        <w:t xml:space="preserve">(‘SCF’) </w:t>
+        <w:t>(‘</w:t>
+      </w:r>
+      <w:proofErr w:type="gramEnd"/>
+      <w:r>
+        <w:rPr>
+          <w:color w:val="333333"/>
+        </w:rPr>
+        <w:t xml:space="preserve">SCF’) </w:t>
       </w:r>
       <w:r>
         <w:t>e</w:t>
@@ -9266,7 +9295,13 @@
         <w:t xml:space="preserve">xtension </w:t>
       </w:r>
       <w:r>
-        <w:t xml:space="preserve">for the LANDIS-II model.  For information about the model and its core concepts, see the </w:t>
+        <w:t xml:space="preserve">for the LANDIS-II model.  For information about the </w:t>
+      </w:r>
+      <w:r>
+        <w:t xml:space="preserve">LANDIS-II </w:t>
+      </w:r>
+      <w:r>
+        <w:t xml:space="preserve">model and its core concepts, see the </w:t>
       </w:r>
       <w:r>
         <w:rPr>
@@ -9287,19 +9322,7 @@
         <w:rPr>
           <w:iCs/>
         </w:rPr>
-        <w:t xml:space="preserve">  A description of this extension has </w:t>
-      </w:r>
-      <w:r>
-        <w:rPr>
-          <w:iCs/>
-        </w:rPr>
-        <w:t xml:space="preserve">not yet </w:t>
-      </w:r>
-      <w:r>
-        <w:rPr>
-          <w:iCs/>
-        </w:rPr>
-        <w:t>been published.</w:t>
+        <w:t xml:space="preserve">  </w:t>
       </w:r>
     </w:p>
     <w:p>
@@ -9309,7 +9332,7 @@
       </w:pPr>
       <w:bookmarkStart w:id="3" w:name="_Toc136162612"/>
       <w:bookmarkStart w:id="4" w:name="_Ref272935382"/>
-      <w:bookmarkStart w:id="5" w:name="_Toc177210037"/>
+      <w:bookmarkStart w:id="5" w:name="_Toc209097630"/>
       <w:r>
         <w:t xml:space="preserve">Fire </w:t>
       </w:r>
@@ -9327,7 +9350,15 @@
       </w:pPr>
       <w:bookmarkStart w:id="6" w:name="_Toc136162627"/>
       <w:r>
-        <w:t xml:space="preserve">We included three types of fires in the model:  Lightning, Human Unintentional (‘Accidental’), and Prescribed Fire (‘RxFire’).  Each has its own ignition and suppression </w:t>
+        <w:t>We included three types of fires in the model:  Lightning, Human Unintentional (‘Accidental’), and Prescribed Fire (‘</w:t>
+      </w:r>
+      <w:proofErr w:type="spellStart"/>
+      <w:r>
+        <w:t>RxFire</w:t>
+      </w:r>
+      <w:proofErr w:type="spellEnd"/>
+      <w:r>
+        <w:t xml:space="preserve">’).  Each has its own ignition and suppression </w:t>
       </w:r>
       <w:r>
         <w:t xml:space="preserve">and </w:t>
@@ -9347,8 +9378,13 @@
       <w:r>
         <w:t xml:space="preserve">behave similarly </w:t>
       </w:r>
-      <w:r>
-        <w:t>in regards to spread and mortality.</w:t>
+      <w:proofErr w:type="gramStart"/>
+      <w:r>
+        <w:t>in regards to</w:t>
+      </w:r>
+      <w:proofErr w:type="gramEnd"/>
+      <w:r>
+        <w:t xml:space="preserve"> spread and mortality.</w:t>
       </w:r>
       <w:r>
         <w:t xml:space="preserve">  Our model consists of </w:t>
@@ -9362,7 +9398,7 @@
         <w:pStyle w:val="Heading3"/>
         <w:ind w:hanging="864"/>
       </w:pPr>
-      <w:bookmarkStart w:id="7" w:name="_Toc177210038"/>
+      <w:bookmarkStart w:id="7" w:name="_Toc209097631"/>
       <w:r>
         <w:t>Ignition</w:t>
       </w:r>
@@ -9397,9 +9433,11 @@
       <w:r>
         <w:t xml:space="preserve">upply of ignitions </w:t>
       </w:r>
+      <w:proofErr w:type="gramStart"/>
       <w:r>
         <w:t>are</w:t>
       </w:r>
+      <w:proofErr w:type="gramEnd"/>
       <w:r>
         <w:t xml:space="preserve"> generated from </w:t>
       </w:r>
@@ -9516,9 +9554,11 @@
         <w:pStyle w:val="textbody"/>
         <w:ind w:left="720"/>
       </w:pPr>
+      <w:proofErr w:type="gramStart"/>
       <w:r>
         <w:t>where</w:t>
       </w:r>
+      <w:proofErr w:type="gramEnd"/>
     </w:p>
     <w:p>
       <w:pPr>
@@ -9675,8 +9715,13 @@
       <w:r>
         <w:t>Number of fires =</w:t>
       </w:r>
-      <w:r>
-        <w:t>Pois(Lambda=</w:t>
+      <w:proofErr w:type="gramStart"/>
+      <w:r>
+        <w:t>Pois(</w:t>
+      </w:r>
+      <w:proofErr w:type="gramEnd"/>
+      <w:r>
+        <w:t>Lambda=</w:t>
       </w:r>
       <m:oMath>
         <m:sSup>
@@ -9732,10 +9777,42 @@
         <w:ind w:left="720"/>
       </w:pPr>
       <w:r>
-        <w:t xml:space="preserve">This requires fitting four-parameters to the model by ignition type. The second distribution type is the Poisson, in which only Equation 3 is fit to the data. This requires fitting only two-parameters.  For both modes, </w:t>
-      </w:r>
-      <w:r>
-        <w:t>Fire Weather Index (FWI) follows the calculations from the Canadian Fire Prediction System (1992) and is a smoothed averaged that integrates long- and short-term variation in precipitation and temperature.  FWI was calculated for each day-of-the-year and the appropriate number of ignitions were generated for each day</w:t>
+        <w:t xml:space="preserve">This requires fitting four-parameters to the model by ignition type. The second distribution type is </w:t>
+      </w:r>
+      <w:proofErr w:type="gramStart"/>
+      <w:r>
+        <w:t>the Poisson</w:t>
+      </w:r>
+      <w:proofErr w:type="gramEnd"/>
+      <w:r>
+        <w:t xml:space="preserve">, in which only Equation 3 </w:t>
+      </w:r>
+      <w:proofErr w:type="gramStart"/>
+      <w:r>
+        <w:t>is fit to</w:t>
+      </w:r>
+      <w:proofErr w:type="gramEnd"/>
+      <w:r>
+        <w:t xml:space="preserve"> the data. This requires fitting only </w:t>
+      </w:r>
+      <w:proofErr w:type="gramStart"/>
+      <w:r>
+        <w:t>two-parameters</w:t>
+      </w:r>
+      <w:proofErr w:type="gramEnd"/>
+      <w:r>
+        <w:t xml:space="preserve">.  For both modes, </w:t>
+      </w:r>
+      <w:r>
+        <w:t>Fire Weather Index (FWI) follows the calculations from the Canadian Fire Prediction System (1992) and is a smoothed averaged that integrates long- and short-term variation in precipitation and temperature.  FWI was calculated for each day-of-the-</w:t>
+      </w:r>
+      <w:proofErr w:type="gramStart"/>
+      <w:r>
+        <w:t>year</w:t>
+      </w:r>
+      <w:proofErr w:type="gramEnd"/>
+      <w:r>
+        <w:t xml:space="preserve"> and the appropriate number of ignitions were generated for each day</w:t>
       </w:r>
       <w:r>
         <w:t>.</w:t>
@@ -9784,7 +9861,39 @@
         <w:ind w:left="720"/>
       </w:pPr>
       <w:r>
-        <w:t>For RxFire, a set number of fires are generated per year, based on expert input and/or scenario design.  For each day of the year, a single RxFire is attempted, given that FWI is within a specified range and that the wind speed is below an allowable maximum.  RxFires are attempted sequentially (by day of year) until the expected number of fires is successfully ignited.  Conditions are placed on RxFire ignitions based on a minimum FWI (necessary to maintain fire spread, below), a maximum FWI (conditions under which prescribed fire would be avoided), and a maximum wind speed (again, conditions under which prescribed fire would be avoided).</w:t>
+        <w:t xml:space="preserve">For </w:t>
+      </w:r>
+      <w:proofErr w:type="spellStart"/>
+      <w:r>
+        <w:t>RxFire</w:t>
+      </w:r>
+      <w:proofErr w:type="spellEnd"/>
+      <w:r>
+        <w:t xml:space="preserve">, a set number of fires are generated per year, based on expert input and/or scenario design.  For each day of the year, a single </w:t>
+      </w:r>
+      <w:proofErr w:type="spellStart"/>
+      <w:r>
+        <w:t>RxFire</w:t>
+      </w:r>
+      <w:proofErr w:type="spellEnd"/>
+      <w:r>
+        <w:t xml:space="preserve"> is attempted, given that FWI is within a specified range and that the wind speed is below an allowable maximum.  </w:t>
+      </w:r>
+      <w:proofErr w:type="spellStart"/>
+      <w:r>
+        <w:t>RxFires</w:t>
+      </w:r>
+      <w:proofErr w:type="spellEnd"/>
+      <w:r>
+        <w:t xml:space="preserve"> are attempted sequentially (by day of year) until the expected number of fires is successfully ignited.  Conditions are placed on </w:t>
+      </w:r>
+      <w:proofErr w:type="spellStart"/>
+      <w:r>
+        <w:t>RxFire</w:t>
+      </w:r>
+      <w:proofErr w:type="spellEnd"/>
+      <w:r>
+        <w:t xml:space="preserve"> ignitions based on a minimum FWI (necessary to maintain fire spread, below), a maximum FWI (conditions under which prescribed fire would be avoided), and a maximum wind speed (again, conditions under which prescribed fire would be avoided).</w:t>
       </w:r>
     </w:p>
     <w:p>
@@ -9847,7 +9956,7 @@
         </w:numPr>
         <w:ind w:hanging="1368"/>
       </w:pPr>
-      <w:bookmarkStart w:id="8" w:name="_Toc177210039"/>
+      <w:bookmarkStart w:id="8" w:name="_Toc209097632"/>
       <w:r>
         <w:t>Fire Spread: Lightning and Accidental</w:t>
       </w:r>
@@ -9859,7 +9968,23 @@
         <w:ind w:left="720"/>
       </w:pPr>
       <w:r>
-        <w:t xml:space="preserve">From the point of ignition, fire spreads. Fire can spread to each adjacent cell dependent upon a probability of spread to adjacent neighbor (out of four nearest neighbors). Fire spread is from cell-to-cell and determines fire size. A fire will continue burning until no more cells are selected for spread.  </w:t>
+        <w:t xml:space="preserve">From the point of ignition, fire spreads. Fire can spread to each adjacent cell dependent upon a probability of </w:t>
+      </w:r>
+      <w:proofErr w:type="gramStart"/>
+      <w:r>
+        <w:t>spread</w:t>
+      </w:r>
+      <w:proofErr w:type="gramEnd"/>
+      <w:r>
+        <w:t xml:space="preserve"> to adjacent </w:t>
+      </w:r>
+      <w:proofErr w:type="gramStart"/>
+      <w:r>
+        <w:t>neighbor</w:t>
+      </w:r>
+      <w:proofErr w:type="gramEnd"/>
+      <w:r>
+        <w:t xml:space="preserve"> (out of four nearest neighbors). Fire spread is from cell-to-cell and determines fire size. A fire will continue burning until no more cells are selected for spread.  </w:t>
       </w:r>
     </w:p>
     <w:p>
@@ -9996,9 +10121,11 @@
       <w:r>
         <w:t>(</w:t>
       </w:r>
+      <w:proofErr w:type="spellStart"/>
       <w:r>
         <w:t>FineFuels</w:t>
       </w:r>
+      <w:proofErr w:type="spellEnd"/>
       <w:r>
         <w:t>)</w:t>
       </w:r>
@@ -10008,9 +10135,11 @@
       <w:r>
         <w:t>(</w:t>
       </w:r>
+      <w:proofErr w:type="spellStart"/>
       <w:r>
         <w:t>EffectiveWindSpeed</w:t>
       </w:r>
+      <w:proofErr w:type="spellEnd"/>
       <w:r>
         <w:t>)</w:t>
       </w:r>
@@ -10028,7 +10157,15 @@
         <w:br/>
       </w:r>
       <w:r>
-        <w:t xml:space="preserve">Where EffectiveWindSpeed is an adjusted wind speed </w:t>
+        <w:t xml:space="preserve">Where </w:t>
+      </w:r>
+      <w:proofErr w:type="spellStart"/>
+      <w:r>
+        <w:t>EffectiveWindSpeed</w:t>
+      </w:r>
+      <w:proofErr w:type="spellEnd"/>
+      <w:r>
+        <w:t xml:space="preserve"> is an adjusted wind speed </w:t>
       </w:r>
       <w:r>
         <w:t>(</w:t>
@@ -10045,14 +10182,27 @@
       <w:r>
         <w:t xml:space="preserve">whereby reported wind speed and direction for the region (from meteorological stations) is downscaled to individual sites by accounting for slope angle and the slope azimuth relative to the wind direction (see Nelson 2002 for complete information).  </w:t>
       </w:r>
-      <w:r>
-        <w:t xml:space="preserve">EffectiveWindSpeed also incorporates the </w:t>
+      <w:proofErr w:type="spellStart"/>
+      <w:r>
+        <w:t>EffectiveWindSpeed</w:t>
+      </w:r>
+      <w:proofErr w:type="spellEnd"/>
+      <w:r>
+        <w:t xml:space="preserve"> also incorporates the </w:t>
       </w:r>
       <w:r>
         <w:t xml:space="preserve">severity </w:t>
       </w:r>
       <w:r>
-        <w:t xml:space="preserve">of the source fire.  A high severity fire burning upslope generates a greater EffectiveWindSpeed than a moderate or light fire.  This in turn feeds back into </w:t>
+        <w:t xml:space="preserve">of the source fire.  A high severity fire burning upslope generates a greater </w:t>
+      </w:r>
+      <w:proofErr w:type="spellStart"/>
+      <w:r>
+        <w:t>EffectiveWindSpeed</w:t>
+      </w:r>
+      <w:proofErr w:type="spellEnd"/>
+      <w:r>
+        <w:t xml:space="preserve"> than a moderate or light fire.  This in turn feeds back into </w:t>
       </w:r>
       <w:r>
         <w:lastRenderedPageBreak/>
@@ -10080,13 +10230,24 @@
         <w:rPr>
           <w:b/>
         </w:rPr>
-        <w:t>Note here and elsewhere:</w:t>
+        <w:t>Note here and elsewhere</w:t>
+      </w:r>
+      <w:proofErr w:type="gramStart"/>
+      <w:r>
+        <w:rPr>
+          <w:b/>
+        </w:rPr>
+        <w:t>:</w:t>
       </w:r>
       <w:r>
         <w:t xml:space="preserve">  </w:t>
       </w:r>
       <w:r>
-        <w:t>The climate library converts all wind speed units into kilometers / hour.</w:t>
+        <w:t>The</w:t>
+      </w:r>
+      <w:proofErr w:type="gramEnd"/>
+      <w:r>
+        <w:t xml:space="preserve"> climate library converts all wind speed units into kilometers / hour.</w:t>
       </w:r>
       <w:r>
         <w:t xml:space="preserve">  </w:t>
@@ -10095,7 +10256,21 @@
         <w:rPr>
           <w:i/>
         </w:rPr>
-        <w:t>Be sure to convert your wind data into the correct units when inputting into the climate library.</w:t>
+        <w:t xml:space="preserve">Be sure to convert your wind data into the correct units when </w:t>
+      </w:r>
+      <w:proofErr w:type="gramStart"/>
+      <w:r>
+        <w:rPr>
+          <w:i/>
+        </w:rPr>
+        <w:t>inputting</w:t>
+      </w:r>
+      <w:proofErr w:type="gramEnd"/>
+      <w:r>
+        <w:rPr>
+          <w:i/>
+        </w:rPr>
+        <w:t xml:space="preserve"> into the climate library.</w:t>
       </w:r>
     </w:p>
     <w:p>
@@ -10140,7 +10315,15 @@
         <w:t>A fire will spread</w:t>
       </w:r>
       <w:r>
-        <w:t xml:space="preserve"> (if it does not fail to or is not suppressed)</w:t>
+        <w:t xml:space="preserve"> (if it does not </w:t>
+      </w:r>
+      <w:proofErr w:type="gramStart"/>
+      <w:r>
+        <w:t>fail to</w:t>
+      </w:r>
+      <w:proofErr w:type="gramEnd"/>
+      <w:r>
+        <w:t xml:space="preserve"> or is not suppressed)</w:t>
       </w:r>
       <w:r>
         <w:t xml:space="preserve"> until it has reach</w:t>
@@ -10170,7 +10353,15 @@
         <w:t xml:space="preserve">(ha) </w:t>
       </w:r>
       <w:r>
-        <w:t xml:space="preserve">= β0 + β1 * FWI + β2*EffectiveWindSpeed </w:t>
+        <w:t>= β0 + β1 * FWI + β2*</w:t>
+      </w:r>
+      <w:proofErr w:type="spellStart"/>
+      <w:r>
+        <w:t>EffectiveWindSpeed</w:t>
+      </w:r>
+      <w:proofErr w:type="spellEnd"/>
+      <w:r>
+        <w:t xml:space="preserve"> </w:t>
       </w:r>
       <w:r>
         <w:tab/>
@@ -10219,7 +10410,15 @@
         <w:t xml:space="preserve">). </w:t>
       </w:r>
       <w:r>
-        <w:t>In simulations, cell-to-cell and maximum daily fire spread are updated separately with daily FWI estimates until the fire can no longer spread (e.g. disconnected fuels), FWI levels reduces spread rates, or suppression is applied.</w:t>
+        <w:t xml:space="preserve">In simulations, cell-to-cell and maximum daily fire spread are updated separately with daily FWI estimates until the fire can no longer spread (e.g. disconnected fuels), FWI levels </w:t>
+      </w:r>
+      <w:proofErr w:type="gramStart"/>
+      <w:r>
+        <w:t>reduces</w:t>
+      </w:r>
+      <w:proofErr w:type="gramEnd"/>
+      <w:r>
+        <w:t xml:space="preserve"> spread rates, or suppression is applied.</w:t>
       </w:r>
     </w:p>
     <w:p>
@@ -10287,7 +10486,7 @@
         </w:numPr>
         <w:ind w:hanging="1368"/>
       </w:pPr>
-      <w:bookmarkStart w:id="9" w:name="_Toc177210040"/>
+      <w:bookmarkStart w:id="9" w:name="_Toc209097633"/>
       <w:r>
         <w:t>Fire Spread: Prescribed Fires</w:t>
       </w:r>
@@ -10314,7 +10513,7 @@
         </w:numPr>
         <w:ind w:hanging="1368"/>
       </w:pPr>
-      <w:bookmarkStart w:id="10" w:name="_Toc177210041"/>
+      <w:bookmarkStart w:id="10" w:name="_Toc209097634"/>
       <w:r>
         <w:t>Fire Severity</w:t>
       </w:r>
@@ -10345,8 +10544,13 @@
         </w:rPr>
         <w:t>intensity</w:t>
       </w:r>
-      <w:r>
-        <w:t>:  Early versions of SC</w:t>
+      <w:proofErr w:type="gramStart"/>
+      <w:r>
+        <w:t>:  Early</w:t>
+      </w:r>
+      <w:proofErr w:type="gramEnd"/>
+      <w:r>
+        <w:t xml:space="preserve"> versions of SC</w:t>
       </w:r>
       <w:r>
         <w:t>F</w:t>
@@ -10394,7 +10598,23 @@
         <w:t xml:space="preserve">Fire severity is the mortality caused by fire at each site and varies depending on the tree species and ages present. </w:t>
       </w:r>
       <w:r>
-        <w:t xml:space="preserve">Severity is represented in two stages to align with available data on severity and the understanding of mortality within a fire. The first is site level mortality, which is built to align with gridded observation of fire severity (such as those available in the dNBR style maps). This represents the cells experience of mortality without regard individual species presence. Site level severity is calculated as </w:t>
+        <w:t xml:space="preserve">Severity is represented in two stages to align with available data on severity and the understanding of mortality within a fire. The first is site level mortality, which is built to align with gridded observation of fire severity (such as those available in the </w:t>
+      </w:r>
+      <w:proofErr w:type="spellStart"/>
+      <w:r>
+        <w:t>dNBR</w:t>
+      </w:r>
+      <w:proofErr w:type="spellEnd"/>
+      <w:r>
+        <w:t xml:space="preserve"> style maps). This represents the cells experience of mortality without </w:t>
+      </w:r>
+      <w:proofErr w:type="gramStart"/>
+      <w:r>
+        <w:t>regard</w:t>
+      </w:r>
+      <w:proofErr w:type="gramEnd"/>
+      <w:r>
+        <w:t xml:space="preserve"> individual species presence. Site level severity is calculated as </w:t>
       </w:r>
       <w:r>
         <w:t xml:space="preserve">with an </w:t>
@@ -10735,7 +10955,15 @@
         <w:ind w:left="720"/>
       </w:pPr>
       <w:r>
-        <w:t xml:space="preserve">Where Clay % is the percentage of soil that is clay based, ET is the previous years evapotranspiration by calculated with the model, Eff. Windspeed is the effective windspeed as described in above in fire spread, CWD is the climatic water deficit (potential evapotranspiration – evapotranspiration) calculated within the model, and Fuels is the fine fuels calculated within the model and described above in fire spread. This requires calculation of each of the variables </w:t>
+        <w:t xml:space="preserve">Where Clay % is the percentage of soil that is clay based, ET is the previous </w:t>
+      </w:r>
+      <w:proofErr w:type="spellStart"/>
+      <w:r>
+        <w:t>years</w:t>
+      </w:r>
+      <w:proofErr w:type="spellEnd"/>
+      <w:r>
+        <w:t xml:space="preserve"> evapotranspiration by calculated with the model, Eff. Windspeed is the effective windspeed as described in above in fire spread, CWD is the climatic water deficit (potential evapotranspiration – evapotranspiration) calculated within the model, and Fuels is the fine fuels calculated within the model and described above in fire spread. This requires calculation of each of the variables </w:t>
       </w:r>
       <w:r>
         <w:t>b</w:t>
@@ -10801,12 +11029,14 @@
         <w:pStyle w:val="textbody"/>
         <w:ind w:left="720"/>
       </w:pPr>
+      <w:proofErr w:type="gramStart"/>
       <w:r>
         <w:t>w</w:t>
       </w:r>
       <w:r>
         <w:t>here</w:t>
       </w:r>
+      <w:proofErr w:type="gramEnd"/>
       <w:r>
         <w:t>,</w:t>
       </w:r>
@@ -11176,6 +11406,35 @@
       <w:pPr>
         <w:pStyle w:val="textbody"/>
         <w:ind w:left="720"/>
+        <w:rPr>
+          <w:iCs/>
+        </w:rPr>
+      </w:pPr>
+      <w:r>
+        <w:rPr>
+          <w:iCs/>
+        </w:rPr>
+        <w:t xml:space="preserve">For </w:t>
+      </w:r>
+      <w:proofErr w:type="gramStart"/>
+      <w:r>
+        <w:rPr>
+          <w:iCs/>
+        </w:rPr>
+        <w:t>further</w:t>
+      </w:r>
+      <w:proofErr w:type="gramEnd"/>
+      <w:r>
+        <w:rPr>
+          <w:iCs/>
+        </w:rPr>
+        <w:t xml:space="preserve"> about site and cohort mortality, see Robbins et al. 2022.</w:t>
+      </w:r>
+    </w:p>
+    <w:p>
+      <w:pPr>
+        <w:pStyle w:val="textbody"/>
+        <w:ind w:left="720"/>
       </w:pPr>
       <w:r>
         <w:rPr>
@@ -11210,7 +11469,7 @@
         <w:pStyle w:val="Heading2"/>
         <w:spacing w:after="120"/>
       </w:pPr>
-      <w:bookmarkStart w:id="11" w:name="_Toc177210042"/>
+      <w:bookmarkStart w:id="11" w:name="_Toc209097635"/>
       <w:r>
         <w:lastRenderedPageBreak/>
         <w:t>References</w:t>
@@ -11360,7 +11619,39 @@
           <w:iCs/>
           <w:color w:val="222222"/>
         </w:rPr>
-        <w:t>Scheller, R.M., A. Kretchun, T.J. Hawbaker, P.D. Henne. 2019. A landscape model of variable social-ecological fire regimes. Ecological Modelling 401: 85-93.</w:t>
+        <w:t>Robbins, Z.J., E.L. Loudermilk, M.J. Reilly, J.J. O'Brien, K. Jones, C.T. Gerstle, R.M. Scheller. 2022. Delayed fire mortality has long-term ecological effects across the Southern Appalachian landscape. Ecosphere 13: e4153.</w:t>
+      </w:r>
+    </w:p>
+    <w:p>
+      <w:pPr>
+        <w:pStyle w:val="reference"/>
+        <w:rPr>
+          <w:iCs/>
+          <w:color w:val="222222"/>
+        </w:rPr>
+      </w:pPr>
+      <w:r>
+        <w:rPr>
+          <w:iCs/>
+          <w:color w:val="222222"/>
+        </w:rPr>
+        <w:t xml:space="preserve">Scheller, R.M., A. </w:t>
+      </w:r>
+      <w:proofErr w:type="spellStart"/>
+      <w:r>
+        <w:rPr>
+          <w:iCs/>
+          <w:color w:val="222222"/>
+        </w:rPr>
+        <w:t>Kretchun</w:t>
+      </w:r>
+      <w:proofErr w:type="spellEnd"/>
+      <w:r>
+        <w:rPr>
+          <w:iCs/>
+          <w:color w:val="222222"/>
+        </w:rPr>
+        <w:t>, T.J. Hawbaker, P.D. Henne. 2019. A landscape model of variable social-ecological fire regimes. Ecological Modelling 401: 85-93.</w:t>
       </w:r>
     </w:p>
     <w:p>
@@ -11369,7 +11660,7 @@
         <w:spacing w:after="120"/>
       </w:pPr>
       <w:bookmarkStart w:id="12" w:name="_Toc136162628"/>
-      <w:bookmarkStart w:id="13" w:name="_Toc177210043"/>
+      <w:bookmarkStart w:id="13" w:name="_Toc209097636"/>
       <w:r>
         <w:t>Acknowledgments</w:t>
       </w:r>
@@ -11389,7 +11680,7 @@
         <w:pStyle w:val="Heading2"/>
         <w:spacing w:after="120"/>
       </w:pPr>
-      <w:bookmarkStart w:id="14" w:name="_Toc177210044"/>
+      <w:bookmarkStart w:id="14" w:name="_Toc209097637"/>
       <w:r>
         <w:t>Major Versions</w:t>
       </w:r>
@@ -11400,7 +11691,7 @@
         <w:pStyle w:val="Heading3"/>
         <w:ind w:hanging="864"/>
       </w:pPr>
-      <w:bookmarkStart w:id="15" w:name="_Toc177210045"/>
+      <w:bookmarkStart w:id="15" w:name="_Toc209097638"/>
       <w:r>
         <w:t>Version 4.0 (August 2024)</w:t>
       </w:r>
@@ -11419,7 +11710,7 @@
         <w:pStyle w:val="Heading3"/>
         <w:ind w:hanging="864"/>
       </w:pPr>
-      <w:bookmarkStart w:id="16" w:name="_Toc177210046"/>
+      <w:bookmarkStart w:id="16" w:name="_Toc209097639"/>
       <w:r>
         <w:t>Version 3.2 (October 2021)</w:t>
       </w:r>
@@ -11430,7 +11721,15 @@
         <w:pStyle w:val="textbody"/>
       </w:pPr>
       <w:r>
-        <w:t>The climate library was updated to v4.2.  Also added a dNBR output map.  Minor fixes to documentation and fine fuels.</w:t>
+        <w:t xml:space="preserve">The climate library was updated to v4.2.  Also added a </w:t>
+      </w:r>
+      <w:proofErr w:type="spellStart"/>
+      <w:r>
+        <w:t>dNBR</w:t>
+      </w:r>
+      <w:proofErr w:type="spellEnd"/>
+      <w:r>
+        <w:t xml:space="preserve"> output map.  Minor fixes to documentation and fine fuels.</w:t>
       </w:r>
     </w:p>
     <w:p>
@@ -11438,7 +11737,7 @@
         <w:pStyle w:val="Heading3"/>
         <w:ind w:hanging="864"/>
       </w:pPr>
-      <w:bookmarkStart w:id="17" w:name="_Toc177210047"/>
+      <w:bookmarkStart w:id="17" w:name="_Toc209097640"/>
       <w:r>
         <w:t>Version 3.1 (March 2021)</w:t>
       </w:r>
@@ -11457,7 +11756,7 @@
         <w:pStyle w:val="Heading3"/>
         <w:ind w:hanging="864"/>
       </w:pPr>
-      <w:bookmarkStart w:id="18" w:name="_Toc177210048"/>
+      <w:bookmarkStart w:id="18" w:name="_Toc209097641"/>
       <w:r>
         <w:t>Version 3</w:t>
       </w:r>
@@ -11485,7 +11784,7 @@
         <w:pStyle w:val="Heading3"/>
         <w:ind w:hanging="864"/>
       </w:pPr>
-      <w:bookmarkStart w:id="19" w:name="_Toc177210049"/>
+      <w:bookmarkStart w:id="19" w:name="_Toc209097642"/>
       <w:r>
         <w:t>Version 2.4 (August 2020)</w:t>
       </w:r>
@@ -11504,8 +11803,9 @@
         <w:pStyle w:val="Heading3"/>
         <w:ind w:hanging="864"/>
       </w:pPr>
-      <w:bookmarkStart w:id="20" w:name="_Toc177210050"/>
-      <w:r>
+      <w:bookmarkStart w:id="20" w:name="_Toc209097643"/>
+      <w:r>
+        <w:lastRenderedPageBreak/>
         <w:t>Version 2.3 (May 2019)</w:t>
       </w:r>
       <w:bookmarkEnd w:id="20"/>
@@ -11515,7 +11815,15 @@
         <w:pStyle w:val="textbody"/>
       </w:pPr>
       <w:r>
-        <w:t>Added additional input parameters for prescribed fires:  Maximum temperature, minimum relative humidity, last day of prescribed fire, and number of prescribed fires per day.</w:t>
+        <w:t>Added additional input parameters for prescribed fires</w:t>
+      </w:r>
+      <w:proofErr w:type="gramStart"/>
+      <w:r>
+        <w:t>:  Maximum</w:t>
+      </w:r>
+      <w:proofErr w:type="gramEnd"/>
+      <w:r>
+        <w:t xml:space="preserve"> temperature, minimum relative humidity, last day of prescribed fire, and number of prescribed fires per day.</w:t>
       </w:r>
     </w:p>
     <w:p>
@@ -11523,9 +11831,8 @@
         <w:pStyle w:val="Heading3"/>
         <w:ind w:hanging="864"/>
       </w:pPr>
-      <w:bookmarkStart w:id="21" w:name="_Toc177210051"/>
-      <w:r>
-        <w:lastRenderedPageBreak/>
+      <w:bookmarkStart w:id="21" w:name="_Toc209097644"/>
+      <w:r>
         <w:t>Version 2.2 (April 2019)</w:t>
       </w:r>
       <w:bookmarkEnd w:id="21"/>
@@ -11543,7 +11850,7 @@
         <w:pStyle w:val="Heading3"/>
         <w:ind w:hanging="864"/>
       </w:pPr>
-      <w:bookmarkStart w:id="22" w:name="_Toc177210052"/>
+      <w:bookmarkStart w:id="22" w:name="_Toc209097645"/>
       <w:r>
         <w:t>Version 2.1 (November 2018)</w:t>
       </w:r>
@@ -11554,7 +11861,15 @@
         <w:pStyle w:val="textbody"/>
       </w:pPr>
       <w:r>
-        <w:t>Now includes dynamic ignition maps for prescribed fire and prescribed fire zones map.</w:t>
+        <w:t xml:space="preserve">Now includes dynamic ignition maps for prescribed fire and prescribed fire zones </w:t>
+      </w:r>
+      <w:proofErr w:type="gramStart"/>
+      <w:r>
+        <w:t>map</w:t>
+      </w:r>
+      <w:proofErr w:type="gramEnd"/>
+      <w:r>
+        <w:t>.</w:t>
       </w:r>
     </w:p>
     <w:p>
@@ -11562,7 +11877,7 @@
         <w:pStyle w:val="Heading3"/>
         <w:ind w:hanging="864"/>
       </w:pPr>
-      <w:bookmarkStart w:id="23" w:name="_Toc177210053"/>
+      <w:bookmarkStart w:id="23" w:name="_Toc209097646"/>
       <w:r>
         <w:t>Version 2.0 (September 2018)</w:t>
       </w:r>
@@ -11581,7 +11896,7 @@
         <w:pStyle w:val="Heading3"/>
         <w:ind w:hanging="864"/>
       </w:pPr>
-      <w:bookmarkStart w:id="24" w:name="_Toc177210054"/>
+      <w:bookmarkStart w:id="24" w:name="_Toc209097647"/>
       <w:r>
         <w:t>Version 1.1 (June 2018)</w:t>
       </w:r>
@@ -11600,7 +11915,7 @@
         <w:pStyle w:val="Heading3"/>
         <w:ind w:hanging="864"/>
       </w:pPr>
-      <w:bookmarkStart w:id="25" w:name="_Toc177210055"/>
+      <w:bookmarkStart w:id="25" w:name="_Toc209097648"/>
       <w:r>
         <w:t xml:space="preserve">Version </w:t>
       </w:r>
@@ -11650,7 +11965,7 @@
         <w:pStyle w:val="Heading2"/>
         <w:spacing w:after="120"/>
       </w:pPr>
-      <w:bookmarkStart w:id="26" w:name="_Toc177210056"/>
+      <w:bookmarkStart w:id="26" w:name="_Toc209097649"/>
       <w:r>
         <w:t>Minor Versions</w:t>
       </w:r>
@@ -11666,7 +11981,7 @@
       </w:pPr>
       <w:bookmarkStart w:id="27" w:name="_Toc102232959"/>
       <w:bookmarkStart w:id="28" w:name="_Toc136162629"/>
-      <w:bookmarkStart w:id="29" w:name="_Toc177210057"/>
+      <w:bookmarkStart w:id="29" w:name="_Toc209097650"/>
       <w:bookmarkEnd w:id="6"/>
       <w:r>
         <w:lastRenderedPageBreak/>
@@ -11712,7 +12027,8 @@
       <w:bookmarkStart w:id="30" w:name="_Toc112235332"/>
       <w:bookmarkStart w:id="31" w:name="_Toc133386213"/>
       <w:bookmarkStart w:id="32" w:name="_Toc136162630"/>
-      <w:bookmarkStart w:id="33" w:name="_Toc177210058"/>
+      <w:bookmarkStart w:id="33" w:name="_Toc209097651"/>
+      <w:proofErr w:type="spellStart"/>
       <w:r>
         <w:t>LandisData</w:t>
       </w:r>
@@ -11720,6 +12036,7 @@
       <w:bookmarkEnd w:id="31"/>
       <w:bookmarkEnd w:id="32"/>
       <w:bookmarkEnd w:id="33"/>
+      <w:proofErr w:type="spellEnd"/>
     </w:p>
     <w:p>
       <w:pPr>
@@ -11764,7 +12081,7 @@
       <w:bookmarkStart w:id="34" w:name="_Toc112235333"/>
       <w:bookmarkStart w:id="35" w:name="_Toc133386214"/>
       <w:bookmarkStart w:id="36" w:name="_Toc136162631"/>
-      <w:bookmarkStart w:id="37" w:name="_Toc177210059"/>
+      <w:bookmarkStart w:id="37" w:name="_Toc209097652"/>
       <w:r>
         <w:t>Timestep</w:t>
       </w:r>
@@ -11800,9 +12117,14 @@
       <w:pPr>
         <w:pStyle w:val="Heading2"/>
       </w:pPr>
-      <w:bookmarkStart w:id="38" w:name="_Toc177210060"/>
-      <w:r>
-        <w:t>TimeZeroPET (optional double)</w:t>
+      <w:bookmarkStart w:id="38" w:name="_Toc209097653"/>
+      <w:proofErr w:type="spellStart"/>
+      <w:r>
+        <w:t>TimeZeroPET</w:t>
+      </w:r>
+      <w:proofErr w:type="spellEnd"/>
+      <w:r>
+        <w:t xml:space="preserve"> (optional double)</w:t>
       </w:r>
       <w:bookmarkEnd w:id="38"/>
     </w:p>
@@ -11818,9 +12140,14 @@
       <w:pPr>
         <w:pStyle w:val="Heading2"/>
       </w:pPr>
-      <w:bookmarkStart w:id="39" w:name="_Toc177210061"/>
-      <w:r>
-        <w:t>TimeZeroCWD (optional double)</w:t>
+      <w:bookmarkStart w:id="39" w:name="_Toc209097654"/>
+      <w:proofErr w:type="spellStart"/>
+      <w:r>
+        <w:t>TimeZeroCWD</w:t>
+      </w:r>
+      <w:proofErr w:type="spellEnd"/>
+      <w:r>
+        <w:t xml:space="preserve"> (optional double)</w:t>
       </w:r>
       <w:bookmarkEnd w:id="39"/>
     </w:p>
@@ -11836,11 +12163,13 @@
       <w:pPr>
         <w:pStyle w:val="Heading2"/>
       </w:pPr>
-      <w:bookmarkStart w:id="40" w:name="_Toc177210062"/>
+      <w:bookmarkStart w:id="40" w:name="_Toc209097655"/>
+      <w:proofErr w:type="spellStart"/>
       <w:r>
         <w:t>Species_CSV_File</w:t>
       </w:r>
       <w:bookmarkEnd w:id="40"/>
+      <w:proofErr w:type="spellEnd"/>
     </w:p>
     <w:p>
       <w:pPr>
@@ -11853,7 +12182,15 @@
         <w:t xml:space="preserve">parameter specifies the </w:t>
       </w:r>
       <w:r>
-        <w:t>location of a .csv file containing the columns “SpeciesCode”,</w:t>
+        <w:t>location of a .csv file containing the columns “</w:t>
+      </w:r>
+      <w:proofErr w:type="spellStart"/>
+      <w:r>
+        <w:t>SpeciesCode</w:t>
+      </w:r>
+      <w:proofErr w:type="spellEnd"/>
+      <w:r>
+        <w:t>”,</w:t>
       </w:r>
       <w:r>
         <w:t xml:space="preserve"> </w:t>
@@ -11861,15 +12198,24 @@
       <w:r>
         <w:t>“</w:t>
       </w:r>
-      <w:r>
-        <w:t>AgeDBH”</w:t>
-      </w:r>
+      <w:proofErr w:type="spellStart"/>
+      <w:r>
+        <w:t>AgeDBH</w:t>
+      </w:r>
+      <w:proofErr w:type="spellEnd"/>
+      <w:r>
+        <w:t>”</w:t>
+      </w:r>
+      <w:proofErr w:type="gramStart"/>
       <w:r>
         <w:t>,”</w:t>
       </w:r>
+      <w:proofErr w:type="spellStart"/>
       <w:r>
         <w:t>MaximumBarkThickness</w:t>
       </w:r>
+      <w:proofErr w:type="spellEnd"/>
+      <w:proofErr w:type="gramEnd"/>
       <w:r>
         <w:t xml:space="preserve">”. Each row should be a species </w:t>
       </w:r>
@@ -11897,20 +12243,30 @@
         <w:pStyle w:val="Heading2"/>
         <w:spacing w:after="120"/>
       </w:pPr>
-      <w:bookmarkStart w:id="41" w:name="_Toc177210063"/>
-      <w:bookmarkStart w:id="42" w:name="_Toc136162634"/>
-      <w:bookmarkStart w:id="43" w:name="_Ref272935309"/>
+      <w:bookmarkStart w:id="41" w:name="_Toc136162634"/>
+      <w:bookmarkStart w:id="42" w:name="_Ref272935309"/>
+      <w:bookmarkStart w:id="43" w:name="_Toc209097656"/>
+      <w:proofErr w:type="spellStart"/>
       <w:r>
         <w:t>AccidentalIgnitionsMap</w:t>
       </w:r>
-      <w:bookmarkEnd w:id="41"/>
+      <w:bookmarkEnd w:id="43"/>
+      <w:proofErr w:type="spellEnd"/>
     </w:p>
     <w:p>
       <w:pPr>
         <w:pStyle w:val="textbody"/>
       </w:pPr>
       <w:r>
-        <w:t>This parameter specifies a raster map to represent where accidental ignition occur.  The map units are double (allowing for fractions).  Units are not specified</w:t>
+        <w:t xml:space="preserve">This parameter specifies a raster map to represent where accidental ignition </w:t>
+      </w:r>
+      <w:proofErr w:type="gramStart"/>
+      <w:r>
+        <w:t>occur</w:t>
+      </w:r>
+      <w:proofErr w:type="gramEnd"/>
+      <w:r>
+        <w:t>.  The map units are double (allowing for fractions).  Units are not specified</w:t>
       </w:r>
       <w:r>
         <w:t>.  T</w:t>
@@ -11928,7 +12284,15 @@
         <w:t>location of accidental ignitions occurrence</w:t>
       </w:r>
       <w:r>
-        <w:t xml:space="preserve"> whereby the list of values are sorted with higher values more likely near the top; ignitions are sequentially drawn from this weighted, sorted list</w:t>
+        <w:t xml:space="preserve"> whereby the list of values are sorted with higher </w:t>
+      </w:r>
+      <w:proofErr w:type="gramStart"/>
+      <w:r>
+        <w:t>values</w:t>
+      </w:r>
+      <w:proofErr w:type="gramEnd"/>
+      <w:r>
+        <w:t xml:space="preserve"> more likely near the top; ignitions are sequentially drawn from this weighted, sorted list</w:t>
       </w:r>
       <w:r>
         <w:t>.</w:t>
@@ -11947,8 +12311,37 @@
         </w:rPr>
         <w:t>User Tip</w:t>
       </w:r>
-      <w:r>
-        <w:t>:  If empirical ignition data exist, these can be used to create a continuous surface of probability of ignition per year.  If no such data exist, the map can have a single value and will therefore random locations will be selected.</w:t>
+      <w:proofErr w:type="gramStart"/>
+      <w:r>
+        <w:t>:  If</w:t>
+      </w:r>
+      <w:proofErr w:type="gramEnd"/>
+      <w:r>
+        <w:t xml:space="preserve"> empirical ignition data </w:t>
+      </w:r>
+      <w:proofErr w:type="gramStart"/>
+      <w:r>
+        <w:t>exist</w:t>
+      </w:r>
+      <w:proofErr w:type="gramEnd"/>
+      <w:r>
+        <w:t xml:space="preserve">, these can be used to create a continuous surface of probability of ignition per year.  If no such data </w:t>
+      </w:r>
+      <w:proofErr w:type="gramStart"/>
+      <w:r>
+        <w:t>exist</w:t>
+      </w:r>
+      <w:proofErr w:type="gramEnd"/>
+      <w:r>
+        <w:t xml:space="preserve">, the map can have a single value </w:t>
+      </w:r>
+      <w:proofErr w:type="gramStart"/>
+      <w:r>
+        <w:t>and will</w:t>
+      </w:r>
+      <w:proofErr w:type="gramEnd"/>
+      <w:r>
+        <w:t xml:space="preserve"> therefore random locations will be selected.</w:t>
       </w:r>
     </w:p>
     <w:p>
@@ -11956,10 +12349,15 @@
         <w:pStyle w:val="Heading2"/>
         <w:spacing w:after="120"/>
       </w:pPr>
-      <w:bookmarkStart w:id="44" w:name="_Toc177210064"/>
+      <w:bookmarkStart w:id="44" w:name="_Toc209097657"/>
+      <w:proofErr w:type="spellStart"/>
       <w:r>
         <w:lastRenderedPageBreak/>
-        <w:t>DynamicAccidentalIgnitionMaps (Optional)</w:t>
+        <w:t>DynamicAccidentalIgnitionMaps</w:t>
+      </w:r>
+      <w:proofErr w:type="spellEnd"/>
+      <w:r>
+        <w:t xml:space="preserve"> (Optional)</w:t>
       </w:r>
       <w:bookmarkEnd w:id="44"/>
     </w:p>
@@ -12007,6 +12405,7 @@
           <w:szCs w:val="20"/>
         </w:rPr>
       </w:pPr>
+      <w:proofErr w:type="spellStart"/>
       <w:r>
         <w:rPr>
           <w:rFonts w:ascii="Courier New" w:hAnsi="Courier New" w:cs="Courier New"/>
@@ -12029,33 +12428,34 @@
           <w:sz w:val="20"/>
           <w:szCs w:val="20"/>
         </w:rPr>
-        <w:t>IgnitionMaps &lt;&lt; Optional</w:t>
-      </w:r>
-    </w:p>
-    <w:p>
-      <w:pPr>
-        <w:pStyle w:val="textbody"/>
+        <w:t>IgnitionMaps</w:t>
+      </w:r>
+      <w:proofErr w:type="spellEnd"/>
+      <w:r>
         <w:rPr>
           <w:rFonts w:ascii="Courier New" w:hAnsi="Courier New" w:cs="Courier New"/>
           <w:sz w:val="20"/>
           <w:szCs w:val="20"/>
         </w:rPr>
-      </w:pPr>
-      <w:r>
+        <w:t xml:space="preserve"> &lt;&lt; Optional</w:t>
+      </w:r>
+    </w:p>
+    <w:p>
+      <w:pPr>
+        <w:pStyle w:val="textbody"/>
         <w:rPr>
           <w:rFonts w:ascii="Courier New" w:hAnsi="Courier New" w:cs="Courier New"/>
           <w:sz w:val="20"/>
           <w:szCs w:val="20"/>
         </w:rPr>
-        <w:t>3</w:t>
-      </w:r>
+      </w:pPr>
       <w:r>
         <w:rPr>
           <w:rFonts w:ascii="Courier New" w:hAnsi="Courier New" w:cs="Courier New"/>
           <w:sz w:val="20"/>
           <w:szCs w:val="20"/>
         </w:rPr>
-        <w:tab/>
+        <w:t>3</w:t>
       </w:r>
       <w:r>
         <w:rPr>
@@ -12064,7 +12464,6 @@
           <w:szCs w:val="20"/>
         </w:rPr>
         <w:tab/>
-        <w:t>AccIgnitions</w:t>
       </w:r>
       <w:r>
         <w:rPr>
@@ -12072,33 +12471,34 @@
           <w:sz w:val="20"/>
           <w:szCs w:val="20"/>
         </w:rPr>
-        <w:t xml:space="preserve">3.img </w:t>
-      </w:r>
-    </w:p>
-    <w:p>
-      <w:pPr>
-        <w:pStyle w:val="textbody"/>
+        <w:tab/>
+        <w:t>AccIgnitions</w:t>
+      </w:r>
+      <w:r>
         <w:rPr>
           <w:rFonts w:ascii="Courier New" w:hAnsi="Courier New" w:cs="Courier New"/>
           <w:sz w:val="20"/>
           <w:szCs w:val="20"/>
         </w:rPr>
-      </w:pPr>
-      <w:r>
+        <w:t xml:space="preserve">3.img </w:t>
+      </w:r>
+    </w:p>
+    <w:p>
+      <w:pPr>
+        <w:pStyle w:val="textbody"/>
         <w:rPr>
           <w:rFonts w:ascii="Courier New" w:hAnsi="Courier New" w:cs="Courier New"/>
           <w:sz w:val="20"/>
           <w:szCs w:val="20"/>
         </w:rPr>
-        <w:t>5</w:t>
-      </w:r>
+      </w:pPr>
       <w:r>
         <w:rPr>
           <w:rFonts w:ascii="Courier New" w:hAnsi="Courier New" w:cs="Courier New"/>
           <w:sz w:val="20"/>
           <w:szCs w:val="20"/>
         </w:rPr>
-        <w:tab/>
+        <w:t>5</w:t>
       </w:r>
       <w:r>
         <w:rPr>
@@ -12107,7 +12507,6 @@
           <w:szCs w:val="20"/>
         </w:rPr>
         <w:tab/>
-        <w:t>AccIgnitions5</w:t>
       </w:r>
       <w:r>
         <w:rPr>
@@ -12115,33 +12514,34 @@
           <w:sz w:val="20"/>
           <w:szCs w:val="20"/>
         </w:rPr>
-        <w:t xml:space="preserve">.img </w:t>
-      </w:r>
-    </w:p>
-    <w:p>
-      <w:pPr>
-        <w:pStyle w:val="textbody"/>
+        <w:tab/>
+        <w:t>AccIgnitions5</w:t>
+      </w:r>
+      <w:r>
         <w:rPr>
           <w:rFonts w:ascii="Courier New" w:hAnsi="Courier New" w:cs="Courier New"/>
           <w:sz w:val="20"/>
           <w:szCs w:val="20"/>
         </w:rPr>
-      </w:pPr>
-      <w:r>
+        <w:t xml:space="preserve">.img </w:t>
+      </w:r>
+    </w:p>
+    <w:p>
+      <w:pPr>
+        <w:pStyle w:val="textbody"/>
         <w:rPr>
           <w:rFonts w:ascii="Courier New" w:hAnsi="Courier New" w:cs="Courier New"/>
           <w:sz w:val="20"/>
           <w:szCs w:val="20"/>
         </w:rPr>
-        <w:t>13</w:t>
-      </w:r>
+      </w:pPr>
       <w:r>
         <w:rPr>
           <w:rFonts w:ascii="Courier New" w:hAnsi="Courier New" w:cs="Courier New"/>
           <w:sz w:val="20"/>
           <w:szCs w:val="20"/>
         </w:rPr>
-        <w:tab/>
+        <w:t>13</w:t>
       </w:r>
       <w:r>
         <w:rPr>
@@ -12150,7 +12550,6 @@
           <w:szCs w:val="20"/>
         </w:rPr>
         <w:tab/>
-        <w:t>AccIgnitions1</w:t>
       </w:r>
       <w:r>
         <w:rPr>
@@ -12158,107 +12557,124 @@
           <w:sz w:val="20"/>
           <w:szCs w:val="20"/>
         </w:rPr>
-        <w:t>3.img</w:t>
-      </w:r>
-    </w:p>
-    <w:p>
-      <w:pPr>
-        <w:pStyle w:val="Heading2"/>
-        <w:spacing w:after="120"/>
-      </w:pPr>
-      <w:bookmarkStart w:id="45" w:name="_Toc177210065"/>
-      <w:r>
-        <w:t>LightningIgnitionsMap</w:t>
-      </w:r>
-      <w:bookmarkEnd w:id="45"/>
-    </w:p>
-    <w:p>
-      <w:pPr>
-        <w:pStyle w:val="textbody"/>
-      </w:pPr>
-      <w:r>
-        <w:t xml:space="preserve">This parameter specifies a raster map to represent where lightning ignitions occur.  </w:t>
-      </w:r>
-      <w:r>
-        <w:t>The map units are double (allowing for fractions).  Units are not specified.  The map data weights the location of accidental ignitions occurrence whereby the list of values are sorted with higher values more likely near the top; ignitions are sequentially drawn from this weighted, sorted list.</w:t>
-      </w:r>
-      <w:r>
-        <w:t xml:space="preserve">  Values of 0.0 will not ignite.</w:t>
-      </w:r>
-    </w:p>
-    <w:p>
-      <w:pPr>
-        <w:pStyle w:val="Heading2"/>
-        <w:spacing w:after="120"/>
-      </w:pPr>
-      <w:bookmarkStart w:id="46" w:name="_Toc177210066"/>
-      <w:bookmarkStart w:id="47" w:name="_Toc136162636"/>
-      <w:bookmarkEnd w:id="42"/>
-      <w:bookmarkEnd w:id="43"/>
-      <w:r>
-        <w:t>DynamicLightningIgnitionMaps (Optional)</w:t>
-      </w:r>
-      <w:bookmarkEnd w:id="46"/>
-    </w:p>
-    <w:p>
-      <w:pPr>
-        <w:pStyle w:val="textbody"/>
-      </w:pPr>
-      <w:r>
-        <w:t xml:space="preserve">This </w:t>
-      </w:r>
-      <w:r>
-        <w:rPr>
-          <w:b/>
-        </w:rPr>
-        <w:t>optional table</w:t>
-      </w:r>
-      <w:r>
-        <w:t xml:space="preserve"> allows you to change lightning fire ignition maps for any given year.  The table contains </w:t>
-      </w:r>
-      <w:r>
-        <w:rPr>
-          <w:b/>
-        </w:rPr>
-        <w:t>simulation year</w:t>
-      </w:r>
-      <w:r>
-        <w:t xml:space="preserve"> and </w:t>
-      </w:r>
-      <w:r>
-        <w:rPr>
-          <w:b/>
-        </w:rPr>
-        <w:t>map name</w:t>
-      </w:r>
-      <w:r>
-        <w:t>, each pair on a separate line.</w:t>
-      </w:r>
-    </w:p>
-    <w:p>
-      <w:pPr>
-        <w:pStyle w:val="textbody"/>
+        <w:tab/>
+        <w:t>AccIgnitions1</w:t>
+      </w:r>
+      <w:r>
         <w:rPr>
           <w:rFonts w:ascii="Courier New" w:hAnsi="Courier New" w:cs="Courier New"/>
           <w:sz w:val="20"/>
           <w:szCs w:val="20"/>
         </w:rPr>
-      </w:pPr>
-      <w:r>
+        <w:t>3.img</w:t>
+      </w:r>
+    </w:p>
+    <w:p>
+      <w:pPr>
+        <w:pStyle w:val="Heading2"/>
+        <w:spacing w:after="120"/>
+      </w:pPr>
+      <w:bookmarkStart w:id="45" w:name="_Toc209097658"/>
+      <w:proofErr w:type="spellStart"/>
+      <w:r>
+        <w:t>LightningIgnitionsMap</w:t>
+      </w:r>
+      <w:bookmarkEnd w:id="45"/>
+      <w:proofErr w:type="spellEnd"/>
+    </w:p>
+    <w:p>
+      <w:pPr>
+        <w:pStyle w:val="textbody"/>
+      </w:pPr>
+      <w:r>
+        <w:t xml:space="preserve">This parameter specifies a raster map to represent where lightning ignitions occur.  </w:t>
+      </w:r>
+      <w:r>
+        <w:t xml:space="preserve">The map units are double (allowing for fractions).  Units are not specified.  The map data weights the location of accidental ignitions occurrence whereby the list of values are sorted with higher </w:t>
+      </w:r>
+      <w:proofErr w:type="gramStart"/>
+      <w:r>
+        <w:t>values</w:t>
+      </w:r>
+      <w:proofErr w:type="gramEnd"/>
+      <w:r>
+        <w:t xml:space="preserve"> more likely near the top; ignitions are sequentially drawn from this weighted, sorted list.</w:t>
+      </w:r>
+      <w:r>
+        <w:t xml:space="preserve">  Values of 0.0 will not ignite.</w:t>
+      </w:r>
+    </w:p>
+    <w:p>
+      <w:pPr>
+        <w:pStyle w:val="Heading2"/>
+        <w:spacing w:after="120"/>
+      </w:pPr>
+      <w:bookmarkStart w:id="46" w:name="_Toc136162636"/>
+      <w:bookmarkStart w:id="47" w:name="_Toc209097659"/>
+      <w:bookmarkEnd w:id="41"/>
+      <w:bookmarkEnd w:id="42"/>
+      <w:proofErr w:type="spellStart"/>
+      <w:r>
+        <w:t>DynamicLightningIgnitionMaps</w:t>
+      </w:r>
+      <w:proofErr w:type="spellEnd"/>
+      <w:r>
+        <w:t xml:space="preserve"> (Optional)</w:t>
+      </w:r>
+      <w:bookmarkEnd w:id="47"/>
+    </w:p>
+    <w:p>
+      <w:pPr>
+        <w:pStyle w:val="textbody"/>
+      </w:pPr>
+      <w:r>
+        <w:t xml:space="preserve">This </w:t>
+      </w:r>
+      <w:r>
+        <w:rPr>
+          <w:b/>
+        </w:rPr>
+        <w:t>optional table</w:t>
+      </w:r>
+      <w:r>
+        <w:t xml:space="preserve"> allows you to change lightning fire ignition maps for any given year.  The table contains </w:t>
+      </w:r>
+      <w:r>
+        <w:rPr>
+          <w:b/>
+        </w:rPr>
+        <w:t>simulation year</w:t>
+      </w:r>
+      <w:r>
+        <w:t xml:space="preserve"> and </w:t>
+      </w:r>
+      <w:r>
+        <w:rPr>
+          <w:b/>
+        </w:rPr>
+        <w:t>map name</w:t>
+      </w:r>
+      <w:r>
+        <w:t>, each pair on a separate line.</w:t>
+      </w:r>
+    </w:p>
+    <w:p>
+      <w:pPr>
+        <w:pStyle w:val="textbody"/>
         <w:rPr>
           <w:rFonts w:ascii="Courier New" w:hAnsi="Courier New" w:cs="Courier New"/>
           <w:sz w:val="20"/>
           <w:szCs w:val="20"/>
         </w:rPr>
-        <w:t>Dynamic</w:t>
-      </w:r>
+      </w:pPr>
+      <w:proofErr w:type="spellStart"/>
       <w:r>
         <w:rPr>
           <w:rFonts w:ascii="Courier New" w:hAnsi="Courier New" w:cs="Courier New"/>
           <w:sz w:val="20"/>
           <w:szCs w:val="20"/>
         </w:rPr>
-        <w:t>Lightning</w:t>
+        <w:t>Dynamic</w:t>
       </w:r>
       <w:r>
         <w:rPr>
@@ -12266,42 +12682,42 @@
           <w:sz w:val="20"/>
           <w:szCs w:val="20"/>
         </w:rPr>
-        <w:t>IgnitionMaps &lt;&lt; Optional</w:t>
-      </w:r>
-    </w:p>
-    <w:p>
-      <w:pPr>
-        <w:pStyle w:val="textbody"/>
+        <w:t>Lightning</w:t>
+      </w:r>
+      <w:r>
         <w:rPr>
           <w:rFonts w:ascii="Courier New" w:hAnsi="Courier New" w:cs="Courier New"/>
           <w:sz w:val="20"/>
           <w:szCs w:val="20"/>
         </w:rPr>
-      </w:pPr>
+        <w:t>IgnitionMaps</w:t>
+      </w:r>
+      <w:proofErr w:type="spellEnd"/>
       <w:r>
         <w:rPr>
           <w:rFonts w:ascii="Courier New" w:hAnsi="Courier New" w:cs="Courier New"/>
           <w:sz w:val="20"/>
           <w:szCs w:val="20"/>
         </w:rPr>
-        <w:t>3</w:t>
-      </w:r>
-      <w:r>
+        <w:t xml:space="preserve"> &lt;&lt; Optional</w:t>
+      </w:r>
+    </w:p>
+    <w:p>
+      <w:pPr>
+        <w:pStyle w:val="textbody"/>
         <w:rPr>
           <w:rFonts w:ascii="Courier New" w:hAnsi="Courier New" w:cs="Courier New"/>
           <w:sz w:val="20"/>
           <w:szCs w:val="20"/>
         </w:rPr>
-        <w:tab/>
-      </w:r>
+      </w:pPr>
       <w:r>
         <w:rPr>
           <w:rFonts w:ascii="Courier New" w:hAnsi="Courier New" w:cs="Courier New"/>
           <w:sz w:val="20"/>
           <w:szCs w:val="20"/>
         </w:rPr>
-        <w:tab/>
-        <w:t>LtIgnitions</w:t>
+        <w:t>3</w:t>
       </w:r>
       <w:r>
         <w:rPr>
@@ -12309,42 +12725,42 @@
           <w:sz w:val="20"/>
           <w:szCs w:val="20"/>
         </w:rPr>
-        <w:t xml:space="preserve">3.img </w:t>
-      </w:r>
-    </w:p>
-    <w:p>
-      <w:pPr>
-        <w:pStyle w:val="textbody"/>
+        <w:tab/>
+      </w:r>
+      <w:r>
         <w:rPr>
           <w:rFonts w:ascii="Courier New" w:hAnsi="Courier New" w:cs="Courier New"/>
           <w:sz w:val="20"/>
           <w:szCs w:val="20"/>
         </w:rPr>
-      </w:pPr>
+        <w:tab/>
+        <w:t>LtIgnitions</w:t>
+      </w:r>
       <w:r>
         <w:rPr>
           <w:rFonts w:ascii="Courier New" w:hAnsi="Courier New" w:cs="Courier New"/>
           <w:sz w:val="20"/>
           <w:szCs w:val="20"/>
         </w:rPr>
-        <w:t>5</w:t>
-      </w:r>
-      <w:r>
+        <w:t xml:space="preserve">3.img </w:t>
+      </w:r>
+    </w:p>
+    <w:p>
+      <w:pPr>
+        <w:pStyle w:val="textbody"/>
         <w:rPr>
           <w:rFonts w:ascii="Courier New" w:hAnsi="Courier New" w:cs="Courier New"/>
           <w:sz w:val="20"/>
           <w:szCs w:val="20"/>
         </w:rPr>
-        <w:tab/>
-      </w:r>
+      </w:pPr>
       <w:r>
         <w:rPr>
           <w:rFonts w:ascii="Courier New" w:hAnsi="Courier New" w:cs="Courier New"/>
           <w:sz w:val="20"/>
           <w:szCs w:val="20"/>
         </w:rPr>
-        <w:tab/>
-        <w:t>LtIgnitions5</w:t>
+        <w:t>5</w:t>
       </w:r>
       <w:r>
         <w:rPr>
@@ -12352,42 +12768,42 @@
           <w:sz w:val="20"/>
           <w:szCs w:val="20"/>
         </w:rPr>
-        <w:t xml:space="preserve">.img </w:t>
-      </w:r>
-    </w:p>
-    <w:p>
-      <w:pPr>
-        <w:pStyle w:val="textbody"/>
+        <w:tab/>
+      </w:r>
+      <w:r>
         <w:rPr>
           <w:rFonts w:ascii="Courier New" w:hAnsi="Courier New" w:cs="Courier New"/>
           <w:sz w:val="20"/>
           <w:szCs w:val="20"/>
         </w:rPr>
-      </w:pPr>
+        <w:tab/>
+        <w:t>LtIgnitions5</w:t>
+      </w:r>
       <w:r>
         <w:rPr>
           <w:rFonts w:ascii="Courier New" w:hAnsi="Courier New" w:cs="Courier New"/>
           <w:sz w:val="20"/>
           <w:szCs w:val="20"/>
         </w:rPr>
-        <w:t>13</w:t>
-      </w:r>
-      <w:r>
+        <w:t xml:space="preserve">.img </w:t>
+      </w:r>
+    </w:p>
+    <w:p>
+      <w:pPr>
+        <w:pStyle w:val="textbody"/>
         <w:rPr>
           <w:rFonts w:ascii="Courier New" w:hAnsi="Courier New" w:cs="Courier New"/>
           <w:sz w:val="20"/>
           <w:szCs w:val="20"/>
         </w:rPr>
-        <w:tab/>
-      </w:r>
+      </w:pPr>
       <w:r>
         <w:rPr>
           <w:rFonts w:ascii="Courier New" w:hAnsi="Courier New" w:cs="Courier New"/>
           <w:sz w:val="20"/>
           <w:szCs w:val="20"/>
         </w:rPr>
-        <w:tab/>
-        <w:t>LtIgnitions1</w:t>
+        <w:t>13</w:t>
       </w:r>
       <w:r>
         <w:rPr>
@@ -12395,96 +12811,118 @@
           <w:sz w:val="20"/>
           <w:szCs w:val="20"/>
         </w:rPr>
-        <w:t>3.img</w:t>
-      </w:r>
-    </w:p>
-    <w:p>
-      <w:pPr>
-        <w:pStyle w:val="Heading2"/>
-        <w:spacing w:after="120"/>
-      </w:pPr>
-      <w:bookmarkStart w:id="48" w:name="_Toc177210067"/>
-      <w:r>
-        <w:t>RxIgnitionsMap</w:t>
-      </w:r>
-      <w:bookmarkEnd w:id="48"/>
-    </w:p>
-    <w:p>
-      <w:pPr>
-        <w:pStyle w:val="textbody"/>
-      </w:pPr>
-      <w:r>
-        <w:t xml:space="preserve">This parameter specifies a raster map to represent where prescribed fire occur.  </w:t>
-      </w:r>
-      <w:r>
-        <w:t>The map units are double (allowing for fractions).  Units are not specified.  The map data weights the location of accidental ignitions occurrence whereby the list of values are sorted with higher values more likely near the top; ignitions are sequentially drawn from this weighted, sorted list.</w:t>
-      </w:r>
-      <w:r>
-        <w:t xml:space="preserve">  Values of 0.0 will not ignite.</w:t>
-      </w:r>
-    </w:p>
-    <w:p>
-      <w:pPr>
-        <w:pStyle w:val="Heading2"/>
-        <w:spacing w:after="120"/>
-      </w:pPr>
-      <w:bookmarkStart w:id="49" w:name="_Toc177210068"/>
-      <w:r>
-        <w:t>DynamicRxIgnitionMaps (Optional)</w:t>
-      </w:r>
-      <w:bookmarkEnd w:id="49"/>
-    </w:p>
-    <w:p>
-      <w:pPr>
-        <w:pStyle w:val="textbody"/>
-      </w:pPr>
-      <w:r>
-        <w:t xml:space="preserve">This </w:t>
-      </w:r>
-      <w:r>
-        <w:rPr>
-          <w:b/>
-        </w:rPr>
-        <w:t>optional table</w:t>
-      </w:r>
-      <w:r>
-        <w:t xml:space="preserve"> allows you to change prescribed fire ignition maps for any given year.  The table contains </w:t>
-      </w:r>
-      <w:r>
-        <w:rPr>
-          <w:b/>
-        </w:rPr>
-        <w:t>simulation year</w:t>
-      </w:r>
-      <w:r>
-        <w:t xml:space="preserve"> and </w:t>
-      </w:r>
-      <w:r>
-        <w:rPr>
-          <w:b/>
-        </w:rPr>
-        <w:t>map name</w:t>
-      </w:r>
-      <w:r>
-        <w:t>, each pair on a separate line.</w:t>
-      </w:r>
-    </w:p>
-    <w:p>
-      <w:pPr>
-        <w:pStyle w:val="textbody"/>
+        <w:tab/>
+      </w:r>
+      <w:r>
         <w:rPr>
           <w:rFonts w:ascii="Courier New" w:hAnsi="Courier New" w:cs="Courier New"/>
           <w:sz w:val="20"/>
           <w:szCs w:val="20"/>
         </w:rPr>
-      </w:pPr>
+        <w:tab/>
+        <w:t>LtIgnitions1</w:t>
+      </w:r>
       <w:r>
         <w:rPr>
           <w:rFonts w:ascii="Courier New" w:hAnsi="Courier New" w:cs="Courier New"/>
           <w:sz w:val="20"/>
           <w:szCs w:val="20"/>
         </w:rPr>
-        <w:t>DynamicRxIgnitionMaps &lt;&lt; Optional</w:t>
+        <w:t>3.img</w:t>
+      </w:r>
+    </w:p>
+    <w:p>
+      <w:pPr>
+        <w:pStyle w:val="Heading2"/>
+        <w:spacing w:after="120"/>
+      </w:pPr>
+      <w:bookmarkStart w:id="48" w:name="_Toc209097660"/>
+      <w:proofErr w:type="spellStart"/>
+      <w:r>
+        <w:t>RxIgnitionsMap</w:t>
+      </w:r>
+      <w:bookmarkEnd w:id="48"/>
+      <w:proofErr w:type="spellEnd"/>
+    </w:p>
+    <w:p>
+      <w:pPr>
+        <w:pStyle w:val="textbody"/>
+      </w:pPr>
+      <w:r>
+        <w:t xml:space="preserve">This parameter specifies a raster map to represent where prescribed fire </w:t>
+      </w:r>
+      <w:proofErr w:type="gramStart"/>
+      <w:r>
+        <w:t>occur</w:t>
+      </w:r>
+      <w:proofErr w:type="gramEnd"/>
+      <w:r>
+        <w:t xml:space="preserve">.  </w:t>
+      </w:r>
+      <w:r>
+        <w:t xml:space="preserve">The map units are double (allowing for fractions).  Units are not specified.  The map data weights the location of accidental ignitions occurrence whereby the list of values are sorted with higher </w:t>
+      </w:r>
+      <w:proofErr w:type="gramStart"/>
+      <w:r>
+        <w:t>values</w:t>
+      </w:r>
+      <w:proofErr w:type="gramEnd"/>
+      <w:r>
+        <w:t xml:space="preserve"> more likely near the top; ignitions are sequentially drawn from this weighted, sorted list.</w:t>
+      </w:r>
+      <w:r>
+        <w:t xml:space="preserve">  Values of 0.0 will not ignite.</w:t>
+      </w:r>
+    </w:p>
+    <w:p>
+      <w:pPr>
+        <w:pStyle w:val="Heading2"/>
+        <w:spacing w:after="120"/>
+      </w:pPr>
+      <w:bookmarkStart w:id="49" w:name="_Toc209097661"/>
+      <w:proofErr w:type="spellStart"/>
+      <w:r>
+        <w:t>DynamicRxIgnitionMaps</w:t>
+      </w:r>
+      <w:proofErr w:type="spellEnd"/>
+      <w:r>
+        <w:t xml:space="preserve"> (Optional)</w:t>
+      </w:r>
+      <w:bookmarkEnd w:id="49"/>
+    </w:p>
+    <w:p>
+      <w:pPr>
+        <w:pStyle w:val="textbody"/>
+      </w:pPr>
+      <w:r>
+        <w:t xml:space="preserve">This </w:t>
+      </w:r>
+      <w:r>
+        <w:rPr>
+          <w:b/>
+        </w:rPr>
+        <w:t>optional table</w:t>
+      </w:r>
+      <w:r>
+        <w:t xml:space="preserve"> allows you to change prescribed fire ignition maps for any given year.  The table contains </w:t>
+      </w:r>
+      <w:r>
+        <w:rPr>
+          <w:b/>
+        </w:rPr>
+        <w:t>simulation year</w:t>
+      </w:r>
+      <w:r>
+        <w:t xml:space="preserve"> and </w:t>
+      </w:r>
+      <w:r>
+        <w:rPr>
+          <w:b/>
+        </w:rPr>
+        <w:t>map name</w:t>
+      </w:r>
+      <w:r>
+        <w:t>, each pair on a separate line.</w:t>
       </w:r>
     </w:p>
     <w:p>
@@ -12496,56 +12934,58 @@
           <w:szCs w:val="20"/>
         </w:rPr>
       </w:pPr>
+      <w:proofErr w:type="spellStart"/>
       <w:r>
         <w:rPr>
           <w:rFonts w:ascii="Courier New" w:hAnsi="Courier New" w:cs="Courier New"/>
           <w:sz w:val="20"/>
           <w:szCs w:val="20"/>
         </w:rPr>
-        <w:t>3</w:t>
-      </w:r>
+        <w:t>DynamicRxIgnitionMaps</w:t>
+      </w:r>
+      <w:proofErr w:type="spellEnd"/>
       <w:r>
         <w:rPr>
           <w:rFonts w:ascii="Courier New" w:hAnsi="Courier New" w:cs="Courier New"/>
           <w:sz w:val="20"/>
           <w:szCs w:val="20"/>
         </w:rPr>
-        <w:tab/>
-      </w:r>
-      <w:r>
+        <w:t xml:space="preserve"> &lt;&lt; Optional</w:t>
+      </w:r>
+    </w:p>
+    <w:p>
+      <w:pPr>
+        <w:pStyle w:val="textbody"/>
         <w:rPr>
           <w:rFonts w:ascii="Courier New" w:hAnsi="Courier New" w:cs="Courier New"/>
           <w:sz w:val="20"/>
           <w:szCs w:val="20"/>
         </w:rPr>
-        <w:tab/>
-        <w:t>RxIgnitions</w:t>
-      </w:r>
+      </w:pPr>
       <w:r>
         <w:rPr>
           <w:rFonts w:ascii="Courier New" w:hAnsi="Courier New" w:cs="Courier New"/>
           <w:sz w:val="20"/>
           <w:szCs w:val="20"/>
         </w:rPr>
-        <w:t xml:space="preserve">3.img </w:t>
-      </w:r>
-    </w:p>
-    <w:p>
-      <w:pPr>
-        <w:pStyle w:val="textbody"/>
+        <w:t>3</w:t>
+      </w:r>
+      <w:r>
         <w:rPr>
           <w:rFonts w:ascii="Courier New" w:hAnsi="Courier New" w:cs="Courier New"/>
           <w:sz w:val="20"/>
           <w:szCs w:val="20"/>
         </w:rPr>
-      </w:pPr>
+        <w:tab/>
+      </w:r>
       <w:r>
         <w:rPr>
           <w:rFonts w:ascii="Courier New" w:hAnsi="Courier New" w:cs="Courier New"/>
           <w:sz w:val="20"/>
           <w:szCs w:val="20"/>
         </w:rPr>
-        <w:t>5</w:t>
+        <w:tab/>
+        <w:t>RxIgnitions</w:t>
       </w:r>
       <w:r>
         <w:rPr>
@@ -12553,43 +12993,42 @@
           <w:sz w:val="20"/>
           <w:szCs w:val="20"/>
         </w:rPr>
-        <w:tab/>
-      </w:r>
-      <w:r>
+        <w:t xml:space="preserve">3.img </w:t>
+      </w:r>
+    </w:p>
+    <w:p>
+      <w:pPr>
+        <w:pStyle w:val="textbody"/>
         <w:rPr>
           <w:rFonts w:ascii="Courier New" w:hAnsi="Courier New" w:cs="Courier New"/>
           <w:sz w:val="20"/>
           <w:szCs w:val="20"/>
         </w:rPr>
-        <w:tab/>
-        <w:t>RxIgnitions5</w:t>
-      </w:r>
+      </w:pPr>
       <w:r>
         <w:rPr>
           <w:rFonts w:ascii="Courier New" w:hAnsi="Courier New" w:cs="Courier New"/>
           <w:sz w:val="20"/>
           <w:szCs w:val="20"/>
         </w:rPr>
-        <w:t xml:space="preserve">.img </w:t>
-      </w:r>
-    </w:p>
-    <w:p>
-      <w:pPr>
-        <w:pStyle w:val="textbody"/>
+        <w:t>5</w:t>
+      </w:r>
+      <w:r>
         <w:rPr>
           <w:rFonts w:ascii="Courier New" w:hAnsi="Courier New" w:cs="Courier New"/>
           <w:sz w:val="20"/>
           <w:szCs w:val="20"/>
         </w:rPr>
-      </w:pPr>
+        <w:tab/>
+      </w:r>
       <w:r>
         <w:rPr>
           <w:rFonts w:ascii="Courier New" w:hAnsi="Courier New" w:cs="Courier New"/>
           <w:sz w:val="20"/>
           <w:szCs w:val="20"/>
         </w:rPr>
-        <w:lastRenderedPageBreak/>
-        <w:t>13</w:t>
+        <w:tab/>
+        <w:t>RxIgnitions5</w:t>
       </w:r>
       <w:r>
         <w:rPr>
@@ -12597,185 +13036,43 @@
           <w:sz w:val="20"/>
           <w:szCs w:val="20"/>
         </w:rPr>
-        <w:tab/>
-      </w:r>
-      <w:r>
+        <w:t xml:space="preserve">.img </w:t>
+      </w:r>
+    </w:p>
+    <w:p>
+      <w:pPr>
+        <w:pStyle w:val="textbody"/>
         <w:rPr>
           <w:rFonts w:ascii="Courier New" w:hAnsi="Courier New" w:cs="Courier New"/>
           <w:sz w:val="20"/>
           <w:szCs w:val="20"/>
         </w:rPr>
-        <w:tab/>
-        <w:t>RxIgnitions1</w:t>
-      </w:r>
+      </w:pPr>
       <w:r>
         <w:rPr>
           <w:rFonts w:ascii="Courier New" w:hAnsi="Courier New" w:cs="Courier New"/>
           <w:sz w:val="20"/>
           <w:szCs w:val="20"/>
         </w:rPr>
-        <w:t>3.img</w:t>
-      </w:r>
-    </w:p>
-    <w:p>
-      <w:pPr>
-        <w:pStyle w:val="Heading2"/>
-        <w:spacing w:after="120"/>
-      </w:pPr>
-      <w:bookmarkStart w:id="50" w:name="_Toc177210069"/>
-      <w:r>
-        <w:t>AccidentalSuppressionMap</w:t>
-      </w:r>
-      <w:bookmarkEnd w:id="50"/>
-    </w:p>
-    <w:p>
-      <w:pPr>
-        <w:pStyle w:val="textbody"/>
-      </w:pPr>
-      <w:r>
-        <w:t>This parameter specifies a raster map to represent where and how accidental fires are suppressed.  The map units are integers and should only include:  0, 1, 2, 3, indicating no suppression, light, moderate, and maximal suppression</w:t>
-      </w:r>
-      <w:r>
-        <w:t xml:space="preserve"> </w:t>
-      </w:r>
-      <w:r>
-        <w:t>is possible. This relates to the possible suppression probabilities listed in 2.5</w:t>
-      </w:r>
-      <w:r>
-        <w:t>5</w:t>
-      </w:r>
-      <w:r>
-        <w:t xml:space="preserve"> SuppresionTable.   </w:t>
-      </w:r>
-    </w:p>
-    <w:p>
-      <w:pPr>
-        <w:pStyle w:val="Heading2"/>
-        <w:spacing w:after="120"/>
-      </w:pPr>
-      <w:bookmarkStart w:id="51" w:name="_Toc177210070"/>
-      <w:r>
-        <w:t>LightningSuppressionMap</w:t>
-      </w:r>
-      <w:bookmarkEnd w:id="51"/>
-    </w:p>
-    <w:p>
-      <w:pPr>
-        <w:pStyle w:val="textbody"/>
-      </w:pPr>
-      <w:r>
-        <w:t>This parameter specifies a raster map to represent where and how lightning fires are suppressed.  The map units are integers and should only include:  0, 1, 2, 3, indicating no suppression, light, moderate, and maximal suppression</w:t>
-      </w:r>
-      <w:r>
-        <w:t xml:space="preserve"> </w:t>
-      </w:r>
-      <w:r>
-        <w:t>is possible. This relates to the possible suppression probabilities listed in 2.5</w:t>
-      </w:r>
-      <w:r>
-        <w:t>5</w:t>
-      </w:r>
-      <w:r>
-        <w:t xml:space="preserve"> SuppresionTable.   </w:t>
-      </w:r>
-      <w:r>
-        <w:t xml:space="preserve"> </w:t>
-      </w:r>
-    </w:p>
-    <w:p>
-      <w:pPr>
-        <w:pStyle w:val="Heading2"/>
-        <w:spacing w:after="120"/>
-      </w:pPr>
-      <w:bookmarkStart w:id="52" w:name="_Toc177210071"/>
-      <w:r>
-        <w:t>RxSuppressionMap</w:t>
-      </w:r>
-      <w:bookmarkEnd w:id="52"/>
-    </w:p>
-    <w:p>
-      <w:pPr>
-        <w:pStyle w:val="textbody"/>
-      </w:pPr>
-      <w:r>
-        <w:t>This parameter specifies a raster map to represent where and how prescribed fires are suppressed.  The map units are integers and should only include:  0, 1, 2, 3, indicating no suppression, light, moderate, and maximal suppression</w:t>
-      </w:r>
-      <w:r>
-        <w:t xml:space="preserve"> </w:t>
-      </w:r>
-      <w:r>
-        <w:t>is possible. This relates to the possible suppression probabilities listed in 2.5</w:t>
-      </w:r>
-      <w:r>
-        <w:t>5</w:t>
-      </w:r>
-      <w:r>
-        <w:t xml:space="preserve"> SuppresionTable.   </w:t>
-      </w:r>
-    </w:p>
-    <w:p>
-      <w:pPr>
-        <w:pStyle w:val="Heading2"/>
-        <w:spacing w:after="120"/>
-      </w:pPr>
-      <w:bookmarkStart w:id="53" w:name="_Toc177210072"/>
-      <w:bookmarkStart w:id="54" w:name="_Ref272935732"/>
-      <w:r>
-        <w:t>DynamicAccidentalSuppressionMaps (Optional)</w:t>
-      </w:r>
-      <w:bookmarkEnd w:id="53"/>
-    </w:p>
-    <w:p>
-      <w:pPr>
-        <w:pStyle w:val="textbody"/>
-      </w:pPr>
-      <w:r>
-        <w:t xml:space="preserve">This </w:t>
-      </w:r>
-      <w:r>
-        <w:rPr>
-          <w:b/>
-        </w:rPr>
-        <w:t>optional table</w:t>
-      </w:r>
-      <w:r>
-        <w:t xml:space="preserve"> allows you to change accidental suppression maps for any given year.  The table contains </w:t>
-      </w:r>
-      <w:r>
-        <w:rPr>
-          <w:b/>
-        </w:rPr>
-        <w:t>simulation year</w:t>
-      </w:r>
-      <w:r>
-        <w:t xml:space="preserve"> and </w:t>
-      </w:r>
-      <w:r>
-        <w:rPr>
-          <w:b/>
-        </w:rPr>
-        <w:t>map name</w:t>
-      </w:r>
-      <w:r>
-        <w:t>, each pair on a separate line.</w:t>
-      </w:r>
-    </w:p>
-    <w:p>
-      <w:pPr>
-        <w:pStyle w:val="textbody"/>
+        <w:lastRenderedPageBreak/>
+        <w:t>13</w:t>
+      </w:r>
+      <w:r>
         <w:rPr>
           <w:rFonts w:ascii="Courier New" w:hAnsi="Courier New" w:cs="Courier New"/>
           <w:sz w:val="20"/>
           <w:szCs w:val="20"/>
         </w:rPr>
-      </w:pPr>
+        <w:tab/>
+      </w:r>
       <w:r>
         <w:rPr>
           <w:rFonts w:ascii="Courier New" w:hAnsi="Courier New" w:cs="Courier New"/>
           <w:sz w:val="20"/>
           <w:szCs w:val="20"/>
         </w:rPr>
-        <w:t>Dynamic</w:t>
+        <w:tab/>
+        <w:t>RxIgnitions1</w:t>
       </w:r>
       <w:r>
         <w:rPr>
@@ -12783,33 +13080,236 @@
           <w:sz w:val="20"/>
           <w:szCs w:val="20"/>
         </w:rPr>
-        <w:t>AccidentalSuppression</w:t>
-      </w:r>
-      <w:r>
+        <w:t>3.img</w:t>
+      </w:r>
+    </w:p>
+    <w:p>
+      <w:pPr>
+        <w:pStyle w:val="Heading2"/>
+        <w:spacing w:after="120"/>
+      </w:pPr>
+      <w:bookmarkStart w:id="50" w:name="_Toc209097662"/>
+      <w:proofErr w:type="spellStart"/>
+      <w:r>
+        <w:t>AccidentalSuppressionMap</w:t>
+      </w:r>
+      <w:bookmarkEnd w:id="50"/>
+      <w:proofErr w:type="spellEnd"/>
+    </w:p>
+    <w:p>
+      <w:pPr>
+        <w:pStyle w:val="textbody"/>
+      </w:pPr>
+      <w:r>
+        <w:t>This parameter specifies a raster map to represent where and how accidental fires are suppressed.  The map units are integers and should only include</w:t>
+      </w:r>
+      <w:proofErr w:type="gramStart"/>
+      <w:r>
+        <w:t>:  0</w:t>
+      </w:r>
+      <w:proofErr w:type="gramEnd"/>
+      <w:r>
+        <w:t>, 1, 2, 3, indicating no suppression, light, moderate, and maximal suppression</w:t>
+      </w:r>
+      <w:r>
+        <w:t xml:space="preserve"> </w:t>
+      </w:r>
+      <w:r>
+        <w:t>is possible. This relates to the possible suppression probabilities listed in 2.5</w:t>
+      </w:r>
+      <w:r>
+        <w:t>5</w:t>
+      </w:r>
+      <w:r>
+        <w:t xml:space="preserve"> </w:t>
+      </w:r>
+      <w:proofErr w:type="spellStart"/>
+      <w:r>
+        <w:t>SuppresionTable</w:t>
+      </w:r>
+      <w:proofErr w:type="spellEnd"/>
+      <w:r>
+        <w:t xml:space="preserve">.   </w:t>
+      </w:r>
+    </w:p>
+    <w:p>
+      <w:pPr>
+        <w:pStyle w:val="Heading2"/>
+        <w:spacing w:after="120"/>
+      </w:pPr>
+      <w:bookmarkStart w:id="51" w:name="_Toc209097663"/>
+      <w:proofErr w:type="spellStart"/>
+      <w:r>
+        <w:t>LightningSuppressionMap</w:t>
+      </w:r>
+      <w:bookmarkEnd w:id="51"/>
+      <w:proofErr w:type="spellEnd"/>
+    </w:p>
+    <w:p>
+      <w:pPr>
+        <w:pStyle w:val="textbody"/>
+      </w:pPr>
+      <w:r>
+        <w:t>This parameter specifies a raster map to represent where and how lightning fires are suppressed.  The map units are integers and should only include</w:t>
+      </w:r>
+      <w:proofErr w:type="gramStart"/>
+      <w:r>
+        <w:t>:  0</w:t>
+      </w:r>
+      <w:proofErr w:type="gramEnd"/>
+      <w:r>
+        <w:t>, 1, 2, 3, indicating no suppression, light, moderate, and maximal suppression</w:t>
+      </w:r>
+      <w:r>
+        <w:t xml:space="preserve"> </w:t>
+      </w:r>
+      <w:r>
+        <w:t>is possible. This relates to the possible suppression probabilities listed in 2.5</w:t>
+      </w:r>
+      <w:r>
+        <w:t>5</w:t>
+      </w:r>
+      <w:r>
+        <w:t xml:space="preserve"> </w:t>
+      </w:r>
+      <w:proofErr w:type="spellStart"/>
+      <w:r>
+        <w:t>SuppresionTable</w:t>
+      </w:r>
+      <w:proofErr w:type="spellEnd"/>
+      <w:r>
+        <w:t xml:space="preserve">.   </w:t>
+      </w:r>
+      <w:r>
+        <w:t xml:space="preserve"> </w:t>
+      </w:r>
+    </w:p>
+    <w:p>
+      <w:pPr>
+        <w:pStyle w:val="Heading2"/>
+        <w:spacing w:after="120"/>
+      </w:pPr>
+      <w:bookmarkStart w:id="52" w:name="_Toc209097664"/>
+      <w:proofErr w:type="spellStart"/>
+      <w:r>
+        <w:t>RxSuppressionMap</w:t>
+      </w:r>
+      <w:bookmarkEnd w:id="52"/>
+      <w:proofErr w:type="spellEnd"/>
+    </w:p>
+    <w:p>
+      <w:pPr>
+        <w:pStyle w:val="textbody"/>
+      </w:pPr>
+      <w:r>
+        <w:t>This parameter specifies a raster map to represent where and how prescribed fires are suppressed.  The map units are integers and should only include</w:t>
+      </w:r>
+      <w:proofErr w:type="gramStart"/>
+      <w:r>
+        <w:t>:  0</w:t>
+      </w:r>
+      <w:proofErr w:type="gramEnd"/>
+      <w:r>
+        <w:t>, 1, 2, 3, indicating no suppression, light, moderate, and maximal suppression</w:t>
+      </w:r>
+      <w:r>
+        <w:t xml:space="preserve"> </w:t>
+      </w:r>
+      <w:r>
+        <w:t>is possible. This relates to the possible suppression probabilities listed in 2.5</w:t>
+      </w:r>
+      <w:r>
+        <w:t>5</w:t>
+      </w:r>
+      <w:r>
+        <w:t xml:space="preserve"> </w:t>
+      </w:r>
+      <w:proofErr w:type="spellStart"/>
+      <w:r>
+        <w:t>SuppresionTable</w:t>
+      </w:r>
+      <w:proofErr w:type="spellEnd"/>
+      <w:r>
+        <w:t xml:space="preserve">.   </w:t>
+      </w:r>
+    </w:p>
+    <w:p>
+      <w:pPr>
+        <w:pStyle w:val="Heading2"/>
+        <w:spacing w:after="120"/>
+      </w:pPr>
+      <w:bookmarkStart w:id="53" w:name="_Ref272935732"/>
+      <w:bookmarkStart w:id="54" w:name="_Toc209097665"/>
+      <w:proofErr w:type="spellStart"/>
+      <w:r>
+        <w:t>DynamicAccidentalSuppressionMaps</w:t>
+      </w:r>
+      <w:proofErr w:type="spellEnd"/>
+      <w:r>
+        <w:t xml:space="preserve"> (Optional)</w:t>
+      </w:r>
+      <w:bookmarkEnd w:id="54"/>
+    </w:p>
+    <w:p>
+      <w:pPr>
+        <w:pStyle w:val="textbody"/>
+      </w:pPr>
+      <w:r>
+        <w:t xml:space="preserve">This </w:t>
+      </w:r>
+      <w:r>
+        <w:rPr>
+          <w:b/>
+        </w:rPr>
+        <w:t>optional table</w:t>
+      </w:r>
+      <w:r>
+        <w:t xml:space="preserve"> allows you to change accidental suppression maps for any given year.  The table contains </w:t>
+      </w:r>
+      <w:r>
+        <w:rPr>
+          <w:b/>
+        </w:rPr>
+        <w:t>simulation year</w:t>
+      </w:r>
+      <w:r>
+        <w:t xml:space="preserve"> and </w:t>
+      </w:r>
+      <w:r>
+        <w:rPr>
+          <w:b/>
+        </w:rPr>
+        <w:t>map name</w:t>
+      </w:r>
+      <w:r>
+        <w:t>, each pair on a separate line.</w:t>
+      </w:r>
+    </w:p>
+    <w:p>
+      <w:pPr>
+        <w:pStyle w:val="textbody"/>
         <w:rPr>
           <w:rFonts w:ascii="Courier New" w:hAnsi="Courier New" w:cs="Courier New"/>
           <w:sz w:val="20"/>
           <w:szCs w:val="20"/>
         </w:rPr>
-        <w:t>Maps &lt;&lt; Optional</w:t>
-      </w:r>
-    </w:p>
-    <w:p>
-      <w:pPr>
-        <w:pStyle w:val="textbody"/>
+      </w:pPr>
+      <w:proofErr w:type="spellStart"/>
+      <w:r>
         <w:rPr>
           <w:rFonts w:ascii="Courier New" w:hAnsi="Courier New" w:cs="Courier New"/>
           <w:sz w:val="20"/>
           <w:szCs w:val="20"/>
         </w:rPr>
-      </w:pPr>
+        <w:t>Dynamic</w:t>
+      </w:r>
       <w:r>
         <w:rPr>
           <w:rFonts w:ascii="Courier New" w:hAnsi="Courier New" w:cs="Courier New"/>
           <w:sz w:val="20"/>
           <w:szCs w:val="20"/>
         </w:rPr>
-        <w:t>3</w:t>
+        <w:t>AccidentalSuppression</w:t>
       </w:r>
       <w:r>
         <w:rPr>
@@ -12817,42 +13317,42 @@
           <w:sz w:val="20"/>
           <w:szCs w:val="20"/>
         </w:rPr>
-        <w:tab/>
-      </w:r>
+        <w:t>Maps</w:t>
+      </w:r>
+      <w:proofErr w:type="spellEnd"/>
       <w:r>
         <w:rPr>
           <w:rFonts w:ascii="Courier New" w:hAnsi="Courier New" w:cs="Courier New"/>
           <w:sz w:val="20"/>
           <w:szCs w:val="20"/>
         </w:rPr>
-        <w:tab/>
-        <w:t>AccSupp</w:t>
-      </w:r>
-      <w:r>
+        <w:t xml:space="preserve"> &lt;&lt; Optional</w:t>
+      </w:r>
+    </w:p>
+    <w:p>
+      <w:pPr>
+        <w:pStyle w:val="textbody"/>
         <w:rPr>
           <w:rFonts w:ascii="Courier New" w:hAnsi="Courier New" w:cs="Courier New"/>
           <w:sz w:val="20"/>
           <w:szCs w:val="20"/>
         </w:rPr>
-        <w:t xml:space="preserve">3.img </w:t>
-      </w:r>
-    </w:p>
-    <w:p>
-      <w:pPr>
-        <w:pStyle w:val="textbody"/>
+      </w:pPr>
+      <w:r>
         <w:rPr>
           <w:rFonts w:ascii="Courier New" w:hAnsi="Courier New" w:cs="Courier New"/>
           <w:sz w:val="20"/>
           <w:szCs w:val="20"/>
         </w:rPr>
-      </w:pPr>
+        <w:t>3</w:t>
+      </w:r>
       <w:r>
         <w:rPr>
           <w:rFonts w:ascii="Courier New" w:hAnsi="Courier New" w:cs="Courier New"/>
           <w:sz w:val="20"/>
           <w:szCs w:val="20"/>
         </w:rPr>
-        <w:t>5</w:t>
+        <w:tab/>
       </w:r>
       <w:r>
         <w:rPr>
@@ -12861,6 +13361,7 @@
           <w:szCs w:val="20"/>
         </w:rPr>
         <w:tab/>
+        <w:t>AccSupp</w:t>
       </w:r>
       <w:r>
         <w:rPr>
@@ -12868,34 +13369,33 @@
           <w:sz w:val="20"/>
           <w:szCs w:val="20"/>
         </w:rPr>
-        <w:tab/>
-        <w:t>AccSupp5</w:t>
-      </w:r>
-      <w:r>
+        <w:t xml:space="preserve">3.img </w:t>
+      </w:r>
+    </w:p>
+    <w:p>
+      <w:pPr>
+        <w:pStyle w:val="textbody"/>
         <w:rPr>
           <w:rFonts w:ascii="Courier New" w:hAnsi="Courier New" w:cs="Courier New"/>
           <w:sz w:val="20"/>
           <w:szCs w:val="20"/>
         </w:rPr>
-        <w:t xml:space="preserve">.img </w:t>
-      </w:r>
-    </w:p>
-    <w:p>
-      <w:pPr>
-        <w:pStyle w:val="textbody"/>
+      </w:pPr>
+      <w:r>
         <w:rPr>
           <w:rFonts w:ascii="Courier New" w:hAnsi="Courier New" w:cs="Courier New"/>
           <w:sz w:val="20"/>
           <w:szCs w:val="20"/>
         </w:rPr>
-      </w:pPr>
+        <w:t>5</w:t>
+      </w:r>
       <w:r>
         <w:rPr>
           <w:rFonts w:ascii="Courier New" w:hAnsi="Courier New" w:cs="Courier New"/>
           <w:sz w:val="20"/>
           <w:szCs w:val="20"/>
         </w:rPr>
-        <w:t>13</w:t>
+        <w:tab/>
       </w:r>
       <w:r>
         <w:rPr>
@@ -12904,6 +13404,7 @@
           <w:szCs w:val="20"/>
         </w:rPr>
         <w:tab/>
+        <w:t>AccSupp5</w:t>
       </w:r>
       <w:r>
         <w:rPr>
@@ -12911,15 +13412,49 @@
           <w:sz w:val="20"/>
           <w:szCs w:val="20"/>
         </w:rPr>
-        <w:tab/>
-        <w:t>AccSupp1</w:t>
-      </w:r>
-      <w:r>
+        <w:t xml:space="preserve">.img </w:t>
+      </w:r>
+    </w:p>
+    <w:p>
+      <w:pPr>
+        <w:pStyle w:val="textbody"/>
         <w:rPr>
           <w:rFonts w:ascii="Courier New" w:hAnsi="Courier New" w:cs="Courier New"/>
           <w:sz w:val="20"/>
           <w:szCs w:val="20"/>
         </w:rPr>
+      </w:pPr>
+      <w:r>
+        <w:rPr>
+          <w:rFonts w:ascii="Courier New" w:hAnsi="Courier New" w:cs="Courier New"/>
+          <w:sz w:val="20"/>
+          <w:szCs w:val="20"/>
+        </w:rPr>
+        <w:t>13</w:t>
+      </w:r>
+      <w:r>
+        <w:rPr>
+          <w:rFonts w:ascii="Courier New" w:hAnsi="Courier New" w:cs="Courier New"/>
+          <w:sz w:val="20"/>
+          <w:szCs w:val="20"/>
+        </w:rPr>
+        <w:tab/>
+      </w:r>
+      <w:r>
+        <w:rPr>
+          <w:rFonts w:ascii="Courier New" w:hAnsi="Courier New" w:cs="Courier New"/>
+          <w:sz w:val="20"/>
+          <w:szCs w:val="20"/>
+        </w:rPr>
+        <w:tab/>
+        <w:t>AccSupp1</w:t>
+      </w:r>
+      <w:r>
+        <w:rPr>
+          <w:rFonts w:ascii="Courier New" w:hAnsi="Courier New" w:cs="Courier New"/>
+          <w:sz w:val="20"/>
+          <w:szCs w:val="20"/>
+        </w:rPr>
         <w:t>3.img</w:t>
       </w:r>
     </w:p>
@@ -12928,15 +13463,17 @@
         <w:pStyle w:val="Heading2"/>
         <w:spacing w:after="120"/>
       </w:pPr>
-      <w:bookmarkStart w:id="55" w:name="_Toc177210073"/>
+      <w:bookmarkStart w:id="55" w:name="_Toc209097666"/>
+      <w:proofErr w:type="spellStart"/>
       <w:r>
         <w:t>GroundSlopeFile</w:t>
       </w:r>
       <w:bookmarkEnd w:id="55"/>
+      <w:proofErr w:type="spellEnd"/>
       <w:r>
         <w:t xml:space="preserve"> </w:t>
       </w:r>
-      <w:bookmarkEnd w:id="54"/>
+      <w:bookmarkEnd w:id="53"/>
     </w:p>
     <w:p>
       <w:pPr>
@@ -12973,12 +13510,14 @@
         <w:spacing w:after="120"/>
       </w:pPr>
       <w:bookmarkStart w:id="56" w:name="_Ref272935725"/>
-      <w:bookmarkStart w:id="57" w:name="_Toc177210074"/>
+      <w:bookmarkStart w:id="57" w:name="_Toc209097667"/>
+      <w:proofErr w:type="spellStart"/>
       <w:r>
         <w:t>UphillSlopeAzimuthMap</w:t>
       </w:r>
       <w:bookmarkEnd w:id="56"/>
       <w:bookmarkEnd w:id="57"/>
+      <w:proofErr w:type="spellEnd"/>
     </w:p>
     <w:p>
       <w:pPr>
@@ -12992,7 +13531,7 @@
       <w:pPr>
         <w:pStyle w:val="Heading2"/>
       </w:pPr>
-      <w:bookmarkStart w:id="58" w:name="_Toc177210075"/>
+      <w:bookmarkStart w:id="58" w:name="_Toc209097668"/>
       <w:r>
         <w:lastRenderedPageBreak/>
         <w:t>Clay Map</w:t>
@@ -13004,7 +13543,15 @@
         <w:pStyle w:val="textbody"/>
       </w:pPr>
       <w:r>
-        <w:t xml:space="preserve">This parameter specifies a raster map to represent the percent clay. Values in this map should range for 0 to 1. </w:t>
+        <w:t xml:space="preserve">This parameter specifies a raster map to represent the percent clay. Values in this map should range </w:t>
+      </w:r>
+      <w:proofErr w:type="gramStart"/>
+      <w:r>
+        <w:t>for</w:t>
+      </w:r>
+      <w:proofErr w:type="gramEnd"/>
+      <w:r>
+        <w:t xml:space="preserve"> 0 to 1. </w:t>
       </w:r>
       <w:r>
         <w:t xml:space="preserve">  </w:t>
@@ -13015,7 +13562,7 @@
         <w:pStyle w:val="Heading2"/>
         <w:spacing w:after="120"/>
       </w:pPr>
-      <w:bookmarkStart w:id="59" w:name="_Toc177210076"/>
+      <w:bookmarkStart w:id="59" w:name="_Toc209097669"/>
       <w:r>
         <w:t>LightningIgnitionsB0</w:t>
       </w:r>
@@ -13032,7 +13579,15 @@
         <w:t>2019</w:t>
       </w:r>
       <w:r>
-        <w:t>).  This value is empirically derived for lightning ignitions.</w:t>
+        <w:t xml:space="preserve">).  This value is empirically derived </w:t>
+      </w:r>
+      <w:proofErr w:type="gramStart"/>
+      <w:r>
+        <w:t>for</w:t>
+      </w:r>
+      <w:proofErr w:type="gramEnd"/>
+      <w:r>
+        <w:t xml:space="preserve"> lightning ignitions.</w:t>
       </w:r>
     </w:p>
     <w:p>
@@ -13040,7 +13595,7 @@
         <w:pStyle w:val="Heading2"/>
         <w:spacing w:after="120"/>
       </w:pPr>
-      <w:bookmarkStart w:id="60" w:name="_Toc177210077"/>
+      <w:bookmarkStart w:id="60" w:name="_Toc209097670"/>
       <w:r>
         <w:t>LightningIgnitionsB1</w:t>
       </w:r>
@@ -13057,7 +13612,15 @@
         <w:t>2019</w:t>
       </w:r>
       <w:r>
-        <w:t>).  This value is empirically derived for lightning ignitions.</w:t>
+        <w:t xml:space="preserve">).  This value is empirically derived </w:t>
+      </w:r>
+      <w:proofErr w:type="gramStart"/>
+      <w:r>
+        <w:t>for</w:t>
+      </w:r>
+      <w:proofErr w:type="gramEnd"/>
+      <w:r>
+        <w:t xml:space="preserve"> lightning ignitions.</w:t>
       </w:r>
     </w:p>
     <w:p>
@@ -13065,7 +13628,7 @@
         <w:pStyle w:val="Heading2"/>
         <w:spacing w:after="120"/>
       </w:pPr>
-      <w:bookmarkStart w:id="61" w:name="_Toc177210078"/>
+      <w:bookmarkStart w:id="61" w:name="_Toc209097671"/>
       <w:r>
         <w:t>AccidentalIgnitionsB0</w:t>
       </w:r>
@@ -13082,7 +13645,15 @@
         <w:t>2019</w:t>
       </w:r>
       <w:r>
-        <w:t>).  This value is empirically derived for accidental ignitions.</w:t>
+        <w:t xml:space="preserve">).  This value is empirically derived </w:t>
+      </w:r>
+      <w:proofErr w:type="gramStart"/>
+      <w:r>
+        <w:t>for</w:t>
+      </w:r>
+      <w:proofErr w:type="gramEnd"/>
+      <w:r>
+        <w:t xml:space="preserve"> accidental ignitions.</w:t>
       </w:r>
     </w:p>
     <w:p>
@@ -13090,7 +13661,7 @@
         <w:pStyle w:val="Heading2"/>
         <w:spacing w:after="120"/>
       </w:pPr>
-      <w:bookmarkStart w:id="62" w:name="_Toc177210079"/>
+      <w:bookmarkStart w:id="62" w:name="_Toc209097672"/>
       <w:r>
         <w:t>AccidentalIgnitionsB1</w:t>
       </w:r>
@@ -13107,29 +13678,49 @@
         <w:t>2019</w:t>
       </w:r>
       <w:r>
-        <w:t>).  This value is empirically derived for accidental ignitions.</w:t>
+        <w:t xml:space="preserve">).  This value is empirically derived </w:t>
+      </w:r>
+      <w:proofErr w:type="gramStart"/>
+      <w:r>
+        <w:t>for</w:t>
+      </w:r>
+      <w:proofErr w:type="gramEnd"/>
+      <w:r>
+        <w:t xml:space="preserve"> accidental ignitions.</w:t>
       </w:r>
     </w:p>
     <w:p>
       <w:pPr>
         <w:pStyle w:val="Heading2"/>
       </w:pPr>
-      <w:bookmarkStart w:id="63" w:name="_Toc177210080"/>
+      <w:bookmarkStart w:id="63" w:name="_Toc209097673"/>
+      <w:proofErr w:type="spellStart"/>
       <w:r>
         <w:t>IgnitionDistribution</w:t>
       </w:r>
       <w:bookmarkEnd w:id="63"/>
+      <w:proofErr w:type="spellEnd"/>
     </w:p>
     <w:p>
       <w:pPr>
         <w:pStyle w:val="textbody"/>
       </w:pPr>
       <w:r>
-        <w:t xml:space="preserve">This parameter indicates to the model which ignition sub-model you are using either, </w:t>
-      </w:r>
+        <w:t xml:space="preserve">This parameter indicates to the model which ignition sub-model you are using </w:t>
+      </w:r>
+      <w:proofErr w:type="gramStart"/>
+      <w:r>
+        <w:t>either,</w:t>
+      </w:r>
+      <w:proofErr w:type="gramEnd"/>
+      <w:r>
+        <w:t xml:space="preserve"> </w:t>
+      </w:r>
+      <w:proofErr w:type="spellStart"/>
       <w:r>
         <w:t>ZeroInflatedPoisson</w:t>
       </w:r>
+      <w:proofErr w:type="spellEnd"/>
       <w:r>
         <w:t xml:space="preserve"> or Poisson</w:t>
       </w:r>
@@ -13138,7 +13729,7 @@
       <w:pPr>
         <w:pStyle w:val="Heading2"/>
       </w:pPr>
-      <w:bookmarkStart w:id="64" w:name="_Toc177210081"/>
+      <w:bookmarkStart w:id="64" w:name="_Toc209097674"/>
       <w:r>
         <w:t>LightningIgnitionsBinomialB0</w:t>
       </w:r>
@@ -13158,14 +13749,22 @@
         <w:t>z0</w:t>
       </w:r>
       <w:r>
-        <w:t xml:space="preserve"> parameter from equation 2. This value is empirically derived for lightning ignitions.</w:t>
+        <w:t xml:space="preserve"> parameter from equation 2. This value is empirically derived </w:t>
+      </w:r>
+      <w:proofErr w:type="gramStart"/>
+      <w:r>
+        <w:t>for</w:t>
+      </w:r>
+      <w:proofErr w:type="gramEnd"/>
+      <w:r>
+        <w:t xml:space="preserve"> lightning ignitions.</w:t>
       </w:r>
     </w:p>
     <w:p>
       <w:pPr>
         <w:pStyle w:val="Heading2"/>
       </w:pPr>
-      <w:bookmarkStart w:id="65" w:name="_Toc177210082"/>
+      <w:bookmarkStart w:id="65" w:name="_Toc209097675"/>
       <w:r>
         <w:t>LightningIgnitionsBinomialB1</w:t>
       </w:r>
@@ -13185,14 +13784,22 @@
         <w:t>z1</w:t>
       </w:r>
       <w:r>
-        <w:t xml:space="preserve"> parameter from equation 2. This value is empirically derived for lightning ignitions.</w:t>
+        <w:t xml:space="preserve"> parameter from equation 2. This value is empirically derived </w:t>
+      </w:r>
+      <w:proofErr w:type="gramStart"/>
+      <w:r>
+        <w:t>for</w:t>
+      </w:r>
+      <w:proofErr w:type="gramEnd"/>
+      <w:r>
+        <w:t xml:space="preserve"> lightning ignitions.</w:t>
       </w:r>
     </w:p>
     <w:p>
       <w:pPr>
         <w:pStyle w:val="Heading2"/>
       </w:pPr>
-      <w:bookmarkStart w:id="66" w:name="_Toc177210083"/>
+      <w:bookmarkStart w:id="66" w:name="_Toc209097676"/>
       <w:r>
         <w:t>AccidentalIgnitionsBinomialB0</w:t>
       </w:r>
@@ -13212,14 +13819,22 @@
         <w:t>z0</w:t>
       </w:r>
       <w:r>
-        <w:t xml:space="preserve"> parameter from equation 2. This value is empirically derived for accidental ignitions.</w:t>
+        <w:t xml:space="preserve"> parameter from equation 2. This value is empirically derived </w:t>
+      </w:r>
+      <w:proofErr w:type="gramStart"/>
+      <w:r>
+        <w:t>for</w:t>
+      </w:r>
+      <w:proofErr w:type="gramEnd"/>
+      <w:r>
+        <w:t xml:space="preserve"> accidental ignitions.</w:t>
       </w:r>
     </w:p>
     <w:p>
       <w:pPr>
         <w:pStyle w:val="Heading2"/>
       </w:pPr>
-      <w:bookmarkStart w:id="67" w:name="_Toc177210084"/>
+      <w:bookmarkStart w:id="67" w:name="_Toc209097677"/>
       <w:r>
         <w:t>AccidentalIgnitionsBinomialB1</w:t>
       </w:r>
@@ -13239,7 +13854,15 @@
         <w:t>z1</w:t>
       </w:r>
       <w:r>
-        <w:t xml:space="preserve"> parameter from equation 2. This value is empirically derived for accidental ignitions.</w:t>
+        <w:t xml:space="preserve"> parameter from equation 2. This value is empirically derived </w:t>
+      </w:r>
+      <w:proofErr w:type="gramStart"/>
+      <w:r>
+        <w:t>for</w:t>
+      </w:r>
+      <w:proofErr w:type="gramEnd"/>
+      <w:r>
+        <w:t xml:space="preserve"> accidental ignitions.</w:t>
       </w:r>
     </w:p>
     <w:p>
@@ -13247,19 +13870,29 @@
         <w:pStyle w:val="Heading2"/>
         <w:spacing w:after="120"/>
       </w:pPr>
-      <w:bookmarkStart w:id="68" w:name="_Toc177210085"/>
+      <w:bookmarkStart w:id="68" w:name="_Toc209097678"/>
+      <w:proofErr w:type="spellStart"/>
       <w:r>
         <w:lastRenderedPageBreak/>
         <w:t>MaximumFineFuels</w:t>
       </w:r>
       <w:bookmarkEnd w:id="68"/>
+      <w:proofErr w:type="spellEnd"/>
     </w:p>
     <w:p>
       <w:pPr>
         <w:pStyle w:val="textbody"/>
       </w:pPr>
       <w:r>
-        <w:t>This is the maximum amount of fine fuels (g m</w:t>
+        <w:t xml:space="preserve">This is the maximum </w:t>
+      </w:r>
+      <w:proofErr w:type="gramStart"/>
+      <w:r>
+        <w:t>amount</w:t>
+      </w:r>
+      <w:proofErr w:type="gramEnd"/>
+      <w:r>
+        <w:t xml:space="preserve"> of fine fuels (g m</w:t>
       </w:r>
       <w:r>
         <w:rPr>
@@ -13319,7 +13952,15 @@
         <w:t xml:space="preserve">is often </w:t>
       </w:r>
       <w:r>
-        <w:t xml:space="preserve">estimated from </w:t>
+        <w:t xml:space="preserve">estimated </w:t>
+      </w:r>
+      <w:proofErr w:type="gramStart"/>
+      <w:r>
+        <w:t>from</w:t>
+      </w:r>
+      <w:proofErr w:type="gramEnd"/>
+      <w:r>
+        <w:t xml:space="preserve"> </w:t>
       </w:r>
       <w:r>
         <w:t xml:space="preserve">landscape average fine fuels excluding any recent </w:t>
@@ -13339,11 +13980,13 @@
         <w:pStyle w:val="Heading2"/>
         <w:spacing w:after="120"/>
       </w:pPr>
-      <w:bookmarkStart w:id="69" w:name="_Toc177210086"/>
+      <w:bookmarkStart w:id="69" w:name="_Toc209097679"/>
+      <w:proofErr w:type="spellStart"/>
       <w:r>
         <w:t>MaximumRxWindSpeed</w:t>
       </w:r>
       <w:bookmarkEnd w:id="69"/>
+      <w:proofErr w:type="spellEnd"/>
     </w:p>
     <w:p>
       <w:pPr>
@@ -13364,10 +14007,12 @@
         <w:pStyle w:val="Heading2"/>
         <w:spacing w:after="120"/>
       </w:pPr>
-      <w:bookmarkStart w:id="70" w:name="_Toc177210087"/>
+      <w:bookmarkStart w:id="70" w:name="_Toc209097680"/>
+      <w:proofErr w:type="spellStart"/>
       <w:r>
         <w:t>MaximumRxFireWeatherIndex</w:t>
       </w:r>
+      <w:proofErr w:type="spellEnd"/>
       <w:r>
         <w:t xml:space="preserve"> (Optional)</w:t>
       </w:r>
@@ -13386,10 +14031,12 @@
         <w:pStyle w:val="Heading2"/>
         <w:spacing w:after="120"/>
       </w:pPr>
-      <w:bookmarkStart w:id="71" w:name="_Toc177210088"/>
+      <w:bookmarkStart w:id="71" w:name="_Toc209097681"/>
+      <w:proofErr w:type="spellStart"/>
       <w:r>
         <w:t>MinimumRxFireWeatherIndex</w:t>
       </w:r>
+      <w:proofErr w:type="spellEnd"/>
       <w:r>
         <w:t xml:space="preserve"> (Optional)</w:t>
       </w:r>
@@ -13400,7 +14047,15 @@
         <w:pStyle w:val="textbody"/>
       </w:pPr>
       <w:r>
-        <w:t xml:space="preserve">The minimum Fire Weather Index under which prescribed fires will be put on the landscape.  Typically prescribed fires will </w:t>
+        <w:t xml:space="preserve">The minimum Fire Weather Index under which prescribed fires will be put on the landscape.  </w:t>
+      </w:r>
+      <w:proofErr w:type="gramStart"/>
+      <w:r>
+        <w:t>Typically</w:t>
+      </w:r>
+      <w:proofErr w:type="gramEnd"/>
+      <w:r>
+        <w:t xml:space="preserve"> prescribed fires will </w:t>
       </w:r>
       <w:r>
         <w:rPr>
@@ -13418,21 +14073,34 @@
         <w:spacing w:after="120"/>
       </w:pPr>
       <w:bookmarkStart w:id="72" w:name="EcoTable"/>
-      <w:bookmarkStart w:id="73" w:name="_Toc177210089"/>
-      <w:bookmarkStart w:id="74" w:name="_Toc136162638"/>
-      <w:bookmarkEnd w:id="47"/>
+      <w:bookmarkStart w:id="73" w:name="_Toc136162638"/>
+      <w:bookmarkStart w:id="74" w:name="_Toc209097682"/>
+      <w:bookmarkEnd w:id="46"/>
       <w:bookmarkEnd w:id="72"/>
-      <w:r>
-        <w:t>MaximumRxTemperture (Optional)</w:t>
-      </w:r>
-      <w:bookmarkEnd w:id="73"/>
+      <w:proofErr w:type="spellStart"/>
+      <w:r>
+        <w:t>MaximumRxTemperture</w:t>
+      </w:r>
+      <w:proofErr w:type="spellEnd"/>
+      <w:r>
+        <w:t xml:space="preserve"> (Optional)</w:t>
+      </w:r>
+      <w:bookmarkEnd w:id="74"/>
     </w:p>
     <w:p>
       <w:pPr>
         <w:pStyle w:val="textbody"/>
       </w:pPr>
       <w:r>
-        <w:t>The maximum temperature (Celsius) under which prescribed fires will occur.</w:t>
+        <w:t xml:space="preserve">The maximum temperature (Celsius) under which prescribed fires </w:t>
+      </w:r>
+      <w:proofErr w:type="gramStart"/>
+      <w:r>
+        <w:t>will occur</w:t>
+      </w:r>
+      <w:proofErr w:type="gramEnd"/>
+      <w:r>
+        <w:t>.</w:t>
       </w:r>
     </w:p>
     <w:p>
@@ -13440,9 +14108,14 @@
         <w:pStyle w:val="Heading2"/>
         <w:spacing w:after="120"/>
       </w:pPr>
-      <w:bookmarkStart w:id="75" w:name="_Toc177210090"/>
-      <w:r>
-        <w:t>MinimumRxRelativeHumidity (Optional)</w:t>
+      <w:bookmarkStart w:id="75" w:name="_Toc209097683"/>
+      <w:proofErr w:type="spellStart"/>
+      <w:r>
+        <w:t>MinimumRxRelativeHumidity</w:t>
+      </w:r>
+      <w:proofErr w:type="spellEnd"/>
+      <w:r>
+        <w:t xml:space="preserve"> (Optional)</w:t>
       </w:r>
       <w:bookmarkEnd w:id="75"/>
     </w:p>
@@ -13459,7 +14132,8 @@
         <w:pStyle w:val="Heading2"/>
         <w:spacing w:after="120"/>
       </w:pPr>
-      <w:bookmarkStart w:id="76" w:name="_Toc177210091"/>
+      <w:bookmarkStart w:id="76" w:name="_Toc209097684"/>
+      <w:proofErr w:type="spellStart"/>
       <w:r>
         <w:t>MaximumRXFireInte</w:t>
       </w:r>
@@ -13470,6 +14144,7 @@
         <w:t>ity</w:t>
       </w:r>
       <w:bookmarkEnd w:id="76"/>
+      <w:proofErr w:type="spellEnd"/>
     </w:p>
     <w:p>
       <w:pPr>
@@ -13501,8 +14176,13 @@
         </w:rPr>
         <w:t>Note</w:t>
       </w:r>
-      <w:r>
-        <w:t>:  Although the meaning has changed to fire severity, the keyword remains the same.</w:t>
+      <w:proofErr w:type="gramStart"/>
+      <w:r>
+        <w:t>:  Although</w:t>
+      </w:r>
+      <w:proofErr w:type="gramEnd"/>
+      <w:r>
+        <w:t xml:space="preserve"> the meaning has changed to fire severity, the keyword remains the same.</w:t>
       </w:r>
     </w:p>
     <w:p>
@@ -13510,11 +14190,13 @@
         <w:pStyle w:val="Heading2"/>
         <w:spacing w:after="120"/>
       </w:pPr>
-      <w:bookmarkStart w:id="77" w:name="_Toc177210092"/>
+      <w:bookmarkStart w:id="77" w:name="_Toc209097685"/>
+      <w:proofErr w:type="spellStart"/>
       <w:r>
         <w:t>NumberRxAnnualFires</w:t>
       </w:r>
       <w:bookmarkEnd w:id="77"/>
+      <w:proofErr w:type="spellEnd"/>
     </w:p>
     <w:p>
       <w:pPr>
@@ -13529,11 +14211,13 @@
         <w:pStyle w:val="Heading2"/>
         <w:spacing w:after="120"/>
       </w:pPr>
-      <w:bookmarkStart w:id="78" w:name="_Toc177210093"/>
+      <w:bookmarkStart w:id="78" w:name="_Toc209097686"/>
+      <w:proofErr w:type="spellStart"/>
       <w:r>
         <w:t>NumberRxDailyFires</w:t>
       </w:r>
       <w:bookmarkEnd w:id="78"/>
+      <w:proofErr w:type="spellEnd"/>
     </w:p>
     <w:p>
       <w:pPr>
@@ -13548,19 +14232,29 @@
         <w:pStyle w:val="Heading2"/>
         <w:spacing w:after="120"/>
       </w:pPr>
-      <w:bookmarkStart w:id="79" w:name="_Toc177210094"/>
+      <w:bookmarkStart w:id="79" w:name="_Toc209097687"/>
+      <w:proofErr w:type="spellStart"/>
       <w:r>
         <w:lastRenderedPageBreak/>
         <w:t>FirstDayRxFires</w:t>
       </w:r>
       <w:bookmarkEnd w:id="79"/>
+      <w:proofErr w:type="spellEnd"/>
     </w:p>
     <w:p>
       <w:pPr>
         <w:pStyle w:val="textbody"/>
       </w:pPr>
       <w:r>
-        <w:t>The first Julian day in which a prescribed fire can begin.  This is important if fall burning is preferred over spring burning.</w:t>
+        <w:t xml:space="preserve">The first Julian day </w:t>
+      </w:r>
+      <w:proofErr w:type="gramStart"/>
+      <w:r>
+        <w:t>in</w:t>
+      </w:r>
+      <w:proofErr w:type="gramEnd"/>
+      <w:r>
+        <w:t xml:space="preserve"> which a prescribed fire can begin.  This is important if fall burning is preferred over spring burning.</w:t>
       </w:r>
     </w:p>
     <w:p>
@@ -13568,18 +14262,28 @@
         <w:pStyle w:val="Heading2"/>
         <w:spacing w:after="120"/>
       </w:pPr>
-      <w:bookmarkStart w:id="80" w:name="_Toc177210095"/>
+      <w:bookmarkStart w:id="80" w:name="_Toc209097688"/>
+      <w:proofErr w:type="spellStart"/>
       <w:r>
         <w:t>LastDayRxFires</w:t>
       </w:r>
       <w:bookmarkEnd w:id="80"/>
+      <w:proofErr w:type="spellEnd"/>
     </w:p>
     <w:p>
       <w:pPr>
         <w:pStyle w:val="textbody"/>
       </w:pPr>
       <w:r>
-        <w:t xml:space="preserve">The last Julian day in which a prescribed fire can begin.  </w:t>
+        <w:t xml:space="preserve">The last Julian day </w:t>
+      </w:r>
+      <w:proofErr w:type="gramStart"/>
+      <w:r>
+        <w:t>in</w:t>
+      </w:r>
+      <w:proofErr w:type="gramEnd"/>
+      <w:r>
+        <w:t xml:space="preserve"> which a prescribed fire can begin.  </w:t>
       </w:r>
     </w:p>
     <w:p>
@@ -13587,18 +14291,28 @@
         <w:pStyle w:val="Heading2"/>
         <w:spacing w:after="120"/>
       </w:pPr>
-      <w:bookmarkStart w:id="81" w:name="_Toc177210096"/>
+      <w:bookmarkStart w:id="81" w:name="_Toc209097689"/>
+      <w:proofErr w:type="spellStart"/>
       <w:r>
         <w:t>TargetRxSize</w:t>
       </w:r>
       <w:bookmarkEnd w:id="81"/>
+      <w:proofErr w:type="spellEnd"/>
     </w:p>
     <w:p>
       <w:pPr>
         <w:pStyle w:val="textbody"/>
       </w:pPr>
       <w:r>
-        <w:t>The maximum size for a prescribed fire in hectares.</w:t>
+        <w:t xml:space="preserve">The maximum size for a prescribed fire </w:t>
+      </w:r>
+      <w:proofErr w:type="gramStart"/>
+      <w:r>
+        <w:t>in</w:t>
+      </w:r>
+      <w:proofErr w:type="gramEnd"/>
+      <w:r>
+        <w:t xml:space="preserve"> hectares.</w:t>
       </w:r>
     </w:p>
     <w:p>
@@ -13606,9 +14320,14 @@
         <w:pStyle w:val="Heading2"/>
         <w:spacing w:after="120"/>
       </w:pPr>
-      <w:bookmarkStart w:id="82" w:name="_Toc177210097"/>
-      <w:r>
-        <w:t>RxZonesMap (Optional)</w:t>
+      <w:bookmarkStart w:id="82" w:name="_Toc209097690"/>
+      <w:proofErr w:type="spellStart"/>
+      <w:r>
+        <w:t>RxZonesMap</w:t>
+      </w:r>
+      <w:proofErr w:type="spellEnd"/>
+      <w:r>
+        <w:t xml:space="preserve"> (Optional)</w:t>
       </w:r>
       <w:bookmarkEnd w:id="82"/>
     </w:p>
@@ -13628,12 +14347,14 @@
       <w:r>
         <w:t xml:space="preserve"> creates stands for prescribed fires. A prescribed fire will burn only within the zone (stand) within which it starts.  It will NOT burn into other zones.  The size remains limited by </w:t>
       </w:r>
+      <w:proofErr w:type="spellStart"/>
       <w:r>
         <w:rPr>
           <w:b/>
         </w:rPr>
         <w:t>TargetRxSize</w:t>
       </w:r>
+      <w:proofErr w:type="spellEnd"/>
       <w:r>
         <w:t>.</w:t>
       </w:r>
@@ -13651,7 +14372,7 @@
         <w:pStyle w:val="Heading2"/>
         <w:spacing w:after="120"/>
       </w:pPr>
-      <w:bookmarkStart w:id="83" w:name="_Toc177210098"/>
+      <w:bookmarkStart w:id="83" w:name="_Toc209097691"/>
       <w:r>
         <w:t>MaximumSpreadAreaB0</w:t>
       </w:r>
@@ -13665,7 +14386,15 @@
         <w:t xml:space="preserve">The B0 </w:t>
       </w:r>
       <w:r>
-        <w:t xml:space="preserve">(intercept) </w:t>
+        <w:t>(</w:t>
+      </w:r>
+      <w:proofErr w:type="gramStart"/>
+      <w:r>
+        <w:t>intercept</w:t>
+      </w:r>
+      <w:proofErr w:type="gramEnd"/>
+      <w:r>
+        <w:t xml:space="preserve">) </w:t>
       </w:r>
       <w:r>
         <w:t xml:space="preserve">parameter from equation 4 (Scheller et al. </w:t>
@@ -13743,7 +14472,7 @@
         <w:pStyle w:val="Heading2"/>
         <w:spacing w:after="120"/>
       </w:pPr>
-      <w:bookmarkStart w:id="84" w:name="_Toc177210099"/>
+      <w:bookmarkStart w:id="84" w:name="_Toc209097692"/>
       <w:r>
         <w:t>MaximumSpreadAreaB1</w:t>
       </w:r>
@@ -13774,7 +14503,7 @@
         <w:pStyle w:val="Heading2"/>
         <w:spacing w:after="120"/>
       </w:pPr>
-      <w:bookmarkStart w:id="85" w:name="_Toc177210100"/>
+      <w:bookmarkStart w:id="85" w:name="_Toc209097693"/>
       <w:r>
         <w:t>MaximumSpreadAreaB2</w:t>
       </w:r>
@@ -13805,7 +14534,15 @@
         <w:pStyle w:val="textbody"/>
       </w:pPr>
       <w:r>
-        <w:t xml:space="preserve">Note:  The climate library converts all wind speed units into </w:t>
+        <w:t>Note</w:t>
+      </w:r>
+      <w:proofErr w:type="gramStart"/>
+      <w:r>
+        <w:t>:  The</w:t>
+      </w:r>
+      <w:proofErr w:type="gramEnd"/>
+      <w:r>
+        <w:t xml:space="preserve"> climate library converts all wind speed units into </w:t>
       </w:r>
       <w:r>
         <w:rPr>
@@ -13822,7 +14559,7 @@
         <w:pStyle w:val="Heading2"/>
         <w:spacing w:after="120"/>
       </w:pPr>
-      <w:bookmarkStart w:id="86" w:name="_Toc177210101"/>
+      <w:bookmarkStart w:id="86" w:name="_Toc209097694"/>
       <w:r>
         <w:t>SpreadProbabilityB0</w:t>
       </w:r>
@@ -13897,7 +14634,7 @@
         <w:pStyle w:val="Heading2"/>
         <w:spacing w:after="120"/>
       </w:pPr>
-      <w:bookmarkStart w:id="87" w:name="_Toc177210102"/>
+      <w:bookmarkStart w:id="87" w:name="_Toc209097695"/>
       <w:r>
         <w:lastRenderedPageBreak/>
         <w:t>SpreadProbabilityB1</w:t>
@@ -13935,7 +14672,7 @@
         <w:pStyle w:val="Heading2"/>
         <w:spacing w:after="120"/>
       </w:pPr>
-      <w:bookmarkStart w:id="88" w:name="_Toc177210103"/>
+      <w:bookmarkStart w:id="88" w:name="_Toc209097696"/>
       <w:r>
         <w:t>SpreadProbabilityB2</w:t>
       </w:r>
@@ -13978,7 +14715,7 @@
         <w:pStyle w:val="Heading2"/>
         <w:spacing w:after="120"/>
       </w:pPr>
-      <w:bookmarkStart w:id="89" w:name="_Toc177210104"/>
+      <w:bookmarkStart w:id="89" w:name="_Toc209097697"/>
       <w:r>
         <w:t>SpreadProbabilityB3</w:t>
       </w:r>
@@ -14015,7 +14752,15 @@
         <w:pStyle w:val="textbody"/>
       </w:pPr>
       <w:r>
-        <w:t xml:space="preserve">Note:  The climate library converts all wind speed units into </w:t>
+        <w:t>Note</w:t>
+      </w:r>
+      <w:proofErr w:type="gramStart"/>
+      <w:r>
+        <w:t>:  The</w:t>
+      </w:r>
+      <w:proofErr w:type="gramEnd"/>
+      <w:r>
+        <w:t xml:space="preserve"> climate library converts all wind speed units into </w:t>
       </w:r>
       <w:r>
         <w:rPr>
@@ -14032,7 +14777,7 @@
         <w:pStyle w:val="Heading2"/>
         <w:spacing w:after="120"/>
       </w:pPr>
-      <w:bookmarkStart w:id="90" w:name="_Toc177210105"/>
+      <w:bookmarkStart w:id="90" w:name="_Toc209097698"/>
       <w:r>
         <w:t>SiteMortalityB0</w:t>
       </w:r>
@@ -14050,7 +14795,7 @@
       <w:pPr>
         <w:pStyle w:val="Heading2"/>
       </w:pPr>
-      <w:bookmarkStart w:id="91" w:name="_Toc177210106"/>
+      <w:bookmarkStart w:id="91" w:name="_Toc209097699"/>
       <w:r>
         <w:t>SiteMortalityB1</w:t>
       </w:r>
@@ -14068,7 +14813,7 @@
       <w:pPr>
         <w:pStyle w:val="Heading2"/>
       </w:pPr>
-      <w:bookmarkStart w:id="92" w:name="_Toc177210107"/>
+      <w:bookmarkStart w:id="92" w:name="_Toc209097700"/>
       <w:r>
         <w:t>SiteMortalityB2</w:t>
       </w:r>
@@ -14086,7 +14831,7 @@
       <w:pPr>
         <w:pStyle w:val="Heading2"/>
       </w:pPr>
-      <w:bookmarkStart w:id="93" w:name="_Toc177210108"/>
+      <w:bookmarkStart w:id="93" w:name="_Toc209097701"/>
       <w:r>
         <w:t>SiteMortalityB3</w:t>
       </w:r>
@@ -14105,7 +14850,15 @@
         <w:pStyle w:val="textbody"/>
       </w:pPr>
       <w:r>
-        <w:t xml:space="preserve">Note:  The climate library converts all wind speed units into </w:t>
+        <w:t>Note</w:t>
+      </w:r>
+      <w:proofErr w:type="gramStart"/>
+      <w:r>
+        <w:t>:  The</w:t>
+      </w:r>
+      <w:proofErr w:type="gramEnd"/>
+      <w:r>
+        <w:t xml:space="preserve"> climate library converts all wind speed units into </w:t>
       </w:r>
       <w:r>
         <w:rPr>
@@ -14121,7 +14874,7 @@
       <w:pPr>
         <w:pStyle w:val="Heading2"/>
       </w:pPr>
-      <w:bookmarkStart w:id="94" w:name="_Toc177210109"/>
+      <w:bookmarkStart w:id="94" w:name="_Toc209097702"/>
       <w:r>
         <w:t>SiteMortalityB4</w:t>
       </w:r>
@@ -14139,7 +14892,7 @@
       <w:pPr>
         <w:pStyle w:val="Heading2"/>
       </w:pPr>
-      <w:bookmarkStart w:id="95" w:name="_Toc177210110"/>
+      <w:bookmarkStart w:id="95" w:name="_Toc209097703"/>
       <w:r>
         <w:lastRenderedPageBreak/>
         <w:t>SiteMortalityB5</w:t>
@@ -14164,7 +14917,7 @@
       <w:pPr>
         <w:pStyle w:val="Heading2"/>
       </w:pPr>
-      <w:bookmarkStart w:id="96" w:name="_Toc177210111"/>
+      <w:bookmarkStart w:id="96" w:name="_Toc209097704"/>
       <w:r>
         <w:t>SiteMortalityB6</w:t>
       </w:r>
@@ -14182,7 +14935,7 @@
       <w:pPr>
         <w:pStyle w:val="Heading2"/>
       </w:pPr>
-      <w:bookmarkStart w:id="97" w:name="_Toc177210112"/>
+      <w:bookmarkStart w:id="97" w:name="_Toc209097705"/>
       <w:r>
         <w:t>CohortMortalityB0</w:t>
       </w:r>
@@ -14200,7 +14953,7 @@
       <w:pPr>
         <w:pStyle w:val="Heading2"/>
       </w:pPr>
-      <w:bookmarkStart w:id="98" w:name="_Toc177210113"/>
+      <w:bookmarkStart w:id="98" w:name="_Toc209097706"/>
       <w:r>
         <w:t>CohortMortalityB1</w:t>
       </w:r>
@@ -14218,7 +14971,7 @@
       <w:pPr>
         <w:pStyle w:val="Heading2"/>
       </w:pPr>
-      <w:bookmarkStart w:id="99" w:name="_Toc177210114"/>
+      <w:bookmarkStart w:id="99" w:name="_Toc209097707"/>
       <w:r>
         <w:t>CohortMortalityB2</w:t>
       </w:r>
@@ -14241,12 +14994,14 @@
         </w:numPr>
         <w:spacing w:after="120"/>
       </w:pPr>
-      <w:bookmarkStart w:id="100" w:name="_Toc177210115"/>
-      <w:bookmarkStart w:id="101" w:name="_Toc48384081"/>
+      <w:bookmarkStart w:id="100" w:name="_Toc48384081"/>
+      <w:bookmarkStart w:id="101" w:name="_Toc209097708"/>
+      <w:proofErr w:type="spellStart"/>
       <w:r>
         <w:t>LadderFuelMaxAge</w:t>
       </w:r>
-      <w:bookmarkEnd w:id="100"/>
+      <w:bookmarkEnd w:id="101"/>
+      <w:proofErr w:type="spellEnd"/>
     </w:p>
     <w:p>
       <w:pPr>
@@ -14255,21 +15010,25 @@
       <w:r>
         <w:t xml:space="preserve">May determine site-level mortality. The maximum age at which a cohort is still considered a ladder fuel, i.e., the cohort is a ladder fuel until reaching this age.  The biomass of all cohorts ≥ </w:t>
       </w:r>
+      <w:proofErr w:type="spellStart"/>
       <w:r>
         <w:rPr>
           <w:rFonts w:ascii="Courier New" w:hAnsi="Courier New" w:cs="Courier New"/>
         </w:rPr>
         <w:t>LadderFuelMaxAge</w:t>
       </w:r>
+      <w:proofErr w:type="spellEnd"/>
       <w:r>
         <w:t xml:space="preserve"> listed in </w:t>
       </w:r>
+      <w:proofErr w:type="spellStart"/>
       <w:r>
         <w:rPr>
           <w:rFonts w:ascii="Courier New" w:hAnsi="Courier New" w:cs="Courier New"/>
         </w:rPr>
         <w:t>LadderFuelSpeciesList</w:t>
       </w:r>
+      <w:proofErr w:type="spellEnd"/>
       <w:r>
         <w:t xml:space="preserve"> are summed.</w:t>
       </w:r>
@@ -14283,19 +15042,29 @@
         </w:numPr>
         <w:spacing w:after="120"/>
       </w:pPr>
-      <w:bookmarkStart w:id="102" w:name="_Toc177210116"/>
+      <w:bookmarkStart w:id="102" w:name="_Toc209097709"/>
+      <w:proofErr w:type="spellStart"/>
       <w:r>
         <w:t>LadderFuelSpeciesList</w:t>
       </w:r>
-      <w:bookmarkEnd w:id="101"/>
+      <w:bookmarkEnd w:id="100"/>
       <w:bookmarkEnd w:id="102"/>
+      <w:proofErr w:type="spellEnd"/>
     </w:p>
     <w:p>
       <w:pPr>
         <w:pStyle w:val="textbody"/>
       </w:pPr>
       <w:r>
-        <w:t>A list of species codes for species that are considered ladder fuels.  Conifers are typically considered ladder fuels but rhododendrons and other shrubs may also act as ladder fuels.</w:t>
+        <w:t xml:space="preserve">A list of species codes for species that are considered ladder fuels.  Conifers are typically considered ladder </w:t>
+      </w:r>
+      <w:proofErr w:type="gramStart"/>
+      <w:r>
+        <w:t>fuels</w:t>
+      </w:r>
+      <w:proofErr w:type="gramEnd"/>
+      <w:r>
+        <w:t xml:space="preserve"> but rhododendrons and other shrubs may also act as ladder fuels.</w:t>
       </w:r>
     </w:p>
     <w:p>
@@ -14303,11 +15072,13 @@
         <w:pStyle w:val="Heading2"/>
         <w:spacing w:after="120"/>
       </w:pPr>
-      <w:bookmarkStart w:id="103" w:name="_Toc177210117"/>
+      <w:bookmarkStart w:id="103" w:name="_Toc209097710"/>
+      <w:proofErr w:type="spellStart"/>
       <w:r>
         <w:t>SuppressionMaxWindSpeed</w:t>
       </w:r>
       <w:bookmarkEnd w:id="103"/>
+      <w:proofErr w:type="spellEnd"/>
     </w:p>
     <w:p>
       <w:pPr>
@@ -14334,7 +15105,8 @@
         <w:pStyle w:val="Heading2"/>
         <w:spacing w:after="120"/>
       </w:pPr>
-      <w:bookmarkStart w:id="104" w:name="_Toc177210118"/>
+      <w:bookmarkStart w:id="104" w:name="_Toc209097711"/>
+      <w:proofErr w:type="spellStart"/>
       <w:r>
         <w:lastRenderedPageBreak/>
         <w:t>Suppression</w:t>
@@ -14343,6 +15115,7 @@
         <w:t>_CSV_File</w:t>
       </w:r>
       <w:bookmarkEnd w:id="104"/>
+      <w:proofErr w:type="spellEnd"/>
     </w:p>
     <w:p>
       <w:pPr>
@@ -14356,16 +15129,36 @@
       <w:pPr>
         <w:pStyle w:val="textbody"/>
       </w:pPr>
-      <w:r>
-        <w:t>IgnitionType:  Accidental, Lightning, or Rx (text input)</w:t>
+      <w:proofErr w:type="spellStart"/>
+      <w:r>
+        <w:t>IgnitionType</w:t>
+      </w:r>
+      <w:proofErr w:type="spellEnd"/>
+      <w:proofErr w:type="gramStart"/>
+      <w:r>
+        <w:t>:  Accidental</w:t>
+      </w:r>
+      <w:proofErr w:type="gramEnd"/>
+      <w:r>
+        <w:t>, Lightning, or Rx (text input)</w:t>
       </w:r>
     </w:p>
     <w:p>
       <w:pPr>
         <w:pStyle w:val="textbody"/>
       </w:pPr>
-      <w:r>
-        <w:t>Mapcode:  The map code in the corresponding suppression map (integer)</w:t>
+      <w:proofErr w:type="spellStart"/>
+      <w:r>
+        <w:t>Mapcode</w:t>
+      </w:r>
+      <w:proofErr w:type="spellEnd"/>
+      <w:proofErr w:type="gramStart"/>
+      <w:r>
+        <w:t>:  The</w:t>
+      </w:r>
+      <w:proofErr w:type="gramEnd"/>
+      <w:r>
+        <w:t xml:space="preserve"> map code in the corresponding suppression map (integer)</w:t>
       </w:r>
     </w:p>
     <w:p>
@@ -14373,7 +15166,15 @@
         <w:pStyle w:val="textbody"/>
       </w:pPr>
       <w:r>
-        <w:t>Suppress_Category_0:  The  suppression effort, given a FWI &lt; FWI_Break_1</w:t>
+        <w:t xml:space="preserve">Suppress_Category_0:  </w:t>
+      </w:r>
+      <w:proofErr w:type="gramStart"/>
+      <w:r>
+        <w:t>The  suppression</w:t>
+      </w:r>
+      <w:proofErr w:type="gramEnd"/>
+      <w:r>
+        <w:t xml:space="preserve"> effort, given a FWI &lt; FWI_Break_1</w:t>
       </w:r>
       <w:r>
         <w:t xml:space="preserve"> (integer). Suppression effort defines how much the probability of spread is reduced by suppression, e.g., 5%, 65%, 95%, and reflects the resources that would be committed to suppression under low fire risk, moderate fire risk, and high fire risk (as defined by the two FWI break points). </w:t>
@@ -14387,7 +15188,15 @@
         <w:pStyle w:val="textbody"/>
       </w:pPr>
       <w:r>
-        <w:t>FWI_Break_1:  The daily FWI that defines the highest FWI for suppression category 0 (integer)</w:t>
+        <w:t>FWI_Break_1</w:t>
+      </w:r>
+      <w:proofErr w:type="gramStart"/>
+      <w:r>
+        <w:t>:  The</w:t>
+      </w:r>
+      <w:proofErr w:type="gramEnd"/>
+      <w:r>
+        <w:t xml:space="preserve"> daily FWI that defines the highest FWI for suppression category 0 (integer)</w:t>
       </w:r>
     </w:p>
     <w:p>
@@ -14395,11 +15204,16 @@
         <w:pStyle w:val="textbody"/>
       </w:pPr>
       <w:r>
-        <w:t xml:space="preserve">Suppress_Category_1:  </w:t>
+        <w:t>Suppress_Category_1</w:t>
+      </w:r>
+      <w:proofErr w:type="gramStart"/>
+      <w:r>
+        <w:t xml:space="preserve">:  </w:t>
       </w:r>
       <w:r>
         <w:t>The</w:t>
       </w:r>
+      <w:proofErr w:type="gramEnd"/>
       <w:r>
         <w:t xml:space="preserve"> </w:t>
       </w:r>
@@ -14412,7 +15226,15 @@
         <w:pStyle w:val="textbody"/>
       </w:pPr>
       <w:r>
-        <w:t>FWI_Break_2:  The daily FWI that defines the highest FWI for suppression category 1 (integer)</w:t>
+        <w:t>FWI_Break_2</w:t>
+      </w:r>
+      <w:proofErr w:type="gramStart"/>
+      <w:r>
+        <w:t>:  The</w:t>
+      </w:r>
+      <w:proofErr w:type="gramEnd"/>
+      <w:r>
+        <w:t xml:space="preserve"> daily FWI that defines the highest FWI for suppression category 1 (integer)</w:t>
       </w:r>
     </w:p>
     <w:p>
@@ -14420,7 +15242,15 @@
         <w:pStyle w:val="textbody"/>
       </w:pPr>
       <w:r>
-        <w:t>Suppress_Category_2:  The suppression effort, given a FWI &gt; FWI_Break_2 (integer)</w:t>
+        <w:t>Suppress_Category_2</w:t>
+      </w:r>
+      <w:proofErr w:type="gramStart"/>
+      <w:r>
+        <w:t>:  The</w:t>
+      </w:r>
+      <w:proofErr w:type="gramEnd"/>
+      <w:r>
+        <w:t xml:space="preserve"> suppression effort, given a FWI &gt; FWI_Break_2 (integer)</w:t>
       </w:r>
     </w:p>
     <w:p>
@@ -14456,12 +15286,14 @@
         <w:spacing w:after="120"/>
       </w:pPr>
       <w:bookmarkStart w:id="105" w:name="_Toc48384084"/>
-      <w:bookmarkStart w:id="106" w:name="_Toc177210119"/>
+      <w:bookmarkStart w:id="106" w:name="_Toc209097712"/>
+      <w:proofErr w:type="spellStart"/>
       <w:r>
         <w:t>DeadWoodTable</w:t>
       </w:r>
       <w:bookmarkEnd w:id="105"/>
       <w:bookmarkEnd w:id="106"/>
+      <w:proofErr w:type="spellEnd"/>
     </w:p>
     <w:p>
       <w:pPr>
@@ -14478,12 +15310,14 @@
           <w:rFonts w:ascii="Courier New" w:hAnsi="Courier New" w:cs="Courier New"/>
         </w:rPr>
       </w:pPr>
+      <w:proofErr w:type="spellStart"/>
       <w:r>
         <w:rPr>
           <w:rFonts w:ascii="Courier New" w:hAnsi="Courier New" w:cs="Courier New"/>
         </w:rPr>
         <w:t>DeadWoodTable</w:t>
       </w:r>
+      <w:proofErr w:type="spellEnd"/>
     </w:p>
     <w:p>
       <w:pPr>
@@ -14492,12 +15326,14 @@
           <w:rFonts w:ascii="Courier New" w:hAnsi="Courier New" w:cs="Courier New"/>
         </w:rPr>
       </w:pPr>
+      <w:proofErr w:type="spellStart"/>
       <w:r>
         <w:rPr>
           <w:rFonts w:ascii="Courier New" w:hAnsi="Courier New" w:cs="Courier New"/>
         </w:rPr>
         <w:t>PinuJeff</w:t>
       </w:r>
+      <w:proofErr w:type="spellEnd"/>
       <w:r>
         <w:rPr>
           <w:rFonts w:ascii="Courier New" w:hAnsi="Courier New" w:cs="Courier New"/>
@@ -14572,6 +15408,7 @@
                 <w:szCs w:val="16"/>
               </w:rPr>
             </w:pPr>
+            <w:proofErr w:type="spellStart"/>
             <w:r>
               <w:rPr>
                 <w:sz w:val="16"/>
@@ -14593,6 +15430,7 @@
               </w:rPr>
               <w:t>nitionType</w:t>
             </w:r>
+            <w:proofErr w:type="spellEnd"/>
           </w:p>
         </w:tc>
         <w:tc>
@@ -14611,6 +15449,7 @@
                 <w:szCs w:val="16"/>
               </w:rPr>
             </w:pPr>
+            <w:proofErr w:type="spellStart"/>
             <w:r>
               <w:rPr>
                 <w:sz w:val="16"/>
@@ -14618,6 +15457,7 @@
               </w:rPr>
               <w:t>Mapcode</w:t>
             </w:r>
+            <w:proofErr w:type="spellEnd"/>
           </w:p>
         </w:tc>
         <w:tc>
@@ -16375,8 +17215,8 @@
       </w:pPr>
       <w:bookmarkStart w:id="107" w:name="_Toc102232960"/>
       <w:bookmarkStart w:id="108" w:name="_Toc136162695"/>
-      <w:bookmarkStart w:id="109" w:name="_Toc177210120"/>
-      <w:bookmarkEnd w:id="74"/>
+      <w:bookmarkStart w:id="109" w:name="_Toc209097713"/>
+      <w:bookmarkEnd w:id="73"/>
       <w:r>
         <w:lastRenderedPageBreak/>
         <w:t>Output Files</w:t>
@@ -16416,28 +17256,52 @@
         <w:pStyle w:val="Heading2"/>
         <w:spacing w:after="120"/>
       </w:pPr>
-      <w:bookmarkStart w:id="110" w:name="_Toc177210121"/>
-      <w:bookmarkStart w:id="111" w:name="_Toc102232961"/>
-      <w:bookmarkStart w:id="112" w:name="_Ref133900246"/>
-      <w:bookmarkStart w:id="113" w:name="_Toc136162696"/>
-      <w:bookmarkStart w:id="114" w:name="_Ref272935798"/>
+      <w:bookmarkStart w:id="110" w:name="_Toc102232961"/>
+      <w:bookmarkStart w:id="111" w:name="_Ref133900246"/>
+      <w:bookmarkStart w:id="112" w:name="_Toc136162696"/>
+      <w:bookmarkStart w:id="113" w:name="_Ref272935798"/>
+      <w:bookmarkStart w:id="114" w:name="_Toc209097714"/>
       <w:r>
         <w:t>Day of Fire Map</w:t>
       </w:r>
       <w:r>
         <w:t>s</w:t>
       </w:r>
-      <w:bookmarkEnd w:id="110"/>
+      <w:bookmarkEnd w:id="114"/>
     </w:p>
     <w:p>
       <w:pPr>
         <w:pStyle w:val="textbody"/>
       </w:pPr>
       <w:r>
-        <w:t>The map of ‘fire days’ tracks on which day of the year a cell burned. Map values equal Julian day of time step.</w:t>
-      </w:r>
-      <w:r>
-        <w:t xml:space="preserve">  Note:  map values = 0 indicates an inactive site; 1 = active but unburned; &gt; 1 = Day-of-year for the fire + 1.</w:t>
+        <w:t xml:space="preserve">The map of ‘fire </w:t>
+      </w:r>
+      <w:proofErr w:type="gramStart"/>
+      <w:r>
+        <w:t>days’</w:t>
+      </w:r>
+      <w:proofErr w:type="gramEnd"/>
+      <w:r>
+        <w:t xml:space="preserve"> tracks on which day of the year a cell </w:t>
+      </w:r>
+      <w:proofErr w:type="gramStart"/>
+      <w:r>
+        <w:t>burned</w:t>
+      </w:r>
+      <w:proofErr w:type="gramEnd"/>
+      <w:r>
+        <w:t>. Map values equal Julian day of time step.</w:t>
+      </w:r>
+      <w:r>
+        <w:t xml:space="preserve">  Note</w:t>
+      </w:r>
+      <w:proofErr w:type="gramStart"/>
+      <w:r>
+        <w:t>:  map</w:t>
+      </w:r>
+      <w:proofErr w:type="gramEnd"/>
+      <w:r>
+        <w:t xml:space="preserve"> values = 0 indicates an inactive site; 1 = active but unburned; &gt; 1 = Day-of-year for the fire + 1.</w:t>
       </w:r>
     </w:p>
     <w:p>
@@ -16445,7 +17309,7 @@
         <w:pStyle w:val="Heading2"/>
         <w:spacing w:after="120"/>
       </w:pPr>
-      <w:bookmarkStart w:id="115" w:name="_Toc177210122"/>
+      <w:bookmarkStart w:id="115" w:name="_Toc209097715"/>
       <w:r>
         <w:t xml:space="preserve">Fire </w:t>
       </w:r>
@@ -16455,13 +17319,13 @@
       <w:r>
         <w:t>Map</w:t>
       </w:r>
+      <w:bookmarkEnd w:id="110"/>
       <w:bookmarkEnd w:id="111"/>
+      <w:r>
+        <w:t>s</w:t>
+      </w:r>
       <w:bookmarkEnd w:id="112"/>
-      <w:r>
-        <w:t>s</w:t>
-      </w:r>
       <w:bookmarkEnd w:id="113"/>
-      <w:bookmarkEnd w:id="114"/>
       <w:bookmarkEnd w:id="115"/>
     </w:p>
     <w:p>
@@ -16489,8 +17353,13 @@
       <w:r>
         <w:t xml:space="preserve"> Map values: 0 = </w:t>
       </w:r>
-      <w:r>
-        <w:t>Non-active; 1=</w:t>
+      <w:proofErr w:type="gramStart"/>
+      <w:r>
+        <w:t>Non-active</w:t>
+      </w:r>
+      <w:proofErr w:type="gramEnd"/>
+      <w:r>
+        <w:t>; 1=</w:t>
       </w:r>
       <w:r>
         <w:t>Unburned site</w:t>
@@ -16519,14 +17388,14 @@
         <w:pStyle w:val="Heading2"/>
         <w:spacing w:after="120"/>
       </w:pPr>
-      <w:bookmarkStart w:id="116" w:name="_Toc177210123"/>
-      <w:bookmarkStart w:id="117" w:name="_Ref133900608"/>
-      <w:bookmarkStart w:id="118" w:name="_Toc136162697"/>
-      <w:bookmarkStart w:id="119" w:name="_Toc102232962"/>
+      <w:bookmarkStart w:id="116" w:name="_Ref133900608"/>
+      <w:bookmarkStart w:id="117" w:name="_Toc136162697"/>
+      <w:bookmarkStart w:id="118" w:name="_Toc102232962"/>
+      <w:bookmarkStart w:id="119" w:name="_Toc209097716"/>
       <w:r>
         <w:t>Fire Spread Probability Maps</w:t>
       </w:r>
-      <w:bookmarkEnd w:id="116"/>
+      <w:bookmarkEnd w:id="119"/>
     </w:p>
     <w:p>
       <w:pPr>
@@ -16541,7 +17410,7 @@
         <w:pStyle w:val="Heading2"/>
         <w:spacing w:after="120"/>
       </w:pPr>
-      <w:bookmarkStart w:id="120" w:name="_Toc177210124"/>
+      <w:bookmarkStart w:id="120" w:name="_Toc209097717"/>
       <w:r>
         <w:t xml:space="preserve">Fire Ignition </w:t>
       </w:r>
@@ -16632,7 +17501,7 @@
         <w:pStyle w:val="Heading2"/>
         <w:spacing w:after="120"/>
       </w:pPr>
-      <w:bookmarkStart w:id="121" w:name="_Toc177210125"/>
+      <w:bookmarkStart w:id="121" w:name="_Toc209097718"/>
       <w:r>
         <w:t>Fine Fuels Maps</w:t>
       </w:r>
@@ -16651,7 +17520,7 @@
         <w:pStyle w:val="Heading2"/>
         <w:spacing w:after="120"/>
       </w:pPr>
-      <w:bookmarkStart w:id="122" w:name="_Toc177210126"/>
+      <w:bookmarkStart w:id="122" w:name="_Toc209097719"/>
       <w:r>
         <w:t>Event ID Maps</w:t>
       </w:r>
@@ -16670,7 +17539,7 @@
         <w:pStyle w:val="Heading2"/>
         <w:spacing w:after="120"/>
       </w:pPr>
-      <w:bookmarkStart w:id="123" w:name="_Toc177210127"/>
+      <w:bookmarkStart w:id="123" w:name="_Toc209097720"/>
       <w:r>
         <w:t>Fire Ignition Log</w:t>
       </w:r>
@@ -16695,13 +17564,13 @@
         <w:pStyle w:val="Heading2"/>
         <w:spacing w:after="120"/>
       </w:pPr>
-      <w:bookmarkStart w:id="124" w:name="_Toc177210128"/>
+      <w:bookmarkStart w:id="124" w:name="_Toc209097721"/>
       <w:r>
         <w:lastRenderedPageBreak/>
         <w:t>Fire Event Log</w:t>
       </w:r>
+      <w:bookmarkEnd w:id="116"/>
       <w:bookmarkEnd w:id="117"/>
-      <w:bookmarkEnd w:id="118"/>
       <w:bookmarkEnd w:id="124"/>
     </w:p>
     <w:p>
@@ -16968,7 +17837,7 @@
       </w:pPr>
       <w:bookmarkStart w:id="125" w:name="_Ref133900654"/>
       <w:bookmarkStart w:id="126" w:name="_Toc136162698"/>
-      <w:bookmarkStart w:id="127" w:name="_Toc177210129"/>
+      <w:bookmarkStart w:id="127" w:name="_Toc209097722"/>
       <w:r>
         <w:t xml:space="preserve">Fire </w:t>
       </w:r>
@@ -16978,7 +17847,7 @@
       <w:r>
         <w:t xml:space="preserve"> Log</w:t>
       </w:r>
-      <w:bookmarkEnd w:id="119"/>
+      <w:bookmarkEnd w:id="118"/>
       <w:bookmarkEnd w:id="125"/>
       <w:bookmarkEnd w:id="126"/>
       <w:bookmarkEnd w:id="127"/>
@@ -17201,7 +18070,7 @@
         <w:pStyle w:val="Heading1"/>
         <w:spacing w:after="120"/>
       </w:pPr>
-      <w:bookmarkStart w:id="128" w:name="_Toc177210130"/>
+      <w:bookmarkStart w:id="128" w:name="_Toc209097723"/>
       <w:r>
         <w:lastRenderedPageBreak/>
         <w:t>Sample Input File</w:t>
@@ -17213,7 +18082,23 @@
         <w:pStyle w:val="textbody"/>
       </w:pPr>
       <w:r>
-        <w:t xml:space="preserve">Sample input date are available at </w:t>
+        <w:t xml:space="preserve">Sample input </w:t>
+      </w:r>
+      <w:proofErr w:type="gramStart"/>
+      <w:r>
+        <w:t>date</w:t>
+      </w:r>
+      <w:proofErr w:type="gramEnd"/>
+      <w:r>
+        <w:t xml:space="preserve"> </w:t>
+      </w:r>
+      <w:proofErr w:type="gramStart"/>
+      <w:r>
+        <w:t>are</w:t>
+      </w:r>
+      <w:proofErr w:type="gramEnd"/>
+      <w:r>
+        <w:t xml:space="preserve"> available at </w:t>
       </w:r>
     </w:p>
     <w:p>

--- a/docs/LANDIS-II Social-Climate-Fire v4 User Guide.docx
+++ b/docs/LANDIS-II Social-Climate-Fire v4 User Guide.docx
@@ -161,7 +161,7 @@
         <w:rPr>
           <w:noProof/>
         </w:rPr>
-        <w:t>September 16, 2025</w:t>
+        <w:t>September 18, 2025</w:t>
       </w:r>
       <w:r>
         <w:fldChar w:fldCharType="end"/>
@@ -1466,7 +1466,7 @@
             <w:noProof/>
             <w:webHidden/>
           </w:rPr>
-          <w:t>7</w:t>
+          <w:t>8</w:t>
         </w:r>
         <w:r>
           <w:rPr>
@@ -1564,7 +1564,7 @@
             <w:noProof/>
             <w:webHidden/>
           </w:rPr>
-          <w:t>7</w:t>
+          <w:t>8</w:t>
         </w:r>
         <w:r>
           <w:rPr>
@@ -9267,7 +9267,6 @@
         </w:rPr>
         <w:t xml:space="preserve">Social-Climate </w:t>
       </w:r>
-      <w:proofErr w:type="gramStart"/>
       <w:r>
         <w:rPr>
           <w:color w:val="333333"/>
@@ -9279,14 +9278,7 @@
         <w:rPr>
           <w:color w:val="333333"/>
         </w:rPr>
-        <w:t>(‘</w:t>
-      </w:r>
-      <w:proofErr w:type="gramEnd"/>
-      <w:r>
-        <w:rPr>
-          <w:color w:val="333333"/>
-        </w:rPr>
-        <w:t xml:space="preserve">SCF’) </w:t>
+        <w:t xml:space="preserve">(‘SCF’) </w:t>
       </w:r>
       <w:r>
         <w:t>e</w:t>
@@ -9350,15 +9342,7 @@
       </w:pPr>
       <w:bookmarkStart w:id="6" w:name="_Toc136162627"/>
       <w:r>
-        <w:t>We included three types of fires in the model:  Lightning, Human Unintentional (‘Accidental’), and Prescribed Fire (‘</w:t>
-      </w:r>
-      <w:proofErr w:type="spellStart"/>
-      <w:r>
-        <w:t>RxFire</w:t>
-      </w:r>
-      <w:proofErr w:type="spellEnd"/>
-      <w:r>
-        <w:t xml:space="preserve">’).  Each has its own ignition and suppression </w:t>
+        <w:t xml:space="preserve">We included three types of fires in the model:  Lightning, Human Unintentional (‘Accidental’), and Prescribed Fire (‘RxFire’).  Each has its own ignition and suppression </w:t>
       </w:r>
       <w:r>
         <w:t xml:space="preserve">and </w:t>
@@ -9378,13 +9362,8 @@
       <w:r>
         <w:t xml:space="preserve">behave similarly </w:t>
       </w:r>
-      <w:proofErr w:type="gramStart"/>
-      <w:r>
-        <w:t>in regards to</w:t>
-      </w:r>
-      <w:proofErr w:type="gramEnd"/>
-      <w:r>
-        <w:t xml:space="preserve"> spread and mortality.</w:t>
+      <w:r>
+        <w:t>in regards to spread and mortality.</w:t>
       </w:r>
       <w:r>
         <w:t xml:space="preserve">  Our model consists of </w:t>
@@ -9433,11 +9412,9 @@
       <w:r>
         <w:t xml:space="preserve">upply of ignitions </w:t>
       </w:r>
-      <w:proofErr w:type="gramStart"/>
       <w:r>
         <w:t>are</w:t>
       </w:r>
-      <w:proofErr w:type="gramEnd"/>
       <w:r>
         <w:t xml:space="preserve"> generated from </w:t>
       </w:r>
@@ -9554,11 +9531,9 @@
         <w:pStyle w:val="textbody"/>
         <w:ind w:left="720"/>
       </w:pPr>
-      <w:proofErr w:type="gramStart"/>
       <w:r>
         <w:t>where</w:t>
       </w:r>
-      <w:proofErr w:type="gramEnd"/>
     </w:p>
     <w:p>
       <w:pPr>
@@ -9715,13 +9690,8 @@
       <w:r>
         <w:t>Number of fires =</w:t>
       </w:r>
-      <w:proofErr w:type="gramStart"/>
-      <w:r>
-        <w:t>Pois(</w:t>
-      </w:r>
-      <w:proofErr w:type="gramEnd"/>
-      <w:r>
-        <w:t>Lambda=</w:t>
+      <w:r>
+        <w:t>Pois(Lambda=</w:t>
       </w:r>
       <m:oMath>
         <m:sSup>
@@ -9777,42 +9747,10 @@
         <w:ind w:left="720"/>
       </w:pPr>
       <w:r>
-        <w:t xml:space="preserve">This requires fitting four-parameters to the model by ignition type. The second distribution type is </w:t>
-      </w:r>
-      <w:proofErr w:type="gramStart"/>
-      <w:r>
-        <w:t>the Poisson</w:t>
-      </w:r>
-      <w:proofErr w:type="gramEnd"/>
-      <w:r>
-        <w:t xml:space="preserve">, in which only Equation 3 </w:t>
-      </w:r>
-      <w:proofErr w:type="gramStart"/>
-      <w:r>
-        <w:t>is fit to</w:t>
-      </w:r>
-      <w:proofErr w:type="gramEnd"/>
-      <w:r>
-        <w:t xml:space="preserve"> the data. This requires fitting only </w:t>
-      </w:r>
-      <w:proofErr w:type="gramStart"/>
-      <w:r>
-        <w:t>two-parameters</w:t>
-      </w:r>
-      <w:proofErr w:type="gramEnd"/>
-      <w:r>
-        <w:t xml:space="preserve">.  For both modes, </w:t>
-      </w:r>
-      <w:r>
-        <w:t>Fire Weather Index (FWI) follows the calculations from the Canadian Fire Prediction System (1992) and is a smoothed averaged that integrates long- and short-term variation in precipitation and temperature.  FWI was calculated for each day-of-the-</w:t>
-      </w:r>
-      <w:proofErr w:type="gramStart"/>
-      <w:r>
-        <w:t>year</w:t>
-      </w:r>
-      <w:proofErr w:type="gramEnd"/>
-      <w:r>
-        <w:t xml:space="preserve"> and the appropriate number of ignitions were generated for each day</w:t>
+        <w:t xml:space="preserve">This requires fitting four-parameters to the model by ignition type. The second distribution type is the Poisson, in which only Equation 3 is fit to the data. This requires fitting only two-parameters.  For both modes, </w:t>
+      </w:r>
+      <w:r>
+        <w:t>Fire Weather Index (FWI) follows the calculations from the Canadian Fire Prediction System (1992) and is a smoothed averaged that integrates long- and short-term variation in precipitation and temperature.  FWI was calculated for each day-of-the-year and the appropriate number of ignitions were generated for each day</w:t>
       </w:r>
       <w:r>
         <w:t>.</w:t>
@@ -9861,39 +9799,7 @@
         <w:ind w:left="720"/>
       </w:pPr>
       <w:r>
-        <w:t xml:space="preserve">For </w:t>
-      </w:r>
-      <w:proofErr w:type="spellStart"/>
-      <w:r>
-        <w:t>RxFire</w:t>
-      </w:r>
-      <w:proofErr w:type="spellEnd"/>
-      <w:r>
-        <w:t xml:space="preserve">, a set number of fires are generated per year, based on expert input and/or scenario design.  For each day of the year, a single </w:t>
-      </w:r>
-      <w:proofErr w:type="spellStart"/>
-      <w:r>
-        <w:t>RxFire</w:t>
-      </w:r>
-      <w:proofErr w:type="spellEnd"/>
-      <w:r>
-        <w:t xml:space="preserve"> is attempted, given that FWI is within a specified range and that the wind speed is below an allowable maximum.  </w:t>
-      </w:r>
-      <w:proofErr w:type="spellStart"/>
-      <w:r>
-        <w:t>RxFires</w:t>
-      </w:r>
-      <w:proofErr w:type="spellEnd"/>
-      <w:r>
-        <w:t xml:space="preserve"> are attempted sequentially (by day of year) until the expected number of fires is successfully ignited.  Conditions are placed on </w:t>
-      </w:r>
-      <w:proofErr w:type="spellStart"/>
-      <w:r>
-        <w:t>RxFire</w:t>
-      </w:r>
-      <w:proofErr w:type="spellEnd"/>
-      <w:r>
-        <w:t xml:space="preserve"> ignitions based on a minimum FWI (necessary to maintain fire spread, below), a maximum FWI (conditions under which prescribed fire would be avoided), and a maximum wind speed (again, conditions under which prescribed fire would be avoided).</w:t>
+        <w:t>For RxFire, a set number of fires are generated per year, based on expert input and/or scenario design.  For each day of the year, a single RxFire is attempted, given that FWI is within a specified range and that the wind speed is below an allowable maximum.  RxFires are attempted sequentially (by day of year) until the expected number of fires is successfully ignited.  Conditions are placed on RxFire ignitions based on a minimum FWI (necessary to maintain fire spread, below), a maximum FWI (conditions under which prescribed fire would be avoided), and a maximum wind speed (again, conditions under which prescribed fire would be avoided).</w:t>
       </w:r>
     </w:p>
     <w:p>
@@ -9968,23 +9874,7 @@
         <w:ind w:left="720"/>
       </w:pPr>
       <w:r>
-        <w:t xml:space="preserve">From the point of ignition, fire spreads. Fire can spread to each adjacent cell dependent upon a probability of </w:t>
-      </w:r>
-      <w:proofErr w:type="gramStart"/>
-      <w:r>
-        <w:t>spread</w:t>
-      </w:r>
-      <w:proofErr w:type="gramEnd"/>
-      <w:r>
-        <w:t xml:space="preserve"> to adjacent </w:t>
-      </w:r>
-      <w:proofErr w:type="gramStart"/>
-      <w:r>
-        <w:t>neighbor</w:t>
-      </w:r>
-      <w:proofErr w:type="gramEnd"/>
-      <w:r>
-        <w:t xml:space="preserve"> (out of four nearest neighbors). Fire spread is from cell-to-cell and determines fire size. A fire will continue burning until no more cells are selected for spread.  </w:t>
+        <w:t xml:space="preserve">From the point of ignition, fire spreads. Fire can spread to each adjacent cell dependent upon a probability of spread to adjacent neighbor (out of four nearest neighbors). Fire spread is from cell-to-cell and determines fire size. A fire will continue burning until no more cells are selected for spread.  </w:t>
       </w:r>
     </w:p>
     <w:p>
@@ -10121,11 +10011,9 @@
       <w:r>
         <w:t>(</w:t>
       </w:r>
-      <w:proofErr w:type="spellStart"/>
       <w:r>
         <w:t>FineFuels</w:t>
       </w:r>
-      <w:proofErr w:type="spellEnd"/>
       <w:r>
         <w:t>)</w:t>
       </w:r>
@@ -10135,11 +10023,9 @@
       <w:r>
         <w:t>(</w:t>
       </w:r>
-      <w:proofErr w:type="spellStart"/>
       <w:r>
         <w:t>EffectiveWindSpeed</w:t>
       </w:r>
-      <w:proofErr w:type="spellEnd"/>
       <w:r>
         <w:t>)</w:t>
       </w:r>
@@ -10157,15 +10043,7 @@
         <w:br/>
       </w:r>
       <w:r>
-        <w:t xml:space="preserve">Where </w:t>
-      </w:r>
-      <w:proofErr w:type="spellStart"/>
-      <w:r>
-        <w:t>EffectiveWindSpeed</w:t>
-      </w:r>
-      <w:proofErr w:type="spellEnd"/>
-      <w:r>
-        <w:t xml:space="preserve"> is an adjusted wind speed </w:t>
+        <w:t xml:space="preserve">Where EffectiveWindSpeed is an adjusted wind speed </w:t>
       </w:r>
       <w:r>
         <w:t>(</w:t>
@@ -10182,27 +10060,14 @@
       <w:r>
         <w:t xml:space="preserve">whereby reported wind speed and direction for the region (from meteorological stations) is downscaled to individual sites by accounting for slope angle and the slope azimuth relative to the wind direction (see Nelson 2002 for complete information).  </w:t>
       </w:r>
-      <w:proofErr w:type="spellStart"/>
-      <w:r>
-        <w:t>EffectiveWindSpeed</w:t>
-      </w:r>
-      <w:proofErr w:type="spellEnd"/>
-      <w:r>
-        <w:t xml:space="preserve"> also incorporates the </w:t>
+      <w:r>
+        <w:t xml:space="preserve">EffectiveWindSpeed also incorporates the </w:t>
       </w:r>
       <w:r>
         <w:t xml:space="preserve">severity </w:t>
       </w:r>
       <w:r>
-        <w:t xml:space="preserve">of the source fire.  A high severity fire burning upslope generates a greater </w:t>
-      </w:r>
-      <w:proofErr w:type="spellStart"/>
-      <w:r>
-        <w:t>EffectiveWindSpeed</w:t>
-      </w:r>
-      <w:proofErr w:type="spellEnd"/>
-      <w:r>
-        <w:t xml:space="preserve"> than a moderate or light fire.  This in turn feeds back into </w:t>
+        <w:t xml:space="preserve">of the source fire.  A high severity fire burning upslope generates a greater EffectiveWindSpeed than a moderate or light fire.  This in turn feeds back into </w:t>
       </w:r>
       <w:r>
         <w:lastRenderedPageBreak/>
@@ -10230,24 +10095,13 @@
         <w:rPr>
           <w:b/>
         </w:rPr>
-        <w:t>Note here and elsewhere</w:t>
-      </w:r>
-      <w:proofErr w:type="gramStart"/>
-      <w:r>
-        <w:rPr>
-          <w:b/>
-        </w:rPr>
-        <w:t>:</w:t>
+        <w:t>Note here and elsewhere:</w:t>
       </w:r>
       <w:r>
         <w:t xml:space="preserve">  </w:t>
       </w:r>
       <w:r>
-        <w:t>The</w:t>
-      </w:r>
-      <w:proofErr w:type="gramEnd"/>
-      <w:r>
-        <w:t xml:space="preserve"> climate library converts all wind speed units into kilometers / hour.</w:t>
+        <w:t>The climate library converts all wind speed units into kilometers / hour.</w:t>
       </w:r>
       <w:r>
         <w:t xml:space="preserve">  </w:t>
@@ -10256,21 +10110,7 @@
         <w:rPr>
           <w:i/>
         </w:rPr>
-        <w:t xml:space="preserve">Be sure to convert your wind data into the correct units when </w:t>
-      </w:r>
-      <w:proofErr w:type="gramStart"/>
-      <w:r>
-        <w:rPr>
-          <w:i/>
-        </w:rPr>
-        <w:t>inputting</w:t>
-      </w:r>
-      <w:proofErr w:type="gramEnd"/>
-      <w:r>
-        <w:rPr>
-          <w:i/>
-        </w:rPr>
-        <w:t xml:space="preserve"> into the climate library.</w:t>
+        <w:t>Be sure to convert your wind data into the correct units when inputting into the climate library.</w:t>
       </w:r>
     </w:p>
     <w:p>
@@ -10315,15 +10155,7 @@
         <w:t>A fire will spread</w:t>
       </w:r>
       <w:r>
-        <w:t xml:space="preserve"> (if it does not </w:t>
-      </w:r>
-      <w:proofErr w:type="gramStart"/>
-      <w:r>
-        <w:t>fail to</w:t>
-      </w:r>
-      <w:proofErr w:type="gramEnd"/>
-      <w:r>
-        <w:t xml:space="preserve"> or is not suppressed)</w:t>
+        <w:t xml:space="preserve"> (if it does not fail to or is not suppressed)</w:t>
       </w:r>
       <w:r>
         <w:t xml:space="preserve"> until it has reach</w:t>
@@ -10353,15 +10185,7 @@
         <w:t xml:space="preserve">(ha) </w:t>
       </w:r>
       <w:r>
-        <w:t>= β0 + β1 * FWI + β2*</w:t>
-      </w:r>
-      <w:proofErr w:type="spellStart"/>
-      <w:r>
-        <w:t>EffectiveWindSpeed</w:t>
-      </w:r>
-      <w:proofErr w:type="spellEnd"/>
-      <w:r>
-        <w:t xml:space="preserve"> </w:t>
+        <w:t xml:space="preserve">= β0 + β1 * FWI + β2*EffectiveWindSpeed </w:t>
       </w:r>
       <w:r>
         <w:tab/>
@@ -10410,15 +10234,7 @@
         <w:t xml:space="preserve">). </w:t>
       </w:r>
       <w:r>
-        <w:t xml:space="preserve">In simulations, cell-to-cell and maximum daily fire spread are updated separately with daily FWI estimates until the fire can no longer spread (e.g. disconnected fuels), FWI levels </w:t>
-      </w:r>
-      <w:proofErr w:type="gramStart"/>
-      <w:r>
-        <w:t>reduces</w:t>
-      </w:r>
-      <w:proofErr w:type="gramEnd"/>
-      <w:r>
-        <w:t xml:space="preserve"> spread rates, or suppression is applied.</w:t>
+        <w:t>In simulations, cell-to-cell and maximum daily fire spread are updated separately with daily FWI estimates until the fire can no longer spread (e.g. disconnected fuels), FWI levels reduces spread rates, or suppression is applied.</w:t>
       </w:r>
     </w:p>
     <w:p>
@@ -10544,13 +10360,8 @@
         </w:rPr>
         <w:t>intensity</w:t>
       </w:r>
-      <w:proofErr w:type="gramStart"/>
-      <w:r>
-        <w:t>:  Early</w:t>
-      </w:r>
-      <w:proofErr w:type="gramEnd"/>
-      <w:r>
-        <w:t xml:space="preserve"> versions of SC</w:t>
+      <w:r>
+        <w:t>:  Early versions of SC</w:t>
       </w:r>
       <w:r>
         <w:t>F</w:t>
@@ -10598,23 +10409,7 @@
         <w:t xml:space="preserve">Fire severity is the mortality caused by fire at each site and varies depending on the tree species and ages present. </w:t>
       </w:r>
       <w:r>
-        <w:t xml:space="preserve">Severity is represented in two stages to align with available data on severity and the understanding of mortality within a fire. The first is site level mortality, which is built to align with gridded observation of fire severity (such as those available in the </w:t>
-      </w:r>
-      <w:proofErr w:type="spellStart"/>
-      <w:r>
-        <w:t>dNBR</w:t>
-      </w:r>
-      <w:proofErr w:type="spellEnd"/>
-      <w:r>
-        <w:t xml:space="preserve"> style maps). This represents the cells experience of mortality without </w:t>
-      </w:r>
-      <w:proofErr w:type="gramStart"/>
-      <w:r>
-        <w:t>regard</w:t>
-      </w:r>
-      <w:proofErr w:type="gramEnd"/>
-      <w:r>
-        <w:t xml:space="preserve"> individual species presence. Site level severity is calculated as </w:t>
+        <w:t xml:space="preserve">Severity is represented in two stages to align with available data on severity and the understanding of mortality within a fire. The first is site level mortality, which is built to align with gridded observation of fire severity (such as those available in the dNBR style maps). This represents the cells experience of mortality without regard individual species presence. Site level severity is calculated as </w:t>
       </w:r>
       <w:r>
         <w:t xml:space="preserve">with an </w:t>
@@ -10955,15 +10750,7 @@
         <w:ind w:left="720"/>
       </w:pPr>
       <w:r>
-        <w:t xml:space="preserve">Where Clay % is the percentage of soil that is clay based, ET is the previous </w:t>
-      </w:r>
-      <w:proofErr w:type="spellStart"/>
-      <w:r>
-        <w:t>years</w:t>
-      </w:r>
-      <w:proofErr w:type="spellEnd"/>
-      <w:r>
-        <w:t xml:space="preserve"> evapotranspiration by calculated with the model, Eff. Windspeed is the effective windspeed as described in above in fire spread, CWD is the climatic water deficit (potential evapotranspiration – evapotranspiration) calculated within the model, and Fuels is the fine fuels calculated within the model and described above in fire spread. This requires calculation of each of the variables </w:t>
+        <w:t xml:space="preserve">Where Clay % is the percentage of soil that is clay based, ET is the previous years evapotranspiration by calculated with the model, Eff. Windspeed is the effective windspeed as described in above in fire spread, CWD is the climatic water deficit (potential evapotranspiration – evapotranspiration) calculated within the model, and Fuels is the fine fuels calculated within the model and described above in fire spread. This requires calculation of each of the variables </w:t>
       </w:r>
       <w:r>
         <w:t>b</w:t>
@@ -11029,14 +10816,12 @@
         <w:pStyle w:val="textbody"/>
         <w:ind w:left="720"/>
       </w:pPr>
-      <w:proofErr w:type="gramStart"/>
       <w:r>
         <w:t>w</w:t>
       </w:r>
       <w:r>
         <w:t>here</w:t>
       </w:r>
-      <w:proofErr w:type="gramEnd"/>
       <w:r>
         <w:t>,</w:t>
       </w:r>
@@ -11190,7 +10975,13 @@
         <w:ind w:left="720"/>
       </w:pPr>
       <w:r>
-        <w:t xml:space="preserve">This requires calculating 3 parameters. The site level mortality is given by the equation above and bark is calculated as </w:t>
+        <w:t>As indicated by Robbins et al. (2022)</w:t>
+      </w:r>
+      <w:r>
+        <w:t>(S1)</w:t>
+      </w:r>
+      <w:r>
+        <w:t xml:space="preserve"> and paraphrased here for length:</w:t>
       </w:r>
     </w:p>
     <w:p>
@@ -11199,7 +10990,61 @@
         <w:ind w:left="720"/>
       </w:pPr>
       <w:r>
-        <w:t xml:space="preserve">Bark = </w:t>
+        <w:t xml:space="preserve">The model for bark thickness </w:t>
+      </w:r>
+      <w:r>
+        <w:t xml:space="preserve">is </w:t>
+      </w:r>
+      <w:r>
+        <w:t>based on species and dbh. To</w:t>
+      </w:r>
+      <w:r>
+        <w:t xml:space="preserve"> </w:t>
+      </w:r>
+      <w:r>
+        <w:t xml:space="preserve">model bark thickness, dbh </w:t>
+      </w:r>
+      <w:r>
+        <w:t xml:space="preserve">is </w:t>
+      </w:r>
+      <w:r>
+        <w:t>converted to bark thickness using linear scaling from the Fire</w:t>
+      </w:r>
+      <w:r>
+        <w:t xml:space="preserve"> </w:t>
+      </w:r>
+      <w:r>
+        <w:t>Tree Mortality Database (Cansler et al., 2020). To</w:t>
+      </w:r>
+      <w:r>
+        <w:t xml:space="preserve"> </w:t>
+      </w:r>
+      <w:r>
+        <w:t>relate bark thickness to age</w:t>
+      </w:r>
+      <w:r>
+        <w:t>,</w:t>
+      </w:r>
+      <w:r>
+        <w:t xml:space="preserve"> </w:t>
+      </w:r>
+      <w:r>
+        <w:t>the following equation is used:</w:t>
+      </w:r>
+    </w:p>
+    <w:p>
+      <w:pPr>
+        <w:pStyle w:val="textbody"/>
+        <w:ind w:left="720"/>
+      </w:pPr>
+      <w:r>
+        <w:t>Bark</w:t>
+      </w:r>
+      <w:r>
+        <w:t>Thickness</w:t>
+      </w:r>
+      <w:r>
+        <w:t xml:space="preserve"> = </w:t>
       </w:r>
       <m:oMath>
         <m:f>
@@ -11414,21 +11259,44 @@
         <w:rPr>
           <w:iCs/>
         </w:rPr>
-        <w:t xml:space="preserve">For </w:t>
-      </w:r>
-      <w:proofErr w:type="gramStart"/>
+        <w:lastRenderedPageBreak/>
+        <w:t xml:space="preserve">For further </w:t>
+      </w:r>
       <w:r>
         <w:rPr>
           <w:iCs/>
         </w:rPr>
-        <w:t>further</w:t>
-      </w:r>
-      <w:proofErr w:type="gramEnd"/>
+        <w:t xml:space="preserve">information </w:t>
+      </w:r>
       <w:r>
         <w:rPr>
           <w:iCs/>
         </w:rPr>
-        <w:t xml:space="preserve"> about site and cohort mortality, see Robbins et al. 2022.</w:t>
+        <w:t xml:space="preserve">about site and cohort mortality, see </w:t>
+      </w:r>
+      <w:r>
+        <w:rPr>
+          <w:iCs/>
+        </w:rPr>
+        <w:t xml:space="preserve">the Supplementary material in </w:t>
+      </w:r>
+      <w:r>
+        <w:rPr>
+          <w:iCs/>
+        </w:rPr>
+        <w:t>Robbins et al. 2022</w:t>
+      </w:r>
+      <w:r>
+        <w:rPr>
+          <w:iCs/>
+        </w:rPr>
+        <w:t>, Supplementary S1</w:t>
+      </w:r>
+      <w:r>
+        <w:rPr>
+          <w:iCs/>
+        </w:rPr>
+        <w:t>.</w:t>
       </w:r>
     </w:p>
     <w:p>
@@ -11471,7 +11339,6 @@
       </w:pPr>
       <w:bookmarkStart w:id="11" w:name="_Toc209097635"/>
       <w:r>
-        <w:lastRenderedPageBreak/>
         <w:t>References</w:t>
       </w:r>
       <w:bookmarkEnd w:id="11"/>
@@ -11505,69 +11372,211 @@
           <w:color w:val="222222"/>
           <w:shd w:val="clear" w:color="auto" w:fill="FFFFFF"/>
         </w:rPr>
-        <w:t>Nelson</w:t>
+        <w:t>Cansler, C.</w:t>
       </w:r>
       <w:r>
         <w:rPr>
           <w:color w:val="222222"/>
           <w:shd w:val="clear" w:color="auto" w:fill="FFFFFF"/>
         </w:rPr>
-        <w:t>,</w:t>
+        <w:t>A.</w:t>
       </w:r>
       <w:r>
         <w:rPr>
           <w:color w:val="222222"/>
           <w:shd w:val="clear" w:color="auto" w:fill="FFFFFF"/>
         </w:rPr>
-        <w:t xml:space="preserve"> R</w:t>
+        <w:t xml:space="preserve">, </w:t>
       </w:r>
       <w:r>
         <w:rPr>
           <w:color w:val="222222"/>
           <w:shd w:val="clear" w:color="auto" w:fill="FFFFFF"/>
         </w:rPr>
-        <w:t>.</w:t>
+        <w:t>S.</w:t>
       </w:r>
       <w:r>
         <w:rPr>
           <w:color w:val="222222"/>
           <w:shd w:val="clear" w:color="auto" w:fill="FFFFFF"/>
         </w:rPr>
-        <w:t>M</w:t>
+        <w:t>M. Hood, J.</w:t>
       </w:r>
       <w:r>
         <w:rPr>
           <w:color w:val="222222"/>
           <w:shd w:val="clear" w:color="auto" w:fill="FFFFFF"/>
         </w:rPr>
-        <w:t xml:space="preserve">. </w:t>
+        <w:t xml:space="preserve">M. </w:t>
       </w:r>
       <w:r>
         <w:rPr>
           <w:color w:val="222222"/>
           <w:shd w:val="clear" w:color="auto" w:fill="FFFFFF"/>
         </w:rPr>
-        <w:t>2002</w:t>
+        <w:t xml:space="preserve">Varner, </w:t>
       </w:r>
       <w:r>
         <w:rPr>
           <w:color w:val="222222"/>
           <w:shd w:val="clear" w:color="auto" w:fill="FFFFFF"/>
         </w:rPr>
-        <w:t>.</w:t>
+        <w:t>P.</w:t>
       </w:r>
       <w:r>
         <w:rPr>
           <w:color w:val="222222"/>
           <w:shd w:val="clear" w:color="auto" w:fill="FFFFFF"/>
         </w:rPr>
-        <w:t xml:space="preserve"> An effective wind speed for models of fire spread.</w:t>
+        <w:t xml:space="preserve">J. van Mantgem, </w:t>
       </w:r>
       <w:r>
         <w:rPr>
           <w:color w:val="222222"/>
           <w:shd w:val="clear" w:color="auto" w:fill="FFFFFF"/>
         </w:rPr>
+        <w:t>M.</w:t>
+      </w:r>
+      <w:r>
+        <w:rPr>
+          <w:color w:val="222222"/>
+          <w:shd w:val="clear" w:color="auto" w:fill="FFFFFF"/>
+        </w:rPr>
+        <w:t>C.</w:t>
+      </w:r>
+      <w:r>
+        <w:rPr>
+          <w:color w:val="222222"/>
+          <w:shd w:val="clear" w:color="auto" w:fill="FFFFFF"/>
+        </w:rPr>
+        <w:t xml:space="preserve"> </w:t>
+      </w:r>
+      <w:r>
+        <w:rPr>
+          <w:color w:val="222222"/>
+          <w:shd w:val="clear" w:color="auto" w:fill="FFFFFF"/>
+        </w:rPr>
+        <w:t xml:space="preserve">Agne, </w:t>
+      </w:r>
+      <w:r>
+        <w:rPr>
+          <w:color w:val="222222"/>
+          <w:shd w:val="clear" w:color="auto" w:fill="FFFFFF"/>
+        </w:rPr>
+        <w:t>R.</w:t>
+      </w:r>
+      <w:r>
+        <w:rPr>
+          <w:color w:val="222222"/>
+          <w:shd w:val="clear" w:color="auto" w:fill="FFFFFF"/>
+        </w:rPr>
+        <w:t xml:space="preserve">A. Andrus, </w:t>
+      </w:r>
+      <w:r>
+        <w:rPr>
+          <w:color w:val="222222"/>
+          <w:shd w:val="clear" w:color="auto" w:fill="FFFFFF"/>
+        </w:rPr>
+        <w:t>M.</w:t>
+      </w:r>
+      <w:r>
+        <w:rPr>
+          <w:color w:val="222222"/>
+          <w:shd w:val="clear" w:color="auto" w:fill="FFFFFF"/>
+        </w:rPr>
+        <w:t>P. Ayres, et al. 2020. The Fire and Tree Mortality Database,</w:t>
+      </w:r>
+      <w:r>
+        <w:rPr>
+          <w:color w:val="222222"/>
+          <w:shd w:val="clear" w:color="auto" w:fill="FFFFFF"/>
+        </w:rPr>
+        <w:t xml:space="preserve"> </w:t>
+      </w:r>
+      <w:r>
+        <w:rPr>
+          <w:color w:val="222222"/>
+          <w:shd w:val="clear" w:color="auto" w:fill="FFFFFF"/>
+        </w:rPr>
+        <w:t>for Empirical Modeling of Individual Tree Mortality after Fire. Scientific Data 7: 194.https://doi.org/10.1038/s41597-020-0522-7.</w:t>
+      </w:r>
+    </w:p>
+    <w:p>
+      <w:pPr>
+        <w:pStyle w:val="reference"/>
+        <w:rPr>
+          <w:color w:val="222222"/>
+          <w:shd w:val="clear" w:color="auto" w:fill="FFFFFF"/>
+        </w:rPr>
+      </w:pPr>
+      <w:r>
+        <w:rPr>
+          <w:color w:val="222222"/>
+          <w:shd w:val="clear" w:color="auto" w:fill="FFFFFF"/>
+        </w:rPr>
+        <w:t>Nelson</w:t>
+      </w:r>
+      <w:r>
+        <w:rPr>
+          <w:color w:val="222222"/>
+          <w:shd w:val="clear" w:color="auto" w:fill="FFFFFF"/>
+        </w:rPr>
+        <w:t>,</w:t>
+      </w:r>
+      <w:r>
+        <w:rPr>
+          <w:color w:val="222222"/>
+          <w:shd w:val="clear" w:color="auto" w:fill="FFFFFF"/>
+        </w:rPr>
+        <w:t xml:space="preserve"> R</w:t>
+      </w:r>
+      <w:r>
+        <w:rPr>
+          <w:color w:val="222222"/>
+          <w:shd w:val="clear" w:color="auto" w:fill="FFFFFF"/>
+        </w:rPr>
+        <w:t>.</w:t>
+      </w:r>
+      <w:r>
+        <w:rPr>
+          <w:color w:val="222222"/>
+          <w:shd w:val="clear" w:color="auto" w:fill="FFFFFF"/>
+        </w:rPr>
+        <w:t>M</w:t>
+      </w:r>
+      <w:r>
+        <w:rPr>
+          <w:color w:val="222222"/>
+          <w:shd w:val="clear" w:color="auto" w:fill="FFFFFF"/>
+        </w:rPr>
+        <w:t xml:space="preserve">. </w:t>
+      </w:r>
+      <w:r>
+        <w:rPr>
+          <w:color w:val="222222"/>
+          <w:shd w:val="clear" w:color="auto" w:fill="FFFFFF"/>
+        </w:rPr>
+        <w:t>2002</w:t>
+      </w:r>
+      <w:r>
+        <w:rPr>
+          <w:color w:val="222222"/>
+          <w:shd w:val="clear" w:color="auto" w:fill="FFFFFF"/>
+        </w:rPr>
+        <w:t>.</w:t>
+      </w:r>
+      <w:r>
+        <w:rPr>
+          <w:color w:val="222222"/>
+          <w:shd w:val="clear" w:color="auto" w:fill="FFFFFF"/>
+        </w:rPr>
+        <w:t xml:space="preserve"> An effective wind speed for models of fire spread.</w:t>
+      </w:r>
+      <w:r>
+        <w:rPr>
+          <w:color w:val="222222"/>
+          <w:shd w:val="clear" w:color="auto" w:fill="FFFFFF"/>
+        </w:rPr>
         <w:t xml:space="preserve"> </w:t>
       </w:r>
       <w:r>
@@ -11621,37 +11630,35 @@
         </w:rPr>
         <w:t>Robbins, Z.J., E.L. Loudermilk, M.J. Reilly, J.J. O'Brien, K. Jones, C.T. Gerstle, R.M. Scheller. 2022. Delayed fire mortality has long-term ecological effects across the Southern Appalachian landscape. Ecosphere 13: e4153.</w:t>
       </w:r>
-    </w:p>
-    <w:p>
-      <w:pPr>
-        <w:pStyle w:val="reference"/>
+      <w:r>
         <w:rPr>
           <w:iCs/>
           <w:color w:val="222222"/>
         </w:rPr>
-      </w:pPr>
+        <w:t xml:space="preserve"> </w:t>
+      </w:r>
       <w:r>
         <w:rPr>
           <w:iCs/>
           <w:color w:val="222222"/>
         </w:rPr>
-        <w:t xml:space="preserve">Scheller, R.M., A. </w:t>
-      </w:r>
-      <w:proofErr w:type="spellStart"/>
-      <w:r>
+        <w:t>https://esajournals.onlinelibrary.wiley.com/doi/full/10.1002/ecs2.4153</w:t>
+      </w:r>
+    </w:p>
+    <w:p>
+      <w:pPr>
+        <w:pStyle w:val="reference"/>
         <w:rPr>
           <w:iCs/>
           <w:color w:val="222222"/>
         </w:rPr>
-        <w:t>Kretchun</w:t>
-      </w:r>
-      <w:proofErr w:type="spellEnd"/>
+      </w:pPr>
       <w:r>
         <w:rPr>
           <w:iCs/>
           <w:color w:val="222222"/>
         </w:rPr>
-        <w:t>, T.J. Hawbaker, P.D. Henne. 2019. A landscape model of variable social-ecological fire regimes. Ecological Modelling 401: 85-93.</w:t>
+        <w:t>Scheller, R.M., A. Kretchun, T.J. Hawbaker, P.D. Henne. 2019. A landscape model of variable social-ecological fire regimes. Ecological Modelling 401: 85-93.</w:t>
       </w:r>
     </w:p>
     <w:p>
@@ -11721,15 +11728,7 @@
         <w:pStyle w:val="textbody"/>
       </w:pPr>
       <w:r>
-        <w:t xml:space="preserve">The climate library was updated to v4.2.  Also added a </w:t>
-      </w:r>
-      <w:proofErr w:type="spellStart"/>
-      <w:r>
-        <w:t>dNBR</w:t>
-      </w:r>
-      <w:proofErr w:type="spellEnd"/>
-      <w:r>
-        <w:t xml:space="preserve"> output map.  Minor fixes to documentation and fine fuels.</w:t>
+        <w:t>The climate library was updated to v4.2.  Also added a dNBR output map.  Minor fixes to documentation and fine fuels.</w:t>
       </w:r>
     </w:p>
     <w:p>
@@ -11758,6 +11757,7 @@
       </w:pPr>
       <w:bookmarkStart w:id="18" w:name="_Toc209097641"/>
       <w:r>
+        <w:lastRenderedPageBreak/>
         <w:t>Version 3</w:t>
       </w:r>
       <w:r>
@@ -11805,7 +11805,6 @@
       </w:pPr>
       <w:bookmarkStart w:id="20" w:name="_Toc209097643"/>
       <w:r>
-        <w:lastRenderedPageBreak/>
         <w:t>Version 2.3 (May 2019)</w:t>
       </w:r>
       <w:bookmarkEnd w:id="20"/>
@@ -11815,15 +11814,7 @@
         <w:pStyle w:val="textbody"/>
       </w:pPr>
       <w:r>
-        <w:t>Added additional input parameters for prescribed fires</w:t>
-      </w:r>
-      <w:proofErr w:type="gramStart"/>
-      <w:r>
-        <w:t>:  Maximum</w:t>
-      </w:r>
-      <w:proofErr w:type="gramEnd"/>
-      <w:r>
-        <w:t xml:space="preserve"> temperature, minimum relative humidity, last day of prescribed fire, and number of prescribed fires per day.</w:t>
+        <w:t>Added additional input parameters for prescribed fires:  Maximum temperature, minimum relative humidity, last day of prescribed fire, and number of prescribed fires per day.</w:t>
       </w:r>
     </w:p>
     <w:p>
@@ -11861,15 +11852,7 @@
         <w:pStyle w:val="textbody"/>
       </w:pPr>
       <w:r>
-        <w:t xml:space="preserve">Now includes dynamic ignition maps for prescribed fire and prescribed fire zones </w:t>
-      </w:r>
-      <w:proofErr w:type="gramStart"/>
-      <w:r>
-        <w:t>map</w:t>
-      </w:r>
-      <w:proofErr w:type="gramEnd"/>
-      <w:r>
-        <w:t>.</w:t>
+        <w:t>Now includes dynamic ignition maps for prescribed fire and prescribed fire zones map.</w:t>
       </w:r>
     </w:p>
     <w:p>
@@ -12028,7 +12011,6 @@
       <w:bookmarkStart w:id="31" w:name="_Toc133386213"/>
       <w:bookmarkStart w:id="32" w:name="_Toc136162630"/>
       <w:bookmarkStart w:id="33" w:name="_Toc209097651"/>
-      <w:proofErr w:type="spellStart"/>
       <w:r>
         <w:t>LandisData</w:t>
       </w:r>
@@ -12036,7 +12018,6 @@
       <w:bookmarkEnd w:id="31"/>
       <w:bookmarkEnd w:id="32"/>
       <w:bookmarkEnd w:id="33"/>
-      <w:proofErr w:type="spellEnd"/>
     </w:p>
     <w:p>
       <w:pPr>
@@ -12118,13 +12099,8 @@
         <w:pStyle w:val="Heading2"/>
       </w:pPr>
       <w:bookmarkStart w:id="38" w:name="_Toc209097653"/>
-      <w:proofErr w:type="spellStart"/>
-      <w:r>
-        <w:t>TimeZeroPET</w:t>
-      </w:r>
-      <w:proofErr w:type="spellEnd"/>
-      <w:r>
-        <w:t xml:space="preserve"> (optional double)</w:t>
+      <w:r>
+        <w:t>TimeZeroPET (optional double)</w:t>
       </w:r>
       <w:bookmarkEnd w:id="38"/>
     </w:p>
@@ -12141,13 +12117,8 @@
         <w:pStyle w:val="Heading2"/>
       </w:pPr>
       <w:bookmarkStart w:id="39" w:name="_Toc209097654"/>
-      <w:proofErr w:type="spellStart"/>
-      <w:r>
-        <w:t>TimeZeroCWD</w:t>
-      </w:r>
-      <w:proofErr w:type="spellEnd"/>
-      <w:r>
-        <w:t xml:space="preserve"> (optional double)</w:t>
+      <w:r>
+        <w:t>TimeZeroCWD (optional double)</w:t>
       </w:r>
       <w:bookmarkEnd w:id="39"/>
     </w:p>
@@ -12164,12 +12135,10 @@
         <w:pStyle w:val="Heading2"/>
       </w:pPr>
       <w:bookmarkStart w:id="40" w:name="_Toc209097655"/>
-      <w:proofErr w:type="spellStart"/>
       <w:r>
         <w:t>Species_CSV_File</w:t>
       </w:r>
       <w:bookmarkEnd w:id="40"/>
-      <w:proofErr w:type="spellEnd"/>
     </w:p>
     <w:p>
       <w:pPr>
@@ -12182,15 +12151,7 @@
         <w:t xml:space="preserve">parameter specifies the </w:t>
       </w:r>
       <w:r>
-        <w:t>location of a .csv file containing the columns “</w:t>
-      </w:r>
-      <w:proofErr w:type="spellStart"/>
-      <w:r>
-        <w:t>SpeciesCode</w:t>
-      </w:r>
-      <w:proofErr w:type="spellEnd"/>
-      <w:r>
-        <w:t>”,</w:t>
+        <w:t>location of a .csv file containing the columns “SpeciesCode”,</w:t>
       </w:r>
       <w:r>
         <w:t xml:space="preserve"> </w:t>
@@ -12198,24 +12159,15 @@
       <w:r>
         <w:t>“</w:t>
       </w:r>
-      <w:proofErr w:type="spellStart"/>
-      <w:r>
-        <w:t>AgeDBH</w:t>
-      </w:r>
-      <w:proofErr w:type="spellEnd"/>
-      <w:r>
-        <w:t>”</w:t>
-      </w:r>
-      <w:proofErr w:type="gramStart"/>
+      <w:r>
+        <w:t>AgeDBH”</w:t>
+      </w:r>
       <w:r>
         <w:t>,”</w:t>
       </w:r>
-      <w:proofErr w:type="spellStart"/>
       <w:r>
         <w:t>MaximumBarkThickness</w:t>
       </w:r>
-      <w:proofErr w:type="spellEnd"/>
-      <w:proofErr w:type="gramEnd"/>
       <w:r>
         <w:t xml:space="preserve">”. Each row should be a species </w:t>
       </w:r>
@@ -12243,30 +12195,20 @@
         <w:pStyle w:val="Heading2"/>
         <w:spacing w:after="120"/>
       </w:pPr>
-      <w:bookmarkStart w:id="41" w:name="_Toc136162634"/>
-      <w:bookmarkStart w:id="42" w:name="_Ref272935309"/>
-      <w:bookmarkStart w:id="43" w:name="_Toc209097656"/>
-      <w:proofErr w:type="spellStart"/>
+      <w:bookmarkStart w:id="41" w:name="_Toc209097656"/>
+      <w:bookmarkStart w:id="42" w:name="_Toc136162634"/>
+      <w:bookmarkStart w:id="43" w:name="_Ref272935309"/>
       <w:r>
         <w:t>AccidentalIgnitionsMap</w:t>
       </w:r>
-      <w:bookmarkEnd w:id="43"/>
-      <w:proofErr w:type="spellEnd"/>
+      <w:bookmarkEnd w:id="41"/>
     </w:p>
     <w:p>
       <w:pPr>
         <w:pStyle w:val="textbody"/>
       </w:pPr>
       <w:r>
-        <w:t xml:space="preserve">This parameter specifies a raster map to represent where accidental ignition </w:t>
-      </w:r>
-      <w:proofErr w:type="gramStart"/>
-      <w:r>
-        <w:t>occur</w:t>
-      </w:r>
-      <w:proofErr w:type="gramEnd"/>
-      <w:r>
-        <w:t>.  The map units are double (allowing for fractions).  Units are not specified</w:t>
+        <w:t>This parameter specifies a raster map to represent where accidental ignition occur.  The map units are double (allowing for fractions).  Units are not specified</w:t>
       </w:r>
       <w:r>
         <w:t>.  T</w:t>
@@ -12284,15 +12226,7 @@
         <w:t>location of accidental ignitions occurrence</w:t>
       </w:r>
       <w:r>
-        <w:t xml:space="preserve"> whereby the list of values are sorted with higher </w:t>
-      </w:r>
-      <w:proofErr w:type="gramStart"/>
-      <w:r>
-        <w:t>values</w:t>
-      </w:r>
-      <w:proofErr w:type="gramEnd"/>
-      <w:r>
-        <w:t xml:space="preserve"> more likely near the top; ignitions are sequentially drawn from this weighted, sorted list</w:t>
+        <w:t xml:space="preserve"> whereby the list of values are sorted with higher values more likely near the top; ignitions are sequentially drawn from this weighted, sorted list</w:t>
       </w:r>
       <w:r>
         <w:t>.</w:t>
@@ -12311,37 +12245,8 @@
         </w:rPr>
         <w:t>User Tip</w:t>
       </w:r>
-      <w:proofErr w:type="gramStart"/>
-      <w:r>
-        <w:t>:  If</w:t>
-      </w:r>
-      <w:proofErr w:type="gramEnd"/>
-      <w:r>
-        <w:t xml:space="preserve"> empirical ignition data </w:t>
-      </w:r>
-      <w:proofErr w:type="gramStart"/>
-      <w:r>
-        <w:t>exist</w:t>
-      </w:r>
-      <w:proofErr w:type="gramEnd"/>
-      <w:r>
-        <w:t xml:space="preserve">, these can be used to create a continuous surface of probability of ignition per year.  If no such data </w:t>
-      </w:r>
-      <w:proofErr w:type="gramStart"/>
-      <w:r>
-        <w:t>exist</w:t>
-      </w:r>
-      <w:proofErr w:type="gramEnd"/>
-      <w:r>
-        <w:t xml:space="preserve">, the map can have a single value </w:t>
-      </w:r>
-      <w:proofErr w:type="gramStart"/>
-      <w:r>
-        <w:t>and will</w:t>
-      </w:r>
-      <w:proofErr w:type="gramEnd"/>
-      <w:r>
-        <w:t xml:space="preserve"> therefore random locations will be selected.</w:t>
+      <w:r>
+        <w:t>:  If empirical ignition data exist, these can be used to create a continuous surface of probability of ignition per year.  If no such data exist, the map can have a single value and will therefore random locations will be selected.</w:t>
       </w:r>
     </w:p>
     <w:p>
@@ -12350,14 +12255,9 @@
         <w:spacing w:after="120"/>
       </w:pPr>
       <w:bookmarkStart w:id="44" w:name="_Toc209097657"/>
-      <w:proofErr w:type="spellStart"/>
       <w:r>
         <w:lastRenderedPageBreak/>
-        <w:t>DynamicAccidentalIgnitionMaps</w:t>
-      </w:r>
-      <w:proofErr w:type="spellEnd"/>
-      <w:r>
-        <w:t xml:space="preserve"> (Optional)</w:t>
+        <w:t>DynamicAccidentalIgnitionMaps (Optional)</w:t>
       </w:r>
       <w:bookmarkEnd w:id="44"/>
     </w:p>
@@ -12405,7 +12305,6 @@
           <w:szCs w:val="20"/>
         </w:rPr>
       </w:pPr>
-      <w:proofErr w:type="spellStart"/>
       <w:r>
         <w:rPr>
           <w:rFonts w:ascii="Courier New" w:hAnsi="Courier New" w:cs="Courier New"/>
@@ -12428,34 +12327,33 @@
           <w:sz w:val="20"/>
           <w:szCs w:val="20"/>
         </w:rPr>
-        <w:t>IgnitionMaps</w:t>
-      </w:r>
-      <w:proofErr w:type="spellEnd"/>
-      <w:r>
+        <w:t>IgnitionMaps &lt;&lt; Optional</w:t>
+      </w:r>
+    </w:p>
+    <w:p>
+      <w:pPr>
+        <w:pStyle w:val="textbody"/>
         <w:rPr>
           <w:rFonts w:ascii="Courier New" w:hAnsi="Courier New" w:cs="Courier New"/>
           <w:sz w:val="20"/>
           <w:szCs w:val="20"/>
         </w:rPr>
-        <w:t xml:space="preserve"> &lt;&lt; Optional</w:t>
-      </w:r>
-    </w:p>
-    <w:p>
-      <w:pPr>
-        <w:pStyle w:val="textbody"/>
+      </w:pPr>
+      <w:r>
         <w:rPr>
           <w:rFonts w:ascii="Courier New" w:hAnsi="Courier New" w:cs="Courier New"/>
           <w:sz w:val="20"/>
           <w:szCs w:val="20"/>
         </w:rPr>
-      </w:pPr>
+        <w:t>3</w:t>
+      </w:r>
       <w:r>
         <w:rPr>
           <w:rFonts w:ascii="Courier New" w:hAnsi="Courier New" w:cs="Courier New"/>
           <w:sz w:val="20"/>
           <w:szCs w:val="20"/>
         </w:rPr>
-        <w:t>3</w:t>
+        <w:tab/>
       </w:r>
       <w:r>
         <w:rPr>
@@ -12464,6 +12362,7 @@
           <w:szCs w:val="20"/>
         </w:rPr>
         <w:tab/>
+        <w:t>AccIgnitions</w:t>
       </w:r>
       <w:r>
         <w:rPr>
@@ -12471,34 +12370,33 @@
           <w:sz w:val="20"/>
           <w:szCs w:val="20"/>
         </w:rPr>
-        <w:tab/>
-        <w:t>AccIgnitions</w:t>
-      </w:r>
-      <w:r>
+        <w:t xml:space="preserve">3.img </w:t>
+      </w:r>
+    </w:p>
+    <w:p>
+      <w:pPr>
+        <w:pStyle w:val="textbody"/>
         <w:rPr>
           <w:rFonts w:ascii="Courier New" w:hAnsi="Courier New" w:cs="Courier New"/>
           <w:sz w:val="20"/>
           <w:szCs w:val="20"/>
         </w:rPr>
-        <w:t xml:space="preserve">3.img </w:t>
-      </w:r>
-    </w:p>
-    <w:p>
-      <w:pPr>
-        <w:pStyle w:val="textbody"/>
+      </w:pPr>
+      <w:r>
         <w:rPr>
           <w:rFonts w:ascii="Courier New" w:hAnsi="Courier New" w:cs="Courier New"/>
           <w:sz w:val="20"/>
           <w:szCs w:val="20"/>
         </w:rPr>
-      </w:pPr>
+        <w:t>5</w:t>
+      </w:r>
       <w:r>
         <w:rPr>
           <w:rFonts w:ascii="Courier New" w:hAnsi="Courier New" w:cs="Courier New"/>
           <w:sz w:val="20"/>
           <w:szCs w:val="20"/>
         </w:rPr>
-        <w:t>5</w:t>
+        <w:tab/>
       </w:r>
       <w:r>
         <w:rPr>
@@ -12507,6 +12405,7 @@
           <w:szCs w:val="20"/>
         </w:rPr>
         <w:tab/>
+        <w:t>AccIgnitions5</w:t>
       </w:r>
       <w:r>
         <w:rPr>
@@ -12514,34 +12413,33 @@
           <w:sz w:val="20"/>
           <w:szCs w:val="20"/>
         </w:rPr>
-        <w:tab/>
-        <w:t>AccIgnitions5</w:t>
-      </w:r>
-      <w:r>
+        <w:t xml:space="preserve">.img </w:t>
+      </w:r>
+    </w:p>
+    <w:p>
+      <w:pPr>
+        <w:pStyle w:val="textbody"/>
         <w:rPr>
           <w:rFonts w:ascii="Courier New" w:hAnsi="Courier New" w:cs="Courier New"/>
           <w:sz w:val="20"/>
           <w:szCs w:val="20"/>
         </w:rPr>
-        <w:t xml:space="preserve">.img </w:t>
-      </w:r>
-    </w:p>
-    <w:p>
-      <w:pPr>
-        <w:pStyle w:val="textbody"/>
+      </w:pPr>
+      <w:r>
         <w:rPr>
           <w:rFonts w:ascii="Courier New" w:hAnsi="Courier New" w:cs="Courier New"/>
           <w:sz w:val="20"/>
           <w:szCs w:val="20"/>
         </w:rPr>
-      </w:pPr>
+        <w:t>13</w:t>
+      </w:r>
       <w:r>
         <w:rPr>
           <w:rFonts w:ascii="Courier New" w:hAnsi="Courier New" w:cs="Courier New"/>
           <w:sz w:val="20"/>
           <w:szCs w:val="20"/>
         </w:rPr>
-        <w:t>13</w:t>
+        <w:tab/>
       </w:r>
       <w:r>
         <w:rPr>
@@ -12550,6 +12448,7 @@
           <w:szCs w:val="20"/>
         </w:rPr>
         <w:tab/>
+        <w:t>AccIgnitions1</w:t>
       </w:r>
       <w:r>
         <w:rPr>
@@ -12557,124 +12456,107 @@
           <w:sz w:val="20"/>
           <w:szCs w:val="20"/>
         </w:rPr>
-        <w:tab/>
-        <w:t>AccIgnitions1</w:t>
-      </w:r>
-      <w:r>
+        <w:t>3.img</w:t>
+      </w:r>
+    </w:p>
+    <w:p>
+      <w:pPr>
+        <w:pStyle w:val="Heading2"/>
+        <w:spacing w:after="120"/>
+      </w:pPr>
+      <w:bookmarkStart w:id="45" w:name="_Toc209097658"/>
+      <w:r>
+        <w:t>LightningIgnitionsMap</w:t>
+      </w:r>
+      <w:bookmarkEnd w:id="45"/>
+    </w:p>
+    <w:p>
+      <w:pPr>
+        <w:pStyle w:val="textbody"/>
+      </w:pPr>
+      <w:r>
+        <w:t xml:space="preserve">This parameter specifies a raster map to represent where lightning ignitions occur.  </w:t>
+      </w:r>
+      <w:r>
+        <w:t>The map units are double (allowing for fractions).  Units are not specified.  The map data weights the location of accidental ignitions occurrence whereby the list of values are sorted with higher values more likely near the top; ignitions are sequentially drawn from this weighted, sorted list.</w:t>
+      </w:r>
+      <w:r>
+        <w:t xml:space="preserve">  Values of 0.0 will not ignite.</w:t>
+      </w:r>
+    </w:p>
+    <w:p>
+      <w:pPr>
+        <w:pStyle w:val="Heading2"/>
+        <w:spacing w:after="120"/>
+      </w:pPr>
+      <w:bookmarkStart w:id="46" w:name="_Toc209097659"/>
+      <w:bookmarkStart w:id="47" w:name="_Toc136162636"/>
+      <w:bookmarkEnd w:id="42"/>
+      <w:bookmarkEnd w:id="43"/>
+      <w:r>
+        <w:t>DynamicLightningIgnitionMaps (Optional)</w:t>
+      </w:r>
+      <w:bookmarkEnd w:id="46"/>
+    </w:p>
+    <w:p>
+      <w:pPr>
+        <w:pStyle w:val="textbody"/>
+      </w:pPr>
+      <w:r>
+        <w:t xml:space="preserve">This </w:t>
+      </w:r>
+      <w:r>
+        <w:rPr>
+          <w:b/>
+        </w:rPr>
+        <w:t>optional table</w:t>
+      </w:r>
+      <w:r>
+        <w:t xml:space="preserve"> allows you to change lightning fire ignition maps for any given year.  The table contains </w:t>
+      </w:r>
+      <w:r>
+        <w:rPr>
+          <w:b/>
+        </w:rPr>
+        <w:t>simulation year</w:t>
+      </w:r>
+      <w:r>
+        <w:t xml:space="preserve"> and </w:t>
+      </w:r>
+      <w:r>
+        <w:rPr>
+          <w:b/>
+        </w:rPr>
+        <w:t>map name</w:t>
+      </w:r>
+      <w:r>
+        <w:t>, each pair on a separate line.</w:t>
+      </w:r>
+    </w:p>
+    <w:p>
+      <w:pPr>
+        <w:pStyle w:val="textbody"/>
         <w:rPr>
           <w:rFonts w:ascii="Courier New" w:hAnsi="Courier New" w:cs="Courier New"/>
           <w:sz w:val="20"/>
           <w:szCs w:val="20"/>
         </w:rPr>
-        <w:t>3.img</w:t>
-      </w:r>
-    </w:p>
-    <w:p>
-      <w:pPr>
-        <w:pStyle w:val="Heading2"/>
-        <w:spacing w:after="120"/>
-      </w:pPr>
-      <w:bookmarkStart w:id="45" w:name="_Toc209097658"/>
-      <w:proofErr w:type="spellStart"/>
-      <w:r>
-        <w:t>LightningIgnitionsMap</w:t>
-      </w:r>
-      <w:bookmarkEnd w:id="45"/>
-      <w:proofErr w:type="spellEnd"/>
-    </w:p>
-    <w:p>
-      <w:pPr>
-        <w:pStyle w:val="textbody"/>
-      </w:pPr>
-      <w:r>
-        <w:t xml:space="preserve">This parameter specifies a raster map to represent where lightning ignitions occur.  </w:t>
-      </w:r>
-      <w:r>
-        <w:t xml:space="preserve">The map units are double (allowing for fractions).  Units are not specified.  The map data weights the location of accidental ignitions occurrence whereby the list of values are sorted with higher </w:t>
-      </w:r>
-      <w:proofErr w:type="gramStart"/>
-      <w:r>
-        <w:t>values</w:t>
-      </w:r>
-      <w:proofErr w:type="gramEnd"/>
-      <w:r>
-        <w:t xml:space="preserve"> more likely near the top; ignitions are sequentially drawn from this weighted, sorted list.</w:t>
-      </w:r>
-      <w:r>
-        <w:t xml:space="preserve">  Values of 0.0 will not ignite.</w:t>
-      </w:r>
-    </w:p>
-    <w:p>
-      <w:pPr>
-        <w:pStyle w:val="Heading2"/>
-        <w:spacing w:after="120"/>
-      </w:pPr>
-      <w:bookmarkStart w:id="46" w:name="_Toc136162636"/>
-      <w:bookmarkStart w:id="47" w:name="_Toc209097659"/>
-      <w:bookmarkEnd w:id="41"/>
-      <w:bookmarkEnd w:id="42"/>
-      <w:proofErr w:type="spellStart"/>
-      <w:r>
-        <w:t>DynamicLightningIgnitionMaps</w:t>
-      </w:r>
-      <w:proofErr w:type="spellEnd"/>
-      <w:r>
-        <w:t xml:space="preserve"> (Optional)</w:t>
-      </w:r>
-      <w:bookmarkEnd w:id="47"/>
-    </w:p>
-    <w:p>
-      <w:pPr>
-        <w:pStyle w:val="textbody"/>
-      </w:pPr>
-      <w:r>
-        <w:t xml:space="preserve">This </w:t>
-      </w:r>
-      <w:r>
-        <w:rPr>
-          <w:b/>
-        </w:rPr>
-        <w:t>optional table</w:t>
-      </w:r>
-      <w:r>
-        <w:t xml:space="preserve"> allows you to change lightning fire ignition maps for any given year.  The table contains </w:t>
-      </w:r>
-      <w:r>
-        <w:rPr>
-          <w:b/>
-        </w:rPr>
-        <w:t>simulation year</w:t>
-      </w:r>
-      <w:r>
-        <w:t xml:space="preserve"> and </w:t>
-      </w:r>
-      <w:r>
-        <w:rPr>
-          <w:b/>
-        </w:rPr>
-        <w:t>map name</w:t>
-      </w:r>
-      <w:r>
-        <w:t>, each pair on a separate line.</w:t>
-      </w:r>
-    </w:p>
-    <w:p>
-      <w:pPr>
-        <w:pStyle w:val="textbody"/>
+      </w:pPr>
+      <w:r>
         <w:rPr>
           <w:rFonts w:ascii="Courier New" w:hAnsi="Courier New" w:cs="Courier New"/>
           <w:sz w:val="20"/>
           <w:szCs w:val="20"/>
         </w:rPr>
-      </w:pPr>
-      <w:proofErr w:type="spellStart"/>
+        <w:t>Dynamic</w:t>
+      </w:r>
       <w:r>
         <w:rPr>
           <w:rFonts w:ascii="Courier New" w:hAnsi="Courier New" w:cs="Courier New"/>
           <w:sz w:val="20"/>
           <w:szCs w:val="20"/>
         </w:rPr>
-        <w:t>Dynamic</w:t>
+        <w:t>Lightning</w:t>
       </w:r>
       <w:r>
         <w:rPr>
@@ -12682,42 +12564,42 @@
           <w:sz w:val="20"/>
           <w:szCs w:val="20"/>
         </w:rPr>
-        <w:t>Lightning</w:t>
-      </w:r>
-      <w:r>
+        <w:t>IgnitionMaps &lt;&lt; Optional</w:t>
+      </w:r>
+    </w:p>
+    <w:p>
+      <w:pPr>
+        <w:pStyle w:val="textbody"/>
         <w:rPr>
           <w:rFonts w:ascii="Courier New" w:hAnsi="Courier New" w:cs="Courier New"/>
           <w:sz w:val="20"/>
           <w:szCs w:val="20"/>
         </w:rPr>
-        <w:t>IgnitionMaps</w:t>
-      </w:r>
-      <w:proofErr w:type="spellEnd"/>
+      </w:pPr>
       <w:r>
         <w:rPr>
           <w:rFonts w:ascii="Courier New" w:hAnsi="Courier New" w:cs="Courier New"/>
           <w:sz w:val="20"/>
           <w:szCs w:val="20"/>
         </w:rPr>
-        <w:t xml:space="preserve"> &lt;&lt; Optional</w:t>
-      </w:r>
-    </w:p>
-    <w:p>
-      <w:pPr>
-        <w:pStyle w:val="textbody"/>
+        <w:t>3</w:t>
+      </w:r>
+      <w:r>
         <w:rPr>
           <w:rFonts w:ascii="Courier New" w:hAnsi="Courier New" w:cs="Courier New"/>
           <w:sz w:val="20"/>
           <w:szCs w:val="20"/>
         </w:rPr>
-      </w:pPr>
+        <w:tab/>
+      </w:r>
       <w:r>
         <w:rPr>
           <w:rFonts w:ascii="Courier New" w:hAnsi="Courier New" w:cs="Courier New"/>
           <w:sz w:val="20"/>
           <w:szCs w:val="20"/>
         </w:rPr>
-        <w:t>3</w:t>
+        <w:tab/>
+        <w:t>LtIgnitions</w:t>
       </w:r>
       <w:r>
         <w:rPr>
@@ -12725,42 +12607,42 @@
           <w:sz w:val="20"/>
           <w:szCs w:val="20"/>
         </w:rPr>
-        <w:tab/>
-      </w:r>
-      <w:r>
+        <w:t xml:space="preserve">3.img </w:t>
+      </w:r>
+    </w:p>
+    <w:p>
+      <w:pPr>
+        <w:pStyle w:val="textbody"/>
         <w:rPr>
           <w:rFonts w:ascii="Courier New" w:hAnsi="Courier New" w:cs="Courier New"/>
           <w:sz w:val="20"/>
           <w:szCs w:val="20"/>
         </w:rPr>
-        <w:tab/>
-        <w:t>LtIgnitions</w:t>
-      </w:r>
+      </w:pPr>
       <w:r>
         <w:rPr>
           <w:rFonts w:ascii="Courier New" w:hAnsi="Courier New" w:cs="Courier New"/>
           <w:sz w:val="20"/>
           <w:szCs w:val="20"/>
         </w:rPr>
-        <w:t xml:space="preserve">3.img </w:t>
-      </w:r>
-    </w:p>
-    <w:p>
-      <w:pPr>
-        <w:pStyle w:val="textbody"/>
+        <w:t>5</w:t>
+      </w:r>
+      <w:r>
         <w:rPr>
           <w:rFonts w:ascii="Courier New" w:hAnsi="Courier New" w:cs="Courier New"/>
           <w:sz w:val="20"/>
           <w:szCs w:val="20"/>
         </w:rPr>
-      </w:pPr>
+        <w:tab/>
+      </w:r>
       <w:r>
         <w:rPr>
           <w:rFonts w:ascii="Courier New" w:hAnsi="Courier New" w:cs="Courier New"/>
           <w:sz w:val="20"/>
           <w:szCs w:val="20"/>
         </w:rPr>
-        <w:t>5</w:t>
+        <w:tab/>
+        <w:t>LtIgnitions5</w:t>
       </w:r>
       <w:r>
         <w:rPr>
@@ -12768,42 +12650,42 @@
           <w:sz w:val="20"/>
           <w:szCs w:val="20"/>
         </w:rPr>
-        <w:tab/>
-      </w:r>
-      <w:r>
+        <w:t xml:space="preserve">.img </w:t>
+      </w:r>
+    </w:p>
+    <w:p>
+      <w:pPr>
+        <w:pStyle w:val="textbody"/>
         <w:rPr>
           <w:rFonts w:ascii="Courier New" w:hAnsi="Courier New" w:cs="Courier New"/>
           <w:sz w:val="20"/>
           <w:szCs w:val="20"/>
         </w:rPr>
-        <w:tab/>
-        <w:t>LtIgnitions5</w:t>
-      </w:r>
+      </w:pPr>
       <w:r>
         <w:rPr>
           <w:rFonts w:ascii="Courier New" w:hAnsi="Courier New" w:cs="Courier New"/>
           <w:sz w:val="20"/>
           <w:szCs w:val="20"/>
         </w:rPr>
-        <w:t xml:space="preserve">.img </w:t>
-      </w:r>
-    </w:p>
-    <w:p>
-      <w:pPr>
-        <w:pStyle w:val="textbody"/>
+        <w:t>13</w:t>
+      </w:r>
+      <w:r>
         <w:rPr>
           <w:rFonts w:ascii="Courier New" w:hAnsi="Courier New" w:cs="Courier New"/>
           <w:sz w:val="20"/>
           <w:szCs w:val="20"/>
         </w:rPr>
-      </w:pPr>
+        <w:tab/>
+      </w:r>
       <w:r>
         <w:rPr>
           <w:rFonts w:ascii="Courier New" w:hAnsi="Courier New" w:cs="Courier New"/>
           <w:sz w:val="20"/>
           <w:szCs w:val="20"/>
         </w:rPr>
-        <w:t>13</w:t>
+        <w:tab/>
+        <w:t>LtIgnitions1</w:t>
       </w:r>
       <w:r>
         <w:rPr>
@@ -12811,118 +12693,96 @@
           <w:sz w:val="20"/>
           <w:szCs w:val="20"/>
         </w:rPr>
-        <w:tab/>
-      </w:r>
-      <w:r>
+        <w:t>3.img</w:t>
+      </w:r>
+    </w:p>
+    <w:p>
+      <w:pPr>
+        <w:pStyle w:val="Heading2"/>
+        <w:spacing w:after="120"/>
+      </w:pPr>
+      <w:bookmarkStart w:id="48" w:name="_Toc209097660"/>
+      <w:r>
+        <w:t>RxIgnitionsMap</w:t>
+      </w:r>
+      <w:bookmarkEnd w:id="48"/>
+    </w:p>
+    <w:p>
+      <w:pPr>
+        <w:pStyle w:val="textbody"/>
+      </w:pPr>
+      <w:r>
+        <w:t xml:space="preserve">This parameter specifies a raster map to represent where prescribed fire occur.  </w:t>
+      </w:r>
+      <w:r>
+        <w:t>The map units are double (allowing for fractions).  Units are not specified.  The map data weights the location of accidental ignitions occurrence whereby the list of values are sorted with higher values more likely near the top; ignitions are sequentially drawn from this weighted, sorted list.</w:t>
+      </w:r>
+      <w:r>
+        <w:t xml:space="preserve">  Values of 0.0 will not ignite.</w:t>
+      </w:r>
+    </w:p>
+    <w:p>
+      <w:pPr>
+        <w:pStyle w:val="Heading2"/>
+        <w:spacing w:after="120"/>
+      </w:pPr>
+      <w:bookmarkStart w:id="49" w:name="_Toc209097661"/>
+      <w:r>
+        <w:t>DynamicRxIgnitionMaps (Optional)</w:t>
+      </w:r>
+      <w:bookmarkEnd w:id="49"/>
+    </w:p>
+    <w:p>
+      <w:pPr>
+        <w:pStyle w:val="textbody"/>
+      </w:pPr>
+      <w:r>
+        <w:t xml:space="preserve">This </w:t>
+      </w:r>
+      <w:r>
+        <w:rPr>
+          <w:b/>
+        </w:rPr>
+        <w:t>optional table</w:t>
+      </w:r>
+      <w:r>
+        <w:t xml:space="preserve"> allows you to change prescribed fire ignition maps for any given year.  The table contains </w:t>
+      </w:r>
+      <w:r>
+        <w:rPr>
+          <w:b/>
+        </w:rPr>
+        <w:t>simulation year</w:t>
+      </w:r>
+      <w:r>
+        <w:t xml:space="preserve"> and </w:t>
+      </w:r>
+      <w:r>
+        <w:rPr>
+          <w:b/>
+        </w:rPr>
+        <w:t>map name</w:t>
+      </w:r>
+      <w:r>
+        <w:t>, each pair on a separate line.</w:t>
+      </w:r>
+    </w:p>
+    <w:p>
+      <w:pPr>
+        <w:pStyle w:val="textbody"/>
         <w:rPr>
           <w:rFonts w:ascii="Courier New" w:hAnsi="Courier New" w:cs="Courier New"/>
           <w:sz w:val="20"/>
           <w:szCs w:val="20"/>
         </w:rPr>
-        <w:tab/>
-        <w:t>LtIgnitions1</w:t>
-      </w:r>
+      </w:pPr>
       <w:r>
         <w:rPr>
           <w:rFonts w:ascii="Courier New" w:hAnsi="Courier New" w:cs="Courier New"/>
           <w:sz w:val="20"/>
           <w:szCs w:val="20"/>
         </w:rPr>
-        <w:t>3.img</w:t>
-      </w:r>
-    </w:p>
-    <w:p>
-      <w:pPr>
-        <w:pStyle w:val="Heading2"/>
-        <w:spacing w:after="120"/>
-      </w:pPr>
-      <w:bookmarkStart w:id="48" w:name="_Toc209097660"/>
-      <w:proofErr w:type="spellStart"/>
-      <w:r>
-        <w:t>RxIgnitionsMap</w:t>
-      </w:r>
-      <w:bookmarkEnd w:id="48"/>
-      <w:proofErr w:type="spellEnd"/>
-    </w:p>
-    <w:p>
-      <w:pPr>
-        <w:pStyle w:val="textbody"/>
-      </w:pPr>
-      <w:r>
-        <w:t xml:space="preserve">This parameter specifies a raster map to represent where prescribed fire </w:t>
-      </w:r>
-      <w:proofErr w:type="gramStart"/>
-      <w:r>
-        <w:t>occur</w:t>
-      </w:r>
-      <w:proofErr w:type="gramEnd"/>
-      <w:r>
-        <w:t xml:space="preserve">.  </w:t>
-      </w:r>
-      <w:r>
-        <w:t xml:space="preserve">The map units are double (allowing for fractions).  Units are not specified.  The map data weights the location of accidental ignitions occurrence whereby the list of values are sorted with higher </w:t>
-      </w:r>
-      <w:proofErr w:type="gramStart"/>
-      <w:r>
-        <w:t>values</w:t>
-      </w:r>
-      <w:proofErr w:type="gramEnd"/>
-      <w:r>
-        <w:t xml:space="preserve"> more likely near the top; ignitions are sequentially drawn from this weighted, sorted list.</w:t>
-      </w:r>
-      <w:r>
-        <w:t xml:space="preserve">  Values of 0.0 will not ignite.</w:t>
-      </w:r>
-    </w:p>
-    <w:p>
-      <w:pPr>
-        <w:pStyle w:val="Heading2"/>
-        <w:spacing w:after="120"/>
-      </w:pPr>
-      <w:bookmarkStart w:id="49" w:name="_Toc209097661"/>
-      <w:proofErr w:type="spellStart"/>
-      <w:r>
-        <w:t>DynamicRxIgnitionMaps</w:t>
-      </w:r>
-      <w:proofErr w:type="spellEnd"/>
-      <w:r>
-        <w:t xml:space="preserve"> (Optional)</w:t>
-      </w:r>
-      <w:bookmarkEnd w:id="49"/>
-    </w:p>
-    <w:p>
-      <w:pPr>
-        <w:pStyle w:val="textbody"/>
-      </w:pPr>
-      <w:r>
-        <w:t xml:space="preserve">This </w:t>
-      </w:r>
-      <w:r>
-        <w:rPr>
-          <w:b/>
-        </w:rPr>
-        <w:t>optional table</w:t>
-      </w:r>
-      <w:r>
-        <w:t xml:space="preserve"> allows you to change prescribed fire ignition maps for any given year.  The table contains </w:t>
-      </w:r>
-      <w:r>
-        <w:rPr>
-          <w:b/>
-        </w:rPr>
-        <w:t>simulation year</w:t>
-      </w:r>
-      <w:r>
-        <w:t xml:space="preserve"> and </w:t>
-      </w:r>
-      <w:r>
-        <w:rPr>
-          <w:b/>
-        </w:rPr>
-        <w:t>map name</w:t>
-      </w:r>
-      <w:r>
-        <w:t>, each pair on a separate line.</w:t>
+        <w:t>DynamicRxIgnitionMaps &lt;&lt; Optional</w:t>
       </w:r>
     </w:p>
     <w:p>
@@ -12934,58 +12794,56 @@
           <w:szCs w:val="20"/>
         </w:rPr>
       </w:pPr>
-      <w:proofErr w:type="spellStart"/>
       <w:r>
         <w:rPr>
           <w:rFonts w:ascii="Courier New" w:hAnsi="Courier New" w:cs="Courier New"/>
           <w:sz w:val="20"/>
           <w:szCs w:val="20"/>
         </w:rPr>
-        <w:t>DynamicRxIgnitionMaps</w:t>
-      </w:r>
-      <w:proofErr w:type="spellEnd"/>
+        <w:t>3</w:t>
+      </w:r>
       <w:r>
         <w:rPr>
           <w:rFonts w:ascii="Courier New" w:hAnsi="Courier New" w:cs="Courier New"/>
           <w:sz w:val="20"/>
           <w:szCs w:val="20"/>
         </w:rPr>
-        <w:t xml:space="preserve"> &lt;&lt; Optional</w:t>
-      </w:r>
-    </w:p>
-    <w:p>
-      <w:pPr>
-        <w:pStyle w:val="textbody"/>
+        <w:tab/>
+      </w:r>
+      <w:r>
         <w:rPr>
           <w:rFonts w:ascii="Courier New" w:hAnsi="Courier New" w:cs="Courier New"/>
           <w:sz w:val="20"/>
           <w:szCs w:val="20"/>
         </w:rPr>
-      </w:pPr>
+        <w:tab/>
+        <w:t>RxIgnitions</w:t>
+      </w:r>
       <w:r>
         <w:rPr>
           <w:rFonts w:ascii="Courier New" w:hAnsi="Courier New" w:cs="Courier New"/>
           <w:sz w:val="20"/>
           <w:szCs w:val="20"/>
         </w:rPr>
-        <w:t>3</w:t>
-      </w:r>
-      <w:r>
+        <w:t xml:space="preserve">3.img </w:t>
+      </w:r>
+    </w:p>
+    <w:p>
+      <w:pPr>
+        <w:pStyle w:val="textbody"/>
         <w:rPr>
           <w:rFonts w:ascii="Courier New" w:hAnsi="Courier New" w:cs="Courier New"/>
           <w:sz w:val="20"/>
           <w:szCs w:val="20"/>
         </w:rPr>
-        <w:tab/>
-      </w:r>
+      </w:pPr>
       <w:r>
         <w:rPr>
           <w:rFonts w:ascii="Courier New" w:hAnsi="Courier New" w:cs="Courier New"/>
           <w:sz w:val="20"/>
           <w:szCs w:val="20"/>
         </w:rPr>
-        <w:tab/>
-        <w:t>RxIgnitions</w:t>
+        <w:t>5</w:t>
       </w:r>
       <w:r>
         <w:rPr>
@@ -12993,42 +12851,43 @@
           <w:sz w:val="20"/>
           <w:szCs w:val="20"/>
         </w:rPr>
-        <w:t xml:space="preserve">3.img </w:t>
-      </w:r>
-    </w:p>
-    <w:p>
-      <w:pPr>
-        <w:pStyle w:val="textbody"/>
+        <w:tab/>
+      </w:r>
+      <w:r>
         <w:rPr>
           <w:rFonts w:ascii="Courier New" w:hAnsi="Courier New" w:cs="Courier New"/>
           <w:sz w:val="20"/>
           <w:szCs w:val="20"/>
         </w:rPr>
-      </w:pPr>
+        <w:tab/>
+        <w:t>RxIgnitions5</w:t>
+      </w:r>
       <w:r>
         <w:rPr>
           <w:rFonts w:ascii="Courier New" w:hAnsi="Courier New" w:cs="Courier New"/>
           <w:sz w:val="20"/>
           <w:szCs w:val="20"/>
         </w:rPr>
-        <w:t>5</w:t>
-      </w:r>
-      <w:r>
+        <w:t xml:space="preserve">.img </w:t>
+      </w:r>
+    </w:p>
+    <w:p>
+      <w:pPr>
+        <w:pStyle w:val="textbody"/>
         <w:rPr>
           <w:rFonts w:ascii="Courier New" w:hAnsi="Courier New" w:cs="Courier New"/>
           <w:sz w:val="20"/>
           <w:szCs w:val="20"/>
         </w:rPr>
-        <w:tab/>
-      </w:r>
+      </w:pPr>
       <w:r>
         <w:rPr>
           <w:rFonts w:ascii="Courier New" w:hAnsi="Courier New" w:cs="Courier New"/>
           <w:sz w:val="20"/>
           <w:szCs w:val="20"/>
         </w:rPr>
-        <w:tab/>
-        <w:t>RxIgnitions5</w:t>
+        <w:lastRenderedPageBreak/>
+        <w:t>13</w:t>
       </w:r>
       <w:r>
         <w:rPr>
@@ -13036,43 +12895,185 @@
           <w:sz w:val="20"/>
           <w:szCs w:val="20"/>
         </w:rPr>
-        <w:t xml:space="preserve">.img </w:t>
-      </w:r>
-    </w:p>
-    <w:p>
-      <w:pPr>
-        <w:pStyle w:val="textbody"/>
+        <w:tab/>
+      </w:r>
+      <w:r>
         <w:rPr>
           <w:rFonts w:ascii="Courier New" w:hAnsi="Courier New" w:cs="Courier New"/>
           <w:sz w:val="20"/>
           <w:szCs w:val="20"/>
         </w:rPr>
-      </w:pPr>
+        <w:tab/>
+        <w:t>RxIgnitions1</w:t>
+      </w:r>
       <w:r>
         <w:rPr>
           <w:rFonts w:ascii="Courier New" w:hAnsi="Courier New" w:cs="Courier New"/>
           <w:sz w:val="20"/>
           <w:szCs w:val="20"/>
         </w:rPr>
-        <w:lastRenderedPageBreak/>
-        <w:t>13</w:t>
-      </w:r>
-      <w:r>
+        <w:t>3.img</w:t>
+      </w:r>
+    </w:p>
+    <w:p>
+      <w:pPr>
+        <w:pStyle w:val="Heading2"/>
+        <w:spacing w:after="120"/>
+      </w:pPr>
+      <w:bookmarkStart w:id="50" w:name="_Toc209097662"/>
+      <w:r>
+        <w:t>AccidentalSuppressionMap</w:t>
+      </w:r>
+      <w:bookmarkEnd w:id="50"/>
+    </w:p>
+    <w:p>
+      <w:pPr>
+        <w:pStyle w:val="textbody"/>
+      </w:pPr>
+      <w:r>
+        <w:t>This parameter specifies a raster map to represent where and how accidental fires are suppressed.  The map units are integers and should only include:  0, 1, 2, 3, indicating no suppression, light, moderate, and maximal suppression</w:t>
+      </w:r>
+      <w:r>
+        <w:t xml:space="preserve"> </w:t>
+      </w:r>
+      <w:r>
+        <w:t>is possible. This relates to the possible suppression probabilities listed in 2.5</w:t>
+      </w:r>
+      <w:r>
+        <w:t>5</w:t>
+      </w:r>
+      <w:r>
+        <w:t xml:space="preserve"> SuppresionTable.   </w:t>
+      </w:r>
+    </w:p>
+    <w:p>
+      <w:pPr>
+        <w:pStyle w:val="Heading2"/>
+        <w:spacing w:after="120"/>
+      </w:pPr>
+      <w:bookmarkStart w:id="51" w:name="_Toc209097663"/>
+      <w:r>
+        <w:t>LightningSuppressionMap</w:t>
+      </w:r>
+      <w:bookmarkEnd w:id="51"/>
+    </w:p>
+    <w:p>
+      <w:pPr>
+        <w:pStyle w:val="textbody"/>
+      </w:pPr>
+      <w:r>
+        <w:t>This parameter specifies a raster map to represent where and how lightning fires are suppressed.  The map units are integers and should only include:  0, 1, 2, 3, indicating no suppression, light, moderate, and maximal suppression</w:t>
+      </w:r>
+      <w:r>
+        <w:t xml:space="preserve"> </w:t>
+      </w:r>
+      <w:r>
+        <w:t>is possible. This relates to the possible suppression probabilities listed in 2.5</w:t>
+      </w:r>
+      <w:r>
+        <w:t>5</w:t>
+      </w:r>
+      <w:r>
+        <w:t xml:space="preserve"> SuppresionTable.   </w:t>
+      </w:r>
+      <w:r>
+        <w:t xml:space="preserve"> </w:t>
+      </w:r>
+    </w:p>
+    <w:p>
+      <w:pPr>
+        <w:pStyle w:val="Heading2"/>
+        <w:spacing w:after="120"/>
+      </w:pPr>
+      <w:bookmarkStart w:id="52" w:name="_Toc209097664"/>
+      <w:r>
+        <w:t>RxSuppressionMap</w:t>
+      </w:r>
+      <w:bookmarkEnd w:id="52"/>
+    </w:p>
+    <w:p>
+      <w:pPr>
+        <w:pStyle w:val="textbody"/>
+      </w:pPr>
+      <w:r>
+        <w:t>This parameter specifies a raster map to represent where and how prescribed fires are suppressed.  The map units are integers and should only include:  0, 1, 2, 3, indicating no suppression, light, moderate, and maximal suppression</w:t>
+      </w:r>
+      <w:r>
+        <w:t xml:space="preserve"> </w:t>
+      </w:r>
+      <w:r>
+        <w:t>is possible. This relates to the possible suppression probabilities listed in 2.5</w:t>
+      </w:r>
+      <w:r>
+        <w:t>5</w:t>
+      </w:r>
+      <w:r>
+        <w:t xml:space="preserve"> SuppresionTable.   </w:t>
+      </w:r>
+    </w:p>
+    <w:p>
+      <w:pPr>
+        <w:pStyle w:val="Heading2"/>
+        <w:spacing w:after="120"/>
+      </w:pPr>
+      <w:bookmarkStart w:id="53" w:name="_Toc209097665"/>
+      <w:bookmarkStart w:id="54" w:name="_Ref272935732"/>
+      <w:r>
+        <w:t>DynamicAccidentalSuppressionMaps (Optional)</w:t>
+      </w:r>
+      <w:bookmarkEnd w:id="53"/>
+    </w:p>
+    <w:p>
+      <w:pPr>
+        <w:pStyle w:val="textbody"/>
+      </w:pPr>
+      <w:r>
+        <w:t xml:space="preserve">This </w:t>
+      </w:r>
+      <w:r>
+        <w:rPr>
+          <w:b/>
+        </w:rPr>
+        <w:t>optional table</w:t>
+      </w:r>
+      <w:r>
+        <w:t xml:space="preserve"> allows you to change accidental suppression maps for any given year.  The table contains </w:t>
+      </w:r>
+      <w:r>
+        <w:rPr>
+          <w:b/>
+        </w:rPr>
+        <w:t>simulation year</w:t>
+      </w:r>
+      <w:r>
+        <w:t xml:space="preserve"> and </w:t>
+      </w:r>
+      <w:r>
+        <w:rPr>
+          <w:b/>
+        </w:rPr>
+        <w:t>map name</w:t>
+      </w:r>
+      <w:r>
+        <w:t>, each pair on a separate line.</w:t>
+      </w:r>
+    </w:p>
+    <w:p>
+      <w:pPr>
+        <w:pStyle w:val="textbody"/>
         <w:rPr>
           <w:rFonts w:ascii="Courier New" w:hAnsi="Courier New" w:cs="Courier New"/>
           <w:sz w:val="20"/>
           <w:szCs w:val="20"/>
         </w:rPr>
-        <w:tab/>
-      </w:r>
+      </w:pPr>
       <w:r>
         <w:rPr>
           <w:rFonts w:ascii="Courier New" w:hAnsi="Courier New" w:cs="Courier New"/>
           <w:sz w:val="20"/>
           <w:szCs w:val="20"/>
         </w:rPr>
-        <w:tab/>
-        <w:t>RxIgnitions1</w:t>
+        <w:t>Dynamic</w:t>
       </w:r>
       <w:r>
         <w:rPr>
@@ -13080,236 +13081,33 @@
           <w:sz w:val="20"/>
           <w:szCs w:val="20"/>
         </w:rPr>
-        <w:t>3.img</w:t>
-      </w:r>
-    </w:p>
-    <w:p>
-      <w:pPr>
-        <w:pStyle w:val="Heading2"/>
-        <w:spacing w:after="120"/>
-      </w:pPr>
-      <w:bookmarkStart w:id="50" w:name="_Toc209097662"/>
-      <w:proofErr w:type="spellStart"/>
-      <w:r>
-        <w:t>AccidentalSuppressionMap</w:t>
-      </w:r>
-      <w:bookmarkEnd w:id="50"/>
-      <w:proofErr w:type="spellEnd"/>
-    </w:p>
-    <w:p>
-      <w:pPr>
-        <w:pStyle w:val="textbody"/>
-      </w:pPr>
-      <w:r>
-        <w:t>This parameter specifies a raster map to represent where and how accidental fires are suppressed.  The map units are integers and should only include</w:t>
-      </w:r>
-      <w:proofErr w:type="gramStart"/>
-      <w:r>
-        <w:t>:  0</w:t>
-      </w:r>
-      <w:proofErr w:type="gramEnd"/>
-      <w:r>
-        <w:t>, 1, 2, 3, indicating no suppression, light, moderate, and maximal suppression</w:t>
-      </w:r>
-      <w:r>
-        <w:t xml:space="preserve"> </w:t>
-      </w:r>
-      <w:r>
-        <w:t>is possible. This relates to the possible suppression probabilities listed in 2.5</w:t>
-      </w:r>
-      <w:r>
-        <w:t>5</w:t>
-      </w:r>
-      <w:r>
-        <w:t xml:space="preserve"> </w:t>
-      </w:r>
-      <w:proofErr w:type="spellStart"/>
-      <w:r>
-        <w:t>SuppresionTable</w:t>
-      </w:r>
-      <w:proofErr w:type="spellEnd"/>
-      <w:r>
-        <w:t xml:space="preserve">.   </w:t>
-      </w:r>
-    </w:p>
-    <w:p>
-      <w:pPr>
-        <w:pStyle w:val="Heading2"/>
-        <w:spacing w:after="120"/>
-      </w:pPr>
-      <w:bookmarkStart w:id="51" w:name="_Toc209097663"/>
-      <w:proofErr w:type="spellStart"/>
-      <w:r>
-        <w:t>LightningSuppressionMap</w:t>
-      </w:r>
-      <w:bookmarkEnd w:id="51"/>
-      <w:proofErr w:type="spellEnd"/>
-    </w:p>
-    <w:p>
-      <w:pPr>
-        <w:pStyle w:val="textbody"/>
-      </w:pPr>
-      <w:r>
-        <w:t>This parameter specifies a raster map to represent where and how lightning fires are suppressed.  The map units are integers and should only include</w:t>
-      </w:r>
-      <w:proofErr w:type="gramStart"/>
-      <w:r>
-        <w:t>:  0</w:t>
-      </w:r>
-      <w:proofErr w:type="gramEnd"/>
-      <w:r>
-        <w:t>, 1, 2, 3, indicating no suppression, light, moderate, and maximal suppression</w:t>
-      </w:r>
-      <w:r>
-        <w:t xml:space="preserve"> </w:t>
-      </w:r>
-      <w:r>
-        <w:t>is possible. This relates to the possible suppression probabilities listed in 2.5</w:t>
-      </w:r>
-      <w:r>
-        <w:t>5</w:t>
-      </w:r>
-      <w:r>
-        <w:t xml:space="preserve"> </w:t>
-      </w:r>
-      <w:proofErr w:type="spellStart"/>
-      <w:r>
-        <w:t>SuppresionTable</w:t>
-      </w:r>
-      <w:proofErr w:type="spellEnd"/>
-      <w:r>
-        <w:t xml:space="preserve">.   </w:t>
-      </w:r>
-      <w:r>
-        <w:t xml:space="preserve"> </w:t>
-      </w:r>
-    </w:p>
-    <w:p>
-      <w:pPr>
-        <w:pStyle w:val="Heading2"/>
-        <w:spacing w:after="120"/>
-      </w:pPr>
-      <w:bookmarkStart w:id="52" w:name="_Toc209097664"/>
-      <w:proofErr w:type="spellStart"/>
-      <w:r>
-        <w:t>RxSuppressionMap</w:t>
-      </w:r>
-      <w:bookmarkEnd w:id="52"/>
-      <w:proofErr w:type="spellEnd"/>
-    </w:p>
-    <w:p>
-      <w:pPr>
-        <w:pStyle w:val="textbody"/>
-      </w:pPr>
-      <w:r>
-        <w:t>This parameter specifies a raster map to represent where and how prescribed fires are suppressed.  The map units are integers and should only include</w:t>
-      </w:r>
-      <w:proofErr w:type="gramStart"/>
-      <w:r>
-        <w:t>:  0</w:t>
-      </w:r>
-      <w:proofErr w:type="gramEnd"/>
-      <w:r>
-        <w:t>, 1, 2, 3, indicating no suppression, light, moderate, and maximal suppression</w:t>
-      </w:r>
-      <w:r>
-        <w:t xml:space="preserve"> </w:t>
-      </w:r>
-      <w:r>
-        <w:t>is possible. This relates to the possible suppression probabilities listed in 2.5</w:t>
-      </w:r>
-      <w:r>
-        <w:t>5</w:t>
-      </w:r>
-      <w:r>
-        <w:t xml:space="preserve"> </w:t>
-      </w:r>
-      <w:proofErr w:type="spellStart"/>
-      <w:r>
-        <w:t>SuppresionTable</w:t>
-      </w:r>
-      <w:proofErr w:type="spellEnd"/>
-      <w:r>
-        <w:t xml:space="preserve">.   </w:t>
-      </w:r>
-    </w:p>
-    <w:p>
-      <w:pPr>
-        <w:pStyle w:val="Heading2"/>
-        <w:spacing w:after="120"/>
-      </w:pPr>
-      <w:bookmarkStart w:id="53" w:name="_Ref272935732"/>
-      <w:bookmarkStart w:id="54" w:name="_Toc209097665"/>
-      <w:proofErr w:type="spellStart"/>
-      <w:r>
-        <w:t>DynamicAccidentalSuppressionMaps</w:t>
-      </w:r>
-      <w:proofErr w:type="spellEnd"/>
-      <w:r>
-        <w:t xml:space="preserve"> (Optional)</w:t>
-      </w:r>
-      <w:bookmarkEnd w:id="54"/>
-    </w:p>
-    <w:p>
-      <w:pPr>
-        <w:pStyle w:val="textbody"/>
-      </w:pPr>
-      <w:r>
-        <w:t xml:space="preserve">This </w:t>
-      </w:r>
-      <w:r>
-        <w:rPr>
-          <w:b/>
-        </w:rPr>
-        <w:t>optional table</w:t>
-      </w:r>
-      <w:r>
-        <w:t xml:space="preserve"> allows you to change accidental suppression maps for any given year.  The table contains </w:t>
-      </w:r>
-      <w:r>
-        <w:rPr>
-          <w:b/>
-        </w:rPr>
-        <w:t>simulation year</w:t>
-      </w:r>
-      <w:r>
-        <w:t xml:space="preserve"> and </w:t>
-      </w:r>
-      <w:r>
-        <w:rPr>
-          <w:b/>
-        </w:rPr>
-        <w:t>map name</w:t>
-      </w:r>
-      <w:r>
-        <w:t>, each pair on a separate line.</w:t>
-      </w:r>
-    </w:p>
-    <w:p>
-      <w:pPr>
-        <w:pStyle w:val="textbody"/>
+        <w:t>AccidentalSuppression</w:t>
+      </w:r>
+      <w:r>
         <w:rPr>
           <w:rFonts w:ascii="Courier New" w:hAnsi="Courier New" w:cs="Courier New"/>
           <w:sz w:val="20"/>
           <w:szCs w:val="20"/>
         </w:rPr>
-      </w:pPr>
-      <w:proofErr w:type="spellStart"/>
-      <w:r>
+        <w:t>Maps &lt;&lt; Optional</w:t>
+      </w:r>
+    </w:p>
+    <w:p>
+      <w:pPr>
+        <w:pStyle w:val="textbody"/>
         <w:rPr>
           <w:rFonts w:ascii="Courier New" w:hAnsi="Courier New" w:cs="Courier New"/>
           <w:sz w:val="20"/>
           <w:szCs w:val="20"/>
         </w:rPr>
-        <w:t>Dynamic</w:t>
-      </w:r>
+      </w:pPr>
       <w:r>
         <w:rPr>
           <w:rFonts w:ascii="Courier New" w:hAnsi="Courier New" w:cs="Courier New"/>
           <w:sz w:val="20"/>
           <w:szCs w:val="20"/>
         </w:rPr>
-        <w:t>AccidentalSuppression</w:t>
+        <w:t>3</w:t>
       </w:r>
       <w:r>
         <w:rPr>
@@ -13317,42 +13115,42 @@
           <w:sz w:val="20"/>
           <w:szCs w:val="20"/>
         </w:rPr>
-        <w:t>Maps</w:t>
-      </w:r>
-      <w:proofErr w:type="spellEnd"/>
+        <w:tab/>
+      </w:r>
       <w:r>
         <w:rPr>
           <w:rFonts w:ascii="Courier New" w:hAnsi="Courier New" w:cs="Courier New"/>
           <w:sz w:val="20"/>
           <w:szCs w:val="20"/>
         </w:rPr>
-        <w:t xml:space="preserve"> &lt;&lt; Optional</w:t>
-      </w:r>
-    </w:p>
-    <w:p>
-      <w:pPr>
-        <w:pStyle w:val="textbody"/>
+        <w:tab/>
+        <w:t>AccSupp</w:t>
+      </w:r>
+      <w:r>
         <w:rPr>
           <w:rFonts w:ascii="Courier New" w:hAnsi="Courier New" w:cs="Courier New"/>
           <w:sz w:val="20"/>
           <w:szCs w:val="20"/>
         </w:rPr>
-      </w:pPr>
-      <w:r>
+        <w:t xml:space="preserve">3.img </w:t>
+      </w:r>
+    </w:p>
+    <w:p>
+      <w:pPr>
+        <w:pStyle w:val="textbody"/>
         <w:rPr>
           <w:rFonts w:ascii="Courier New" w:hAnsi="Courier New" w:cs="Courier New"/>
           <w:sz w:val="20"/>
           <w:szCs w:val="20"/>
         </w:rPr>
-        <w:t>3</w:t>
-      </w:r>
+      </w:pPr>
       <w:r>
         <w:rPr>
           <w:rFonts w:ascii="Courier New" w:hAnsi="Courier New" w:cs="Courier New"/>
           <w:sz w:val="20"/>
           <w:szCs w:val="20"/>
         </w:rPr>
-        <w:tab/>
+        <w:t>5</w:t>
       </w:r>
       <w:r>
         <w:rPr>
@@ -13361,7 +13159,6 @@
           <w:szCs w:val="20"/>
         </w:rPr>
         <w:tab/>
-        <w:t>AccSupp</w:t>
       </w:r>
       <w:r>
         <w:rPr>
@@ -13369,33 +13166,34 @@
           <w:sz w:val="20"/>
           <w:szCs w:val="20"/>
         </w:rPr>
-        <w:t xml:space="preserve">3.img </w:t>
-      </w:r>
-    </w:p>
-    <w:p>
-      <w:pPr>
-        <w:pStyle w:val="textbody"/>
+        <w:tab/>
+        <w:t>AccSupp5</w:t>
+      </w:r>
+      <w:r>
         <w:rPr>
           <w:rFonts w:ascii="Courier New" w:hAnsi="Courier New" w:cs="Courier New"/>
           <w:sz w:val="20"/>
           <w:szCs w:val="20"/>
         </w:rPr>
-      </w:pPr>
-      <w:r>
+        <w:t xml:space="preserve">.img </w:t>
+      </w:r>
+    </w:p>
+    <w:p>
+      <w:pPr>
+        <w:pStyle w:val="textbody"/>
         <w:rPr>
           <w:rFonts w:ascii="Courier New" w:hAnsi="Courier New" w:cs="Courier New"/>
           <w:sz w:val="20"/>
           <w:szCs w:val="20"/>
         </w:rPr>
-        <w:t>5</w:t>
-      </w:r>
+      </w:pPr>
       <w:r>
         <w:rPr>
           <w:rFonts w:ascii="Courier New" w:hAnsi="Courier New" w:cs="Courier New"/>
           <w:sz w:val="20"/>
           <w:szCs w:val="20"/>
         </w:rPr>
-        <w:tab/>
+        <w:t>13</w:t>
       </w:r>
       <w:r>
         <w:rPr>
@@ -13404,7 +13202,6 @@
           <w:szCs w:val="20"/>
         </w:rPr>
         <w:tab/>
-        <w:t>AccSupp5</w:t>
       </w:r>
       <w:r>
         <w:rPr>
@@ -13412,49 +13209,15 @@
           <w:sz w:val="20"/>
           <w:szCs w:val="20"/>
         </w:rPr>
-        <w:t xml:space="preserve">.img </w:t>
-      </w:r>
-    </w:p>
-    <w:p>
-      <w:pPr>
-        <w:pStyle w:val="textbody"/>
+        <w:tab/>
+        <w:t>AccSupp1</w:t>
+      </w:r>
+      <w:r>
         <w:rPr>
           <w:rFonts w:ascii="Courier New" w:hAnsi="Courier New" w:cs="Courier New"/>
           <w:sz w:val="20"/>
           <w:szCs w:val="20"/>
         </w:rPr>
-      </w:pPr>
-      <w:r>
-        <w:rPr>
-          <w:rFonts w:ascii="Courier New" w:hAnsi="Courier New" w:cs="Courier New"/>
-          <w:sz w:val="20"/>
-          <w:szCs w:val="20"/>
-        </w:rPr>
-        <w:t>13</w:t>
-      </w:r>
-      <w:r>
-        <w:rPr>
-          <w:rFonts w:ascii="Courier New" w:hAnsi="Courier New" w:cs="Courier New"/>
-          <w:sz w:val="20"/>
-          <w:szCs w:val="20"/>
-        </w:rPr>
-        <w:tab/>
-      </w:r>
-      <w:r>
-        <w:rPr>
-          <w:rFonts w:ascii="Courier New" w:hAnsi="Courier New" w:cs="Courier New"/>
-          <w:sz w:val="20"/>
-          <w:szCs w:val="20"/>
-        </w:rPr>
-        <w:tab/>
-        <w:t>AccSupp1</w:t>
-      </w:r>
-      <w:r>
-        <w:rPr>
-          <w:rFonts w:ascii="Courier New" w:hAnsi="Courier New" w:cs="Courier New"/>
-          <w:sz w:val="20"/>
-          <w:szCs w:val="20"/>
-        </w:rPr>
         <w:t>3.img</w:t>
       </w:r>
     </w:p>
@@ -13464,16 +13227,14 @@
         <w:spacing w:after="120"/>
       </w:pPr>
       <w:bookmarkStart w:id="55" w:name="_Toc209097666"/>
-      <w:proofErr w:type="spellStart"/>
       <w:r>
         <w:t>GroundSlopeFile</w:t>
       </w:r>
       <w:bookmarkEnd w:id="55"/>
-      <w:proofErr w:type="spellEnd"/>
       <w:r>
         <w:t xml:space="preserve"> </w:t>
       </w:r>
-      <w:bookmarkEnd w:id="53"/>
+      <w:bookmarkEnd w:id="54"/>
     </w:p>
     <w:p>
       <w:pPr>
@@ -13511,13 +13272,11 @@
       </w:pPr>
       <w:bookmarkStart w:id="56" w:name="_Ref272935725"/>
       <w:bookmarkStart w:id="57" w:name="_Toc209097667"/>
-      <w:proofErr w:type="spellStart"/>
       <w:r>
         <w:t>UphillSlopeAzimuthMap</w:t>
       </w:r>
       <w:bookmarkEnd w:id="56"/>
       <w:bookmarkEnd w:id="57"/>
-      <w:proofErr w:type="spellEnd"/>
     </w:p>
     <w:p>
       <w:pPr>
@@ -13543,15 +13302,7 @@
         <w:pStyle w:val="textbody"/>
       </w:pPr>
       <w:r>
-        <w:t xml:space="preserve">This parameter specifies a raster map to represent the percent clay. Values in this map should range </w:t>
-      </w:r>
-      <w:proofErr w:type="gramStart"/>
-      <w:r>
-        <w:t>for</w:t>
-      </w:r>
-      <w:proofErr w:type="gramEnd"/>
-      <w:r>
-        <w:t xml:space="preserve"> 0 to 1. </w:t>
+        <w:t xml:space="preserve">This parameter specifies a raster map to represent the percent clay. Values in this map should range for 0 to 1. </w:t>
       </w:r>
       <w:r>
         <w:t xml:space="preserve">  </w:t>
@@ -13579,15 +13330,7 @@
         <w:t>2019</w:t>
       </w:r>
       <w:r>
-        <w:t xml:space="preserve">).  This value is empirically derived </w:t>
-      </w:r>
-      <w:proofErr w:type="gramStart"/>
-      <w:r>
-        <w:t>for</w:t>
-      </w:r>
-      <w:proofErr w:type="gramEnd"/>
-      <w:r>
-        <w:t xml:space="preserve"> lightning ignitions.</w:t>
+        <w:t>).  This value is empirically derived for lightning ignitions.</w:t>
       </w:r>
     </w:p>
     <w:p>
@@ -13612,15 +13355,7 @@
         <w:t>2019</w:t>
       </w:r>
       <w:r>
-        <w:t xml:space="preserve">).  This value is empirically derived </w:t>
-      </w:r>
-      <w:proofErr w:type="gramStart"/>
-      <w:r>
-        <w:t>for</w:t>
-      </w:r>
-      <w:proofErr w:type="gramEnd"/>
-      <w:r>
-        <w:t xml:space="preserve"> lightning ignitions.</w:t>
+        <w:t>).  This value is empirically derived for lightning ignitions.</w:t>
       </w:r>
     </w:p>
     <w:p>
@@ -13645,15 +13380,7 @@
         <w:t>2019</w:t>
       </w:r>
       <w:r>
-        <w:t xml:space="preserve">).  This value is empirically derived </w:t>
-      </w:r>
-      <w:proofErr w:type="gramStart"/>
-      <w:r>
-        <w:t>for</w:t>
-      </w:r>
-      <w:proofErr w:type="gramEnd"/>
-      <w:r>
-        <w:t xml:space="preserve"> accidental ignitions.</w:t>
+        <w:t>).  This value is empirically derived for accidental ignitions.</w:t>
       </w:r>
     </w:p>
     <w:p>
@@ -13678,15 +13405,7 @@
         <w:t>2019</w:t>
       </w:r>
       <w:r>
-        <w:t xml:space="preserve">).  This value is empirically derived </w:t>
-      </w:r>
-      <w:proofErr w:type="gramStart"/>
-      <w:r>
-        <w:t>for</w:t>
-      </w:r>
-      <w:proofErr w:type="gramEnd"/>
-      <w:r>
-        <w:t xml:space="preserve"> accidental ignitions.</w:t>
+        <w:t>).  This value is empirically derived for accidental ignitions.</w:t>
       </w:r>
     </w:p>
     <w:p>
@@ -13694,33 +13413,21 @@
         <w:pStyle w:val="Heading2"/>
       </w:pPr>
       <w:bookmarkStart w:id="63" w:name="_Toc209097673"/>
-      <w:proofErr w:type="spellStart"/>
       <w:r>
         <w:t>IgnitionDistribution</w:t>
       </w:r>
       <w:bookmarkEnd w:id="63"/>
-      <w:proofErr w:type="spellEnd"/>
     </w:p>
     <w:p>
       <w:pPr>
         <w:pStyle w:val="textbody"/>
       </w:pPr>
       <w:r>
-        <w:t xml:space="preserve">This parameter indicates to the model which ignition sub-model you are using </w:t>
-      </w:r>
-      <w:proofErr w:type="gramStart"/>
-      <w:r>
-        <w:t>either,</w:t>
-      </w:r>
-      <w:proofErr w:type="gramEnd"/>
-      <w:r>
-        <w:t xml:space="preserve"> </w:t>
-      </w:r>
-      <w:proofErr w:type="spellStart"/>
+        <w:t xml:space="preserve">This parameter indicates to the model which ignition sub-model you are using either, </w:t>
+      </w:r>
       <w:r>
         <w:t>ZeroInflatedPoisson</w:t>
       </w:r>
-      <w:proofErr w:type="spellEnd"/>
       <w:r>
         <w:t xml:space="preserve"> or Poisson</w:t>
       </w:r>
@@ -13749,15 +13456,7 @@
         <w:t>z0</w:t>
       </w:r>
       <w:r>
-        <w:t xml:space="preserve"> parameter from equation 2. This value is empirically derived </w:t>
-      </w:r>
-      <w:proofErr w:type="gramStart"/>
-      <w:r>
-        <w:t>for</w:t>
-      </w:r>
-      <w:proofErr w:type="gramEnd"/>
-      <w:r>
-        <w:t xml:space="preserve"> lightning ignitions.</w:t>
+        <w:t xml:space="preserve"> parameter from equation 2. This value is empirically derived for lightning ignitions.</w:t>
       </w:r>
     </w:p>
     <w:p>
@@ -13784,15 +13483,7 @@
         <w:t>z1</w:t>
       </w:r>
       <w:r>
-        <w:t xml:space="preserve"> parameter from equation 2. This value is empirically derived </w:t>
-      </w:r>
-      <w:proofErr w:type="gramStart"/>
-      <w:r>
-        <w:t>for</w:t>
-      </w:r>
-      <w:proofErr w:type="gramEnd"/>
-      <w:r>
-        <w:t xml:space="preserve"> lightning ignitions.</w:t>
+        <w:t xml:space="preserve"> parameter from equation 2. This value is empirically derived for lightning ignitions.</w:t>
       </w:r>
     </w:p>
     <w:p>
@@ -13819,15 +13510,7 @@
         <w:t>z0</w:t>
       </w:r>
       <w:r>
-        <w:t xml:space="preserve"> parameter from equation 2. This value is empirically derived </w:t>
-      </w:r>
-      <w:proofErr w:type="gramStart"/>
-      <w:r>
-        <w:t>for</w:t>
-      </w:r>
-      <w:proofErr w:type="gramEnd"/>
-      <w:r>
-        <w:t xml:space="preserve"> accidental ignitions.</w:t>
+        <w:t xml:space="preserve"> parameter from equation 2. This value is empirically derived for accidental ignitions.</w:t>
       </w:r>
     </w:p>
     <w:p>
@@ -13854,15 +13537,7 @@
         <w:t>z1</w:t>
       </w:r>
       <w:r>
-        <w:t xml:space="preserve"> parameter from equation 2. This value is empirically derived </w:t>
-      </w:r>
-      <w:proofErr w:type="gramStart"/>
-      <w:r>
-        <w:t>for</w:t>
-      </w:r>
-      <w:proofErr w:type="gramEnd"/>
-      <w:r>
-        <w:t xml:space="preserve"> accidental ignitions.</w:t>
+        <w:t xml:space="preserve"> parameter from equation 2. This value is empirically derived for accidental ignitions.</w:t>
       </w:r>
     </w:p>
     <w:p>
@@ -13871,28 +13546,18 @@
         <w:spacing w:after="120"/>
       </w:pPr>
       <w:bookmarkStart w:id="68" w:name="_Toc209097678"/>
-      <w:proofErr w:type="spellStart"/>
       <w:r>
         <w:lastRenderedPageBreak/>
         <w:t>MaximumFineFuels</w:t>
       </w:r>
       <w:bookmarkEnd w:id="68"/>
-      <w:proofErr w:type="spellEnd"/>
     </w:p>
     <w:p>
       <w:pPr>
         <w:pStyle w:val="textbody"/>
       </w:pPr>
       <w:r>
-        <w:t xml:space="preserve">This is the maximum </w:t>
-      </w:r>
-      <w:proofErr w:type="gramStart"/>
-      <w:r>
-        <w:t>amount</w:t>
-      </w:r>
-      <w:proofErr w:type="gramEnd"/>
-      <w:r>
-        <w:t xml:space="preserve"> of fine fuels (g m</w:t>
+        <w:t>This is the maximum amount of fine fuels (g m</w:t>
       </w:r>
       <w:r>
         <w:rPr>
@@ -13952,15 +13617,7 @@
         <w:t xml:space="preserve">is often </w:t>
       </w:r>
       <w:r>
-        <w:t xml:space="preserve">estimated </w:t>
-      </w:r>
-      <w:proofErr w:type="gramStart"/>
-      <w:r>
-        <w:t>from</w:t>
-      </w:r>
-      <w:proofErr w:type="gramEnd"/>
-      <w:r>
-        <w:t xml:space="preserve"> </w:t>
+        <w:t xml:space="preserve">estimated from </w:t>
       </w:r>
       <w:r>
         <w:t xml:space="preserve">landscape average fine fuels excluding any recent </w:t>
@@ -13981,12 +13638,10 @@
         <w:spacing w:after="120"/>
       </w:pPr>
       <w:bookmarkStart w:id="69" w:name="_Toc209097679"/>
-      <w:proofErr w:type="spellStart"/>
       <w:r>
         <w:t>MaximumRxWindSpeed</w:t>
       </w:r>
       <w:bookmarkEnd w:id="69"/>
-      <w:proofErr w:type="spellEnd"/>
     </w:p>
     <w:p>
       <w:pPr>
@@ -14008,11 +13663,9 @@
         <w:spacing w:after="120"/>
       </w:pPr>
       <w:bookmarkStart w:id="70" w:name="_Toc209097680"/>
-      <w:proofErr w:type="spellStart"/>
       <w:r>
         <w:t>MaximumRxFireWeatherIndex</w:t>
       </w:r>
-      <w:proofErr w:type="spellEnd"/>
       <w:r>
         <w:t xml:space="preserve"> (Optional)</w:t>
       </w:r>
@@ -14032,11 +13685,9 @@
         <w:spacing w:after="120"/>
       </w:pPr>
       <w:bookmarkStart w:id="71" w:name="_Toc209097681"/>
-      <w:proofErr w:type="spellStart"/>
       <w:r>
         <w:t>MinimumRxFireWeatherIndex</w:t>
       </w:r>
-      <w:proofErr w:type="spellEnd"/>
       <w:r>
         <w:t xml:space="preserve"> (Optional)</w:t>
       </w:r>
@@ -14047,15 +13698,7 @@
         <w:pStyle w:val="textbody"/>
       </w:pPr>
       <w:r>
-        <w:t xml:space="preserve">The minimum Fire Weather Index under which prescribed fires will be put on the landscape.  </w:t>
-      </w:r>
-      <w:proofErr w:type="gramStart"/>
-      <w:r>
-        <w:t>Typically</w:t>
-      </w:r>
-      <w:proofErr w:type="gramEnd"/>
-      <w:r>
-        <w:t xml:space="preserve"> prescribed fires will </w:t>
+        <w:t xml:space="preserve">The minimum Fire Weather Index under which prescribed fires will be put on the landscape.  Typically prescribed fires will </w:t>
       </w:r>
       <w:r>
         <w:rPr>
@@ -14073,34 +13716,21 @@
         <w:spacing w:after="120"/>
       </w:pPr>
       <w:bookmarkStart w:id="72" w:name="EcoTable"/>
-      <w:bookmarkStart w:id="73" w:name="_Toc136162638"/>
-      <w:bookmarkStart w:id="74" w:name="_Toc209097682"/>
-      <w:bookmarkEnd w:id="46"/>
+      <w:bookmarkStart w:id="73" w:name="_Toc209097682"/>
+      <w:bookmarkStart w:id="74" w:name="_Toc136162638"/>
+      <w:bookmarkEnd w:id="47"/>
       <w:bookmarkEnd w:id="72"/>
-      <w:proofErr w:type="spellStart"/>
-      <w:r>
-        <w:t>MaximumRxTemperture</w:t>
-      </w:r>
-      <w:proofErr w:type="spellEnd"/>
-      <w:r>
-        <w:t xml:space="preserve"> (Optional)</w:t>
-      </w:r>
-      <w:bookmarkEnd w:id="74"/>
+      <w:r>
+        <w:t>MaximumRxTemperture (Optional)</w:t>
+      </w:r>
+      <w:bookmarkEnd w:id="73"/>
     </w:p>
     <w:p>
       <w:pPr>
         <w:pStyle w:val="textbody"/>
       </w:pPr>
       <w:r>
-        <w:t xml:space="preserve">The maximum temperature (Celsius) under which prescribed fires </w:t>
-      </w:r>
-      <w:proofErr w:type="gramStart"/>
-      <w:r>
-        <w:t>will occur</w:t>
-      </w:r>
-      <w:proofErr w:type="gramEnd"/>
-      <w:r>
-        <w:t>.</w:t>
+        <w:t>The maximum temperature (Celsius) under which prescribed fires will occur.</w:t>
       </w:r>
     </w:p>
     <w:p>
@@ -14109,13 +13739,8 @@
         <w:spacing w:after="120"/>
       </w:pPr>
       <w:bookmarkStart w:id="75" w:name="_Toc209097683"/>
-      <w:proofErr w:type="spellStart"/>
-      <w:r>
-        <w:t>MinimumRxRelativeHumidity</w:t>
-      </w:r>
-      <w:proofErr w:type="spellEnd"/>
-      <w:r>
-        <w:t xml:space="preserve"> (Optional)</w:t>
+      <w:r>
+        <w:t>MinimumRxRelativeHumidity (Optional)</w:t>
       </w:r>
       <w:bookmarkEnd w:id="75"/>
     </w:p>
@@ -14133,7 +13758,6 @@
         <w:spacing w:after="120"/>
       </w:pPr>
       <w:bookmarkStart w:id="76" w:name="_Toc209097684"/>
-      <w:proofErr w:type="spellStart"/>
       <w:r>
         <w:t>MaximumRXFireInte</w:t>
       </w:r>
@@ -14144,7 +13768,6 @@
         <w:t>ity</w:t>
       </w:r>
       <w:bookmarkEnd w:id="76"/>
-      <w:proofErr w:type="spellEnd"/>
     </w:p>
     <w:p>
       <w:pPr>
@@ -14176,13 +13799,8 @@
         </w:rPr>
         <w:t>Note</w:t>
       </w:r>
-      <w:proofErr w:type="gramStart"/>
-      <w:r>
-        <w:t>:  Although</w:t>
-      </w:r>
-      <w:proofErr w:type="gramEnd"/>
-      <w:r>
-        <w:t xml:space="preserve"> the meaning has changed to fire severity, the keyword remains the same.</w:t>
+      <w:r>
+        <w:t>:  Although the meaning has changed to fire severity, the keyword remains the same.</w:t>
       </w:r>
     </w:p>
     <w:p>
@@ -14191,12 +13809,10 @@
         <w:spacing w:after="120"/>
       </w:pPr>
       <w:bookmarkStart w:id="77" w:name="_Toc209097685"/>
-      <w:proofErr w:type="spellStart"/>
       <w:r>
         <w:t>NumberRxAnnualFires</w:t>
       </w:r>
       <w:bookmarkEnd w:id="77"/>
-      <w:proofErr w:type="spellEnd"/>
     </w:p>
     <w:p>
       <w:pPr>
@@ -14212,12 +13828,10 @@
         <w:spacing w:after="120"/>
       </w:pPr>
       <w:bookmarkStart w:id="78" w:name="_Toc209097686"/>
-      <w:proofErr w:type="spellStart"/>
       <w:r>
         <w:t>NumberRxDailyFires</w:t>
       </w:r>
       <w:bookmarkEnd w:id="78"/>
-      <w:proofErr w:type="spellEnd"/>
     </w:p>
     <w:p>
       <w:pPr>
@@ -14233,28 +13847,18 @@
         <w:spacing w:after="120"/>
       </w:pPr>
       <w:bookmarkStart w:id="79" w:name="_Toc209097687"/>
-      <w:proofErr w:type="spellStart"/>
       <w:r>
         <w:lastRenderedPageBreak/>
         <w:t>FirstDayRxFires</w:t>
       </w:r>
       <w:bookmarkEnd w:id="79"/>
-      <w:proofErr w:type="spellEnd"/>
     </w:p>
     <w:p>
       <w:pPr>
         <w:pStyle w:val="textbody"/>
       </w:pPr>
       <w:r>
-        <w:t xml:space="preserve">The first Julian day </w:t>
-      </w:r>
-      <w:proofErr w:type="gramStart"/>
-      <w:r>
-        <w:t>in</w:t>
-      </w:r>
-      <w:proofErr w:type="gramEnd"/>
-      <w:r>
-        <w:t xml:space="preserve"> which a prescribed fire can begin.  This is important if fall burning is preferred over spring burning.</w:t>
+        <w:t>The first Julian day in which a prescribed fire can begin.  This is important if fall burning is preferred over spring burning.</w:t>
       </w:r>
     </w:p>
     <w:p>
@@ -14263,27 +13867,17 @@
         <w:spacing w:after="120"/>
       </w:pPr>
       <w:bookmarkStart w:id="80" w:name="_Toc209097688"/>
-      <w:proofErr w:type="spellStart"/>
       <w:r>
         <w:t>LastDayRxFires</w:t>
       </w:r>
       <w:bookmarkEnd w:id="80"/>
-      <w:proofErr w:type="spellEnd"/>
     </w:p>
     <w:p>
       <w:pPr>
         <w:pStyle w:val="textbody"/>
       </w:pPr>
       <w:r>
-        <w:t xml:space="preserve">The last Julian day </w:t>
-      </w:r>
-      <w:proofErr w:type="gramStart"/>
-      <w:r>
-        <w:t>in</w:t>
-      </w:r>
-      <w:proofErr w:type="gramEnd"/>
-      <w:r>
-        <w:t xml:space="preserve"> which a prescribed fire can begin.  </w:t>
+        <w:t xml:space="preserve">The last Julian day in which a prescribed fire can begin.  </w:t>
       </w:r>
     </w:p>
     <w:p>
@@ -14292,27 +13886,17 @@
         <w:spacing w:after="120"/>
       </w:pPr>
       <w:bookmarkStart w:id="81" w:name="_Toc209097689"/>
-      <w:proofErr w:type="spellStart"/>
       <w:r>
         <w:t>TargetRxSize</w:t>
       </w:r>
       <w:bookmarkEnd w:id="81"/>
-      <w:proofErr w:type="spellEnd"/>
     </w:p>
     <w:p>
       <w:pPr>
         <w:pStyle w:val="textbody"/>
       </w:pPr>
       <w:r>
-        <w:t xml:space="preserve">The maximum size for a prescribed fire </w:t>
-      </w:r>
-      <w:proofErr w:type="gramStart"/>
-      <w:r>
-        <w:t>in</w:t>
-      </w:r>
-      <w:proofErr w:type="gramEnd"/>
-      <w:r>
-        <w:t xml:space="preserve"> hectares.</w:t>
+        <w:t>The maximum size for a prescribed fire in hectares.</w:t>
       </w:r>
     </w:p>
     <w:p>
@@ -14321,13 +13905,8 @@
         <w:spacing w:after="120"/>
       </w:pPr>
       <w:bookmarkStart w:id="82" w:name="_Toc209097690"/>
-      <w:proofErr w:type="spellStart"/>
-      <w:r>
-        <w:t>RxZonesMap</w:t>
-      </w:r>
-      <w:proofErr w:type="spellEnd"/>
-      <w:r>
-        <w:t xml:space="preserve"> (Optional)</w:t>
+      <w:r>
+        <w:t>RxZonesMap (Optional)</w:t>
       </w:r>
       <w:bookmarkEnd w:id="82"/>
     </w:p>
@@ -14347,14 +13926,12 @@
       <w:r>
         <w:t xml:space="preserve"> creates stands for prescribed fires. A prescribed fire will burn only within the zone (stand) within which it starts.  It will NOT burn into other zones.  The size remains limited by </w:t>
       </w:r>
-      <w:proofErr w:type="spellStart"/>
       <w:r>
         <w:rPr>
           <w:b/>
         </w:rPr>
         <w:t>TargetRxSize</w:t>
       </w:r>
-      <w:proofErr w:type="spellEnd"/>
       <w:r>
         <w:t>.</w:t>
       </w:r>
@@ -14386,15 +13963,7 @@
         <w:t xml:space="preserve">The B0 </w:t>
       </w:r>
       <w:r>
-        <w:t>(</w:t>
-      </w:r>
-      <w:proofErr w:type="gramStart"/>
-      <w:r>
-        <w:t>intercept</w:t>
-      </w:r>
-      <w:proofErr w:type="gramEnd"/>
-      <w:r>
-        <w:t xml:space="preserve">) </w:t>
+        <w:t xml:space="preserve">(intercept) </w:t>
       </w:r>
       <w:r>
         <w:t xml:space="preserve">parameter from equation 4 (Scheller et al. </w:t>
@@ -14534,15 +14103,7 @@
         <w:pStyle w:val="textbody"/>
       </w:pPr>
       <w:r>
-        <w:t>Note</w:t>
-      </w:r>
-      <w:proofErr w:type="gramStart"/>
-      <w:r>
-        <w:t>:  The</w:t>
-      </w:r>
-      <w:proofErr w:type="gramEnd"/>
-      <w:r>
-        <w:t xml:space="preserve"> climate library converts all wind speed units into </w:t>
+        <w:t xml:space="preserve">Note:  The climate library converts all wind speed units into </w:t>
       </w:r>
       <w:r>
         <w:rPr>
@@ -14752,15 +14313,7 @@
         <w:pStyle w:val="textbody"/>
       </w:pPr>
       <w:r>
-        <w:t>Note</w:t>
-      </w:r>
-      <w:proofErr w:type="gramStart"/>
-      <w:r>
-        <w:t>:  The</w:t>
-      </w:r>
-      <w:proofErr w:type="gramEnd"/>
-      <w:r>
-        <w:t xml:space="preserve"> climate library converts all wind speed units into </w:t>
+        <w:t xml:space="preserve">Note:  The climate library converts all wind speed units into </w:t>
       </w:r>
       <w:r>
         <w:rPr>
@@ -14850,15 +14403,7 @@
         <w:pStyle w:val="textbody"/>
       </w:pPr>
       <w:r>
-        <w:t>Note</w:t>
-      </w:r>
-      <w:proofErr w:type="gramStart"/>
-      <w:r>
-        <w:t>:  The</w:t>
-      </w:r>
-      <w:proofErr w:type="gramEnd"/>
-      <w:r>
-        <w:t xml:space="preserve"> climate library converts all wind speed units into </w:t>
+        <w:t xml:space="preserve">Note:  The climate library converts all wind speed units into </w:t>
       </w:r>
       <w:r>
         <w:rPr>
@@ -14994,14 +14539,12 @@
         </w:numPr>
         <w:spacing w:after="120"/>
       </w:pPr>
-      <w:bookmarkStart w:id="100" w:name="_Toc48384081"/>
-      <w:bookmarkStart w:id="101" w:name="_Toc209097708"/>
-      <w:proofErr w:type="spellStart"/>
+      <w:bookmarkStart w:id="100" w:name="_Toc209097708"/>
+      <w:bookmarkStart w:id="101" w:name="_Toc48384081"/>
       <w:r>
         <w:t>LadderFuelMaxAge</w:t>
       </w:r>
-      <w:bookmarkEnd w:id="101"/>
-      <w:proofErr w:type="spellEnd"/>
+      <w:bookmarkEnd w:id="100"/>
     </w:p>
     <w:p>
       <w:pPr>
@@ -15010,25 +14553,21 @@
       <w:r>
         <w:t xml:space="preserve">May determine site-level mortality. The maximum age at which a cohort is still considered a ladder fuel, i.e., the cohort is a ladder fuel until reaching this age.  The biomass of all cohorts ≥ </w:t>
       </w:r>
-      <w:proofErr w:type="spellStart"/>
       <w:r>
         <w:rPr>
           <w:rFonts w:ascii="Courier New" w:hAnsi="Courier New" w:cs="Courier New"/>
         </w:rPr>
         <w:t>LadderFuelMaxAge</w:t>
       </w:r>
-      <w:proofErr w:type="spellEnd"/>
       <w:r>
         <w:t xml:space="preserve"> listed in </w:t>
       </w:r>
-      <w:proofErr w:type="spellStart"/>
       <w:r>
         <w:rPr>
           <w:rFonts w:ascii="Courier New" w:hAnsi="Courier New" w:cs="Courier New"/>
         </w:rPr>
         <w:t>LadderFuelSpeciesList</w:t>
       </w:r>
-      <w:proofErr w:type="spellEnd"/>
       <w:r>
         <w:t xml:space="preserve"> are summed.</w:t>
       </w:r>
@@ -15043,28 +14582,18 @@
         <w:spacing w:after="120"/>
       </w:pPr>
       <w:bookmarkStart w:id="102" w:name="_Toc209097709"/>
-      <w:proofErr w:type="spellStart"/>
       <w:r>
         <w:t>LadderFuelSpeciesList</w:t>
       </w:r>
-      <w:bookmarkEnd w:id="100"/>
+      <w:bookmarkEnd w:id="101"/>
       <w:bookmarkEnd w:id="102"/>
-      <w:proofErr w:type="spellEnd"/>
     </w:p>
     <w:p>
       <w:pPr>
         <w:pStyle w:val="textbody"/>
       </w:pPr>
       <w:r>
-        <w:t xml:space="preserve">A list of species codes for species that are considered ladder fuels.  Conifers are typically considered ladder </w:t>
-      </w:r>
-      <w:proofErr w:type="gramStart"/>
-      <w:r>
-        <w:t>fuels</w:t>
-      </w:r>
-      <w:proofErr w:type="gramEnd"/>
-      <w:r>
-        <w:t xml:space="preserve"> but rhododendrons and other shrubs may also act as ladder fuels.</w:t>
+        <w:t>A list of species codes for species that are considered ladder fuels.  Conifers are typically considered ladder fuels but rhododendrons and other shrubs may also act as ladder fuels.</w:t>
       </w:r>
     </w:p>
     <w:p>
@@ -15073,12 +14602,10 @@
         <w:spacing w:after="120"/>
       </w:pPr>
       <w:bookmarkStart w:id="103" w:name="_Toc209097710"/>
-      <w:proofErr w:type="spellStart"/>
       <w:r>
         <w:t>SuppressionMaxWindSpeed</w:t>
       </w:r>
       <w:bookmarkEnd w:id="103"/>
-      <w:proofErr w:type="spellEnd"/>
     </w:p>
     <w:p>
       <w:pPr>
@@ -15106,7 +14633,6 @@
         <w:spacing w:after="120"/>
       </w:pPr>
       <w:bookmarkStart w:id="104" w:name="_Toc209097711"/>
-      <w:proofErr w:type="spellStart"/>
       <w:r>
         <w:lastRenderedPageBreak/>
         <w:t>Suppression</w:t>
@@ -15115,7 +14641,6 @@
         <w:t>_CSV_File</w:t>
       </w:r>
       <w:bookmarkEnd w:id="104"/>
-      <w:proofErr w:type="spellEnd"/>
     </w:p>
     <w:p>
       <w:pPr>
@@ -15129,36 +14654,16 @@
       <w:pPr>
         <w:pStyle w:val="textbody"/>
       </w:pPr>
-      <w:proofErr w:type="spellStart"/>
-      <w:r>
-        <w:t>IgnitionType</w:t>
-      </w:r>
-      <w:proofErr w:type="spellEnd"/>
-      <w:proofErr w:type="gramStart"/>
-      <w:r>
-        <w:t>:  Accidental</w:t>
-      </w:r>
-      <w:proofErr w:type="gramEnd"/>
-      <w:r>
-        <w:t>, Lightning, or Rx (text input)</w:t>
+      <w:r>
+        <w:t>IgnitionType:  Accidental, Lightning, or Rx (text input)</w:t>
       </w:r>
     </w:p>
     <w:p>
       <w:pPr>
         <w:pStyle w:val="textbody"/>
       </w:pPr>
-      <w:proofErr w:type="spellStart"/>
-      <w:r>
-        <w:t>Mapcode</w:t>
-      </w:r>
-      <w:proofErr w:type="spellEnd"/>
-      <w:proofErr w:type="gramStart"/>
-      <w:r>
-        <w:t>:  The</w:t>
-      </w:r>
-      <w:proofErr w:type="gramEnd"/>
-      <w:r>
-        <w:t xml:space="preserve"> map code in the corresponding suppression map (integer)</w:t>
+      <w:r>
+        <w:t>Mapcode:  The map code in the corresponding suppression map (integer)</w:t>
       </w:r>
     </w:p>
     <w:p>
@@ -15166,15 +14671,7 @@
         <w:pStyle w:val="textbody"/>
       </w:pPr>
       <w:r>
-        <w:t xml:space="preserve">Suppress_Category_0:  </w:t>
-      </w:r>
-      <w:proofErr w:type="gramStart"/>
-      <w:r>
-        <w:t>The  suppression</w:t>
-      </w:r>
-      <w:proofErr w:type="gramEnd"/>
-      <w:r>
-        <w:t xml:space="preserve"> effort, given a FWI &lt; FWI_Break_1</w:t>
+        <w:t>Suppress_Category_0:  The  suppression effort, given a FWI &lt; FWI_Break_1</w:t>
       </w:r>
       <w:r>
         <w:t xml:space="preserve"> (integer). Suppression effort defines how much the probability of spread is reduced by suppression, e.g., 5%, 65%, 95%, and reflects the resources that would be committed to suppression under low fire risk, moderate fire risk, and high fire risk (as defined by the two FWI break points). </w:t>
@@ -15188,15 +14685,7 @@
         <w:pStyle w:val="textbody"/>
       </w:pPr>
       <w:r>
-        <w:t>FWI_Break_1</w:t>
-      </w:r>
-      <w:proofErr w:type="gramStart"/>
-      <w:r>
-        <w:t>:  The</w:t>
-      </w:r>
-      <w:proofErr w:type="gramEnd"/>
-      <w:r>
-        <w:t xml:space="preserve"> daily FWI that defines the highest FWI for suppression category 0 (integer)</w:t>
+        <w:t>FWI_Break_1:  The daily FWI that defines the highest FWI for suppression category 0 (integer)</w:t>
       </w:r>
     </w:p>
     <w:p>
@@ -15204,16 +14693,11 @@
         <w:pStyle w:val="textbody"/>
       </w:pPr>
       <w:r>
-        <w:t>Suppress_Category_1</w:t>
-      </w:r>
-      <w:proofErr w:type="gramStart"/>
-      <w:r>
-        <w:t xml:space="preserve">:  </w:t>
+        <w:t xml:space="preserve">Suppress_Category_1:  </w:t>
       </w:r>
       <w:r>
         <w:t>The</w:t>
       </w:r>
-      <w:proofErr w:type="gramEnd"/>
       <w:r>
         <w:t xml:space="preserve"> </w:t>
       </w:r>
@@ -15226,15 +14710,7 @@
         <w:pStyle w:val="textbody"/>
       </w:pPr>
       <w:r>
-        <w:t>FWI_Break_2</w:t>
-      </w:r>
-      <w:proofErr w:type="gramStart"/>
-      <w:r>
-        <w:t>:  The</w:t>
-      </w:r>
-      <w:proofErr w:type="gramEnd"/>
-      <w:r>
-        <w:t xml:space="preserve"> daily FWI that defines the highest FWI for suppression category 1 (integer)</w:t>
+        <w:t>FWI_Break_2:  The daily FWI that defines the highest FWI for suppression category 1 (integer)</w:t>
       </w:r>
     </w:p>
     <w:p>
@@ -15242,15 +14718,7 @@
         <w:pStyle w:val="textbody"/>
       </w:pPr>
       <w:r>
-        <w:t>Suppress_Category_2</w:t>
-      </w:r>
-      <w:proofErr w:type="gramStart"/>
-      <w:r>
-        <w:t>:  The</w:t>
-      </w:r>
-      <w:proofErr w:type="gramEnd"/>
-      <w:r>
-        <w:t xml:space="preserve"> suppression effort, given a FWI &gt; FWI_Break_2 (integer)</w:t>
+        <w:t>Suppress_Category_2:  The suppression effort, given a FWI &gt; FWI_Break_2 (integer)</w:t>
       </w:r>
     </w:p>
     <w:p>
@@ -15287,13 +14755,11 @@
       </w:pPr>
       <w:bookmarkStart w:id="105" w:name="_Toc48384084"/>
       <w:bookmarkStart w:id="106" w:name="_Toc209097712"/>
-      <w:proofErr w:type="spellStart"/>
       <w:r>
         <w:t>DeadWoodTable</w:t>
       </w:r>
       <w:bookmarkEnd w:id="105"/>
       <w:bookmarkEnd w:id="106"/>
-      <w:proofErr w:type="spellEnd"/>
     </w:p>
     <w:p>
       <w:pPr>
@@ -15310,14 +14776,12 @@
           <w:rFonts w:ascii="Courier New" w:hAnsi="Courier New" w:cs="Courier New"/>
         </w:rPr>
       </w:pPr>
-      <w:proofErr w:type="spellStart"/>
       <w:r>
         <w:rPr>
           <w:rFonts w:ascii="Courier New" w:hAnsi="Courier New" w:cs="Courier New"/>
         </w:rPr>
         <w:t>DeadWoodTable</w:t>
       </w:r>
-      <w:proofErr w:type="spellEnd"/>
     </w:p>
     <w:p>
       <w:pPr>
@@ -15326,14 +14790,12 @@
           <w:rFonts w:ascii="Courier New" w:hAnsi="Courier New" w:cs="Courier New"/>
         </w:rPr>
       </w:pPr>
-      <w:proofErr w:type="spellStart"/>
       <w:r>
         <w:rPr>
           <w:rFonts w:ascii="Courier New" w:hAnsi="Courier New" w:cs="Courier New"/>
         </w:rPr>
         <w:t>PinuJeff</w:t>
       </w:r>
-      <w:proofErr w:type="spellEnd"/>
       <w:r>
         <w:rPr>
           <w:rFonts w:ascii="Courier New" w:hAnsi="Courier New" w:cs="Courier New"/>
@@ -15408,7 +14870,6 @@
                 <w:szCs w:val="16"/>
               </w:rPr>
             </w:pPr>
-            <w:proofErr w:type="spellStart"/>
             <w:r>
               <w:rPr>
                 <w:sz w:val="16"/>
@@ -15430,7 +14891,6 @@
               </w:rPr>
               <w:t>nitionType</w:t>
             </w:r>
-            <w:proofErr w:type="spellEnd"/>
           </w:p>
         </w:tc>
         <w:tc>
@@ -15449,7 +14909,6 @@
                 <w:szCs w:val="16"/>
               </w:rPr>
             </w:pPr>
-            <w:proofErr w:type="spellStart"/>
             <w:r>
               <w:rPr>
                 <w:sz w:val="16"/>
@@ -15457,7 +14916,6 @@
               </w:rPr>
               <w:t>Mapcode</w:t>
             </w:r>
-            <w:proofErr w:type="spellEnd"/>
           </w:p>
         </w:tc>
         <w:tc>
@@ -17216,7 +16674,7 @@
       <w:bookmarkStart w:id="107" w:name="_Toc102232960"/>
       <w:bookmarkStart w:id="108" w:name="_Toc136162695"/>
       <w:bookmarkStart w:id="109" w:name="_Toc209097713"/>
-      <w:bookmarkEnd w:id="73"/>
+      <w:bookmarkEnd w:id="74"/>
       <w:r>
         <w:lastRenderedPageBreak/>
         <w:t>Output Files</w:t>
@@ -17256,52 +16714,28 @@
         <w:pStyle w:val="Heading2"/>
         <w:spacing w:after="120"/>
       </w:pPr>
-      <w:bookmarkStart w:id="110" w:name="_Toc102232961"/>
-      <w:bookmarkStart w:id="111" w:name="_Ref133900246"/>
-      <w:bookmarkStart w:id="112" w:name="_Toc136162696"/>
-      <w:bookmarkStart w:id="113" w:name="_Ref272935798"/>
-      <w:bookmarkStart w:id="114" w:name="_Toc209097714"/>
+      <w:bookmarkStart w:id="110" w:name="_Toc209097714"/>
+      <w:bookmarkStart w:id="111" w:name="_Toc102232961"/>
+      <w:bookmarkStart w:id="112" w:name="_Ref133900246"/>
+      <w:bookmarkStart w:id="113" w:name="_Toc136162696"/>
+      <w:bookmarkStart w:id="114" w:name="_Ref272935798"/>
       <w:r>
         <w:t>Day of Fire Map</w:t>
       </w:r>
       <w:r>
         <w:t>s</w:t>
       </w:r>
-      <w:bookmarkEnd w:id="114"/>
+      <w:bookmarkEnd w:id="110"/>
     </w:p>
     <w:p>
       <w:pPr>
         <w:pStyle w:val="textbody"/>
       </w:pPr>
       <w:r>
-        <w:t xml:space="preserve">The map of ‘fire </w:t>
-      </w:r>
-      <w:proofErr w:type="gramStart"/>
-      <w:r>
-        <w:t>days’</w:t>
-      </w:r>
-      <w:proofErr w:type="gramEnd"/>
-      <w:r>
-        <w:t xml:space="preserve"> tracks on which day of the year a cell </w:t>
-      </w:r>
-      <w:proofErr w:type="gramStart"/>
-      <w:r>
-        <w:t>burned</w:t>
-      </w:r>
-      <w:proofErr w:type="gramEnd"/>
-      <w:r>
-        <w:t>. Map values equal Julian day of time step.</w:t>
-      </w:r>
-      <w:r>
-        <w:t xml:space="preserve">  Note</w:t>
-      </w:r>
-      <w:proofErr w:type="gramStart"/>
-      <w:r>
-        <w:t>:  map</w:t>
-      </w:r>
-      <w:proofErr w:type="gramEnd"/>
-      <w:r>
-        <w:t xml:space="preserve"> values = 0 indicates an inactive site; 1 = active but unburned; &gt; 1 = Day-of-year for the fire + 1.</w:t>
+        <w:t>The map of ‘fire days’ tracks on which day of the year a cell burned. Map values equal Julian day of time step.</w:t>
+      </w:r>
+      <w:r>
+        <w:t xml:space="preserve">  Note:  map values = 0 indicates an inactive site; 1 = active but unburned; &gt; 1 = Day-of-year for the fire + 1.</w:t>
       </w:r>
     </w:p>
     <w:p>
@@ -17319,13 +16753,13 @@
       <w:r>
         <w:t>Map</w:t>
       </w:r>
-      <w:bookmarkEnd w:id="110"/>
       <w:bookmarkEnd w:id="111"/>
+      <w:bookmarkEnd w:id="112"/>
       <w:r>
         <w:t>s</w:t>
       </w:r>
-      <w:bookmarkEnd w:id="112"/>
       <w:bookmarkEnd w:id="113"/>
+      <w:bookmarkEnd w:id="114"/>
       <w:bookmarkEnd w:id="115"/>
     </w:p>
     <w:p>
@@ -17353,13 +16787,8 @@
       <w:r>
         <w:t xml:space="preserve"> Map values: 0 = </w:t>
       </w:r>
-      <w:proofErr w:type="gramStart"/>
-      <w:r>
-        <w:t>Non-active</w:t>
-      </w:r>
-      <w:proofErr w:type="gramEnd"/>
-      <w:r>
-        <w:t>; 1=</w:t>
+      <w:r>
+        <w:t>Non-active; 1=</w:t>
       </w:r>
       <w:r>
         <w:t>Unburned site</w:t>
@@ -17388,14 +16817,14 @@
         <w:pStyle w:val="Heading2"/>
         <w:spacing w:after="120"/>
       </w:pPr>
-      <w:bookmarkStart w:id="116" w:name="_Ref133900608"/>
-      <w:bookmarkStart w:id="117" w:name="_Toc136162697"/>
-      <w:bookmarkStart w:id="118" w:name="_Toc102232962"/>
-      <w:bookmarkStart w:id="119" w:name="_Toc209097716"/>
+      <w:bookmarkStart w:id="116" w:name="_Toc209097716"/>
+      <w:bookmarkStart w:id="117" w:name="_Ref133900608"/>
+      <w:bookmarkStart w:id="118" w:name="_Toc136162697"/>
+      <w:bookmarkStart w:id="119" w:name="_Toc102232962"/>
       <w:r>
         <w:t>Fire Spread Probability Maps</w:t>
       </w:r>
-      <w:bookmarkEnd w:id="119"/>
+      <w:bookmarkEnd w:id="116"/>
     </w:p>
     <w:p>
       <w:pPr>
@@ -17569,8 +16998,8 @@
         <w:lastRenderedPageBreak/>
         <w:t>Fire Event Log</w:t>
       </w:r>
-      <w:bookmarkEnd w:id="116"/>
       <w:bookmarkEnd w:id="117"/>
+      <w:bookmarkEnd w:id="118"/>
       <w:bookmarkEnd w:id="124"/>
     </w:p>
     <w:p>
@@ -17847,7 +17276,7 @@
       <w:r>
         <w:t xml:space="preserve"> Log</w:t>
       </w:r>
-      <w:bookmarkEnd w:id="118"/>
+      <w:bookmarkEnd w:id="119"/>
       <w:bookmarkEnd w:id="125"/>
       <w:bookmarkEnd w:id="126"/>
       <w:bookmarkEnd w:id="127"/>
@@ -18082,23 +17511,7 @@
         <w:pStyle w:val="textbody"/>
       </w:pPr>
       <w:r>
-        <w:t xml:space="preserve">Sample input </w:t>
-      </w:r>
-      <w:proofErr w:type="gramStart"/>
-      <w:r>
-        <w:t>date</w:t>
-      </w:r>
-      <w:proofErr w:type="gramEnd"/>
-      <w:r>
-        <w:t xml:space="preserve"> </w:t>
-      </w:r>
-      <w:proofErr w:type="gramStart"/>
-      <w:r>
-        <w:t>are</w:t>
-      </w:r>
-      <w:proofErr w:type="gramEnd"/>
-      <w:r>
-        <w:t xml:space="preserve"> available at </w:t>
+        <w:t xml:space="preserve">Sample input date are available at </w:t>
       </w:r>
     </w:p>
     <w:p>
